--- a/assets/Abhinav Reddy Kowkuntla.docx
+++ b/assets/Abhinav Reddy Kowkuntla.docx
@@ -85,6 +85,28 @@
           <w:t>LinkedIn</w:t>
         </w:r>
       </w:hyperlink>
+      <w:r>
+        <w:rPr>
+          <w:rStyle w:val="Hyperlink"/>
+          <w:rFonts w:ascii="Calibri" w:hAnsi="Calibri" w:cs="Calibri"/>
+          <w:sz w:val="18"/>
+          <w:szCs w:val="18"/>
+        </w:rPr>
+        <w:t xml:space="preserve"> </w:t>
+      </w:r>
+      <w:r>
+        <w:t xml:space="preserve">| </w:t>
+      </w:r>
+      <w:hyperlink r:id="rId10" w:history="1">
+        <w:r>
+          <w:rPr>
+            <w:rStyle w:val="Hyperlink"/>
+            <w:sz w:val="18"/>
+            <w:szCs w:val="18"/>
+          </w:rPr>
+          <w:t>Portfolio</w:t>
+        </w:r>
+      </w:hyperlink>
     </w:p>
     <w:p>
       <w:pPr>
@@ -765,7 +787,23 @@
           <w:sz w:val="20"/>
           <w:szCs w:val="20"/>
         </w:rPr>
-        <w:t>, Factor Graphs</w:t>
+        <w:t xml:space="preserve">, </w:t>
+      </w:r>
+      <w:r>
+        <w:rPr>
+          <w:rFonts w:ascii="Calibri" w:hAnsi="Calibri" w:cs="Calibri"/>
+          <w:sz w:val="20"/>
+          <w:szCs w:val="20"/>
+        </w:rPr>
+        <w:t xml:space="preserve">Segmentation, Classification, </w:t>
+      </w:r>
+      <w:r>
+        <w:rPr>
+          <w:rFonts w:ascii="Calibri" w:hAnsi="Calibri" w:cs="Calibri"/>
+          <w:sz w:val="20"/>
+          <w:szCs w:val="20"/>
+        </w:rPr>
+        <w:t>Factor Graphs</w:t>
       </w:r>
       <w:r>
         <w:rPr>
@@ -789,15 +827,31 @@
           <w:sz w:val="20"/>
           <w:szCs w:val="20"/>
         </w:rPr>
-        <w:t>, Multiview Geometry</w:t>
-      </w:r>
-      <w:r>
-        <w:rPr>
-          <w:rFonts w:ascii="Calibri" w:hAnsi="Calibri" w:cs="Calibri"/>
-          <w:sz w:val="20"/>
-          <w:szCs w:val="20"/>
-        </w:rPr>
-        <w:t>.</w:t>
+        <w:t xml:space="preserve">, </w:t>
+      </w:r>
+      <w:r>
+        <w:rPr>
+          <w:rFonts w:ascii="Calibri" w:hAnsi="Calibri" w:cs="Calibri"/>
+          <w:sz w:val="20"/>
+          <w:szCs w:val="20"/>
+        </w:rPr>
+        <w:t>Multi-View </w:t>
+      </w:r>
+      <w:r>
+        <w:rPr>
+          <w:rFonts w:ascii="Calibri" w:hAnsi="Calibri" w:cs="Calibri"/>
+          <w:sz w:val="20"/>
+          <w:szCs w:val="20"/>
+        </w:rPr>
+        <w:t>Geometry</w:t>
+      </w:r>
+      <w:r>
+        <w:rPr>
+          <w:rFonts w:ascii="Calibri" w:hAnsi="Calibri" w:cs="Calibri"/>
+          <w:sz w:val="20"/>
+          <w:szCs w:val="20"/>
+        </w:rPr>
+        <w:t>, Bundle Adjustment, Perspective-n-point</w:t>
       </w:r>
     </w:p>
     <w:p>
@@ -852,15 +906,23 @@
           <w:sz w:val="20"/>
           <w:szCs w:val="20"/>
         </w:rPr>
-        <w:t>, Sensor Integration</w:t>
-      </w:r>
-      <w:r>
-        <w:rPr>
-          <w:rFonts w:ascii="Calibri" w:hAnsi="Calibri" w:cs="Calibri"/>
-          <w:sz w:val="20"/>
-          <w:szCs w:val="20"/>
-        </w:rPr>
-        <w:t>, Reinforcement Learning.</w:t>
+        <w:t xml:space="preserve">, Sensor </w:t>
+      </w:r>
+      <w:r>
+        <w:rPr>
+          <w:rFonts w:ascii="Calibri" w:hAnsi="Calibri" w:cs="Calibri"/>
+          <w:sz w:val="20"/>
+          <w:szCs w:val="20"/>
+        </w:rPr>
+        <w:t>Fusion</w:t>
+      </w:r>
+      <w:r>
+        <w:rPr>
+          <w:rFonts w:ascii="Calibri" w:hAnsi="Calibri" w:cs="Calibri"/>
+          <w:sz w:val="20"/>
+          <w:szCs w:val="20"/>
+        </w:rPr>
+        <w:t>.</w:t>
       </w:r>
     </w:p>
     <w:p>
@@ -1011,7 +1073,7 @@
           <w:sz w:val="20"/>
           <w:szCs w:val="20"/>
         </w:rPr>
-        <w:t>.</w:t>
+        <w:t>, Pytorch.</w:t>
       </w:r>
     </w:p>
     <w:p>
@@ -1135,133 +1197,6 @@
           <w:sz w:val="20"/>
           <w:szCs w:val="20"/>
         </w:rPr>
-        <w:t>Field Robotics Lab, Northeastern University, Boston, MA</w:t>
-      </w:r>
-      <w:r>
-        <w:rPr>
-          <w:rFonts w:ascii="Calibri" w:hAnsi="Calibri" w:cs="Calibri"/>
-          <w:b/>
-          <w:bCs/>
-          <w:sz w:val="20"/>
-          <w:szCs w:val="20"/>
-        </w:rPr>
-        <w:tab/>
-      </w:r>
-      <w:r>
-        <w:rPr>
-          <w:rFonts w:ascii="Calibri" w:hAnsi="Calibri" w:cs="Calibri"/>
-          <w:b/>
-          <w:bCs/>
-          <w:sz w:val="20"/>
-          <w:szCs w:val="20"/>
-        </w:rPr>
-        <w:tab/>
-      </w:r>
-      <w:r>
-        <w:rPr>
-          <w:rFonts w:ascii="Calibri" w:hAnsi="Calibri" w:cs="Calibri"/>
-          <w:b/>
-          <w:bCs/>
-          <w:sz w:val="20"/>
-          <w:szCs w:val="20"/>
-        </w:rPr>
-        <w:tab/>
-      </w:r>
-      <w:r>
-        <w:rPr>
-          <w:rFonts w:ascii="Calibri" w:hAnsi="Calibri" w:cs="Calibri"/>
-          <w:b/>
-          <w:bCs/>
-          <w:sz w:val="20"/>
-          <w:szCs w:val="20"/>
-        </w:rPr>
-        <w:tab/>
-      </w:r>
-      <w:r>
-        <w:rPr>
-          <w:rFonts w:ascii="Calibri" w:hAnsi="Calibri" w:cs="Calibri"/>
-          <w:b/>
-          <w:bCs/>
-          <w:sz w:val="20"/>
-          <w:szCs w:val="20"/>
-        </w:rPr>
-        <w:tab/>
-      </w:r>
-      <w:r>
-        <w:rPr>
-          <w:rFonts w:ascii="Calibri" w:hAnsi="Calibri" w:cs="Calibri"/>
-          <w:b/>
-          <w:bCs/>
-          <w:sz w:val="20"/>
-          <w:szCs w:val="20"/>
-        </w:rPr>
-        <w:tab/>
-        <w:t xml:space="preserve">              </w:t>
-      </w:r>
-      <w:r>
-        <w:rPr>
-          <w:rFonts w:ascii="Calibri" w:hAnsi="Calibri" w:cs="Calibri"/>
-          <w:sz w:val="20"/>
-          <w:szCs w:val="20"/>
-        </w:rPr>
-        <w:t>Nov 2024 - Present</w:t>
-      </w:r>
-    </w:p>
-    <w:p>
-      <w:pPr>
-        <w:pStyle w:val="ListParagraph"/>
-        <w:numPr>
-          <w:ilvl w:val="0"/>
-          <w:numId w:val="10"/>
-        </w:numPr>
-        <w:spacing w:after="0" w:line="240" w:lineRule="auto"/>
-        <w:jc w:val="both"/>
-        <w:rPr>
-          <w:rFonts w:ascii="Calibri" w:hAnsi="Calibri" w:cs="Calibri"/>
-          <w:sz w:val="20"/>
-          <w:szCs w:val="20"/>
-        </w:rPr>
-      </w:pPr>
-      <w:r>
-        <w:rPr>
-          <w:rFonts w:ascii="Calibri" w:hAnsi="Calibri" w:cs="Calibri"/>
-          <w:sz w:val="20"/>
-          <w:szCs w:val="20"/>
-        </w:rPr>
-        <w:t>Performing SLAM using Boston Dynamics SPOT in a confined space.</w:t>
-      </w:r>
-    </w:p>
-    <w:p>
-      <w:pPr>
-        <w:spacing w:after="0" w:line="240" w:lineRule="auto"/>
-        <w:jc w:val="both"/>
-        <w:rPr>
-          <w:rFonts w:ascii="Calibri" w:hAnsi="Calibri" w:cs="Calibri"/>
-          <w:b/>
-          <w:bCs/>
-          <w:sz w:val="20"/>
-          <w:szCs w:val="20"/>
-        </w:rPr>
-      </w:pPr>
-    </w:p>
-    <w:p>
-      <w:pPr>
-        <w:spacing w:after="0" w:line="240" w:lineRule="auto"/>
-        <w:jc w:val="both"/>
-        <w:rPr>
-          <w:rFonts w:ascii="Calibri" w:hAnsi="Calibri" w:cs="Calibri"/>
-          <w:sz w:val="20"/>
-          <w:szCs w:val="20"/>
-        </w:rPr>
-      </w:pPr>
-      <w:r>
-        <w:rPr>
-          <w:rFonts w:ascii="Calibri" w:hAnsi="Calibri" w:cs="Calibri"/>
-          <w:b/>
-          <w:bCs/>
-          <w:sz w:val="20"/>
-          <w:szCs w:val="20"/>
-        </w:rPr>
         <w:t>Function Owner</w:t>
       </w:r>
       <w:r>
@@ -1466,6 +1401,14 @@
           <w:sz w:val="20"/>
           <w:szCs w:val="20"/>
         </w:rPr>
+        <w:t xml:space="preserve"> (ADAS)</w:t>
+      </w:r>
+      <w:r>
+        <w:rPr>
+          <w:rFonts w:ascii="Calibri" w:hAnsi="Calibri" w:cs="Calibri"/>
+          <w:sz w:val="20"/>
+          <w:szCs w:val="20"/>
+        </w:rPr>
         <w:t xml:space="preserve"> in</w:t>
       </w:r>
       <w:r>
@@ -1752,7 +1695,79 @@
           <w:sz w:val="20"/>
           <w:szCs w:val="20"/>
         </w:rPr>
-        <w:t>x</w:t>
+        <w:t>Deployed Code into ECUs</w:t>
+      </w:r>
+      <w:r>
+        <w:rPr>
+          <w:rFonts w:ascii="Calibri" w:hAnsi="Calibri" w:cs="Calibri"/>
+          <w:sz w:val="20"/>
+          <w:szCs w:val="20"/>
+        </w:rPr>
+        <w:t xml:space="preserve"> (Embedded Systems)</w:t>
+      </w:r>
+      <w:r>
+        <w:rPr>
+          <w:rFonts w:ascii="Calibri" w:hAnsi="Calibri" w:cs="Calibri"/>
+          <w:sz w:val="20"/>
+          <w:szCs w:val="20"/>
+        </w:rPr>
+        <w:t xml:space="preserve"> using WinIdea Environment </w:t>
+      </w:r>
+      <w:r>
+        <w:rPr>
+          <w:rFonts w:ascii="Calibri" w:hAnsi="Calibri" w:cs="Calibri"/>
+          <w:sz w:val="20"/>
+          <w:szCs w:val="20"/>
+        </w:rPr>
+        <w:t>for</w:t>
+      </w:r>
+      <w:r>
+        <w:rPr>
+          <w:rFonts w:ascii="Calibri" w:hAnsi="Calibri" w:cs="Calibri"/>
+          <w:sz w:val="20"/>
+          <w:szCs w:val="20"/>
+        </w:rPr>
+        <w:t xml:space="preserve"> </w:t>
+      </w:r>
+      <w:r>
+        <w:rPr>
+          <w:rFonts w:ascii="Calibri" w:hAnsi="Calibri" w:cs="Calibri"/>
+          <w:sz w:val="20"/>
+          <w:szCs w:val="20"/>
+        </w:rPr>
+        <w:t xml:space="preserve">developer code </w:t>
+      </w:r>
+      <w:r>
+        <w:rPr>
+          <w:rFonts w:ascii="Calibri" w:hAnsi="Calibri" w:cs="Calibri"/>
+          <w:sz w:val="20"/>
+          <w:szCs w:val="20"/>
+        </w:rPr>
+        <w:t>perform</w:t>
+      </w:r>
+      <w:r>
+        <w:rPr>
+          <w:rFonts w:ascii="Calibri" w:hAnsi="Calibri" w:cs="Calibri"/>
+          <w:sz w:val="20"/>
+          <w:szCs w:val="20"/>
+        </w:rPr>
+        <w:t>ance</w:t>
+      </w:r>
+      <w:r>
+        <w:rPr>
+          <w:rFonts w:ascii="Calibri" w:hAnsi="Calibri" w:cs="Calibri"/>
+          <w:sz w:val="20"/>
+          <w:szCs w:val="20"/>
+        </w:rPr>
+        <w:t xml:space="preserve"> testing</w:t>
+      </w:r>
+      <w:r>
+        <w:rPr>
+          <w:rFonts w:ascii="Calibri" w:hAnsi="Calibri" w:cs="Calibri"/>
+          <w:sz w:val="20"/>
+          <w:szCs w:val="20"/>
+        </w:rPr>
+        <w:t>.</w:t>
       </w:r>
     </w:p>
     <w:p>
@@ -1778,31 +1793,71 @@
           <w:sz w:val="20"/>
           <w:szCs w:val="20"/>
         </w:rPr>
-        <w:t>Deployed Code into ECUs</w:t>
-      </w:r>
-      <w:r>
-        <w:rPr>
-          <w:rFonts w:ascii="Calibri" w:hAnsi="Calibri" w:cs="Calibri"/>
-          <w:sz w:val="20"/>
-          <w:szCs w:val="20"/>
-        </w:rPr>
-        <w:t xml:space="preserve"> (Embedded Systems)</w:t>
-      </w:r>
-      <w:r>
-        <w:rPr>
-          <w:rFonts w:ascii="Calibri" w:hAnsi="Calibri" w:cs="Calibri"/>
-          <w:sz w:val="20"/>
-          <w:szCs w:val="20"/>
-        </w:rPr>
-        <w:t xml:space="preserve"> using WinIdea Environment </w:t>
-      </w:r>
-      <w:r>
-        <w:rPr>
-          <w:rFonts w:ascii="Calibri" w:hAnsi="Calibri" w:cs="Calibri"/>
-          <w:sz w:val="20"/>
-          <w:szCs w:val="20"/>
-        </w:rPr>
-        <w:t>for</w:t>
+        <w:t>Administered S</w:t>
+      </w:r>
+      <w:r>
+        <w:rPr>
+          <w:rFonts w:ascii="Calibri" w:hAnsi="Calibri" w:cs="Calibri"/>
+          <w:sz w:val="20"/>
+          <w:szCs w:val="20"/>
+        </w:rPr>
+        <w:t xml:space="preserve">oftware </w:t>
+      </w:r>
+      <w:r>
+        <w:rPr>
+          <w:rFonts w:ascii="Calibri" w:hAnsi="Calibri" w:cs="Calibri"/>
+          <w:sz w:val="20"/>
+          <w:szCs w:val="20"/>
+        </w:rPr>
+        <w:t>D</w:t>
+      </w:r>
+      <w:r>
+        <w:rPr>
+          <w:rFonts w:ascii="Calibri" w:hAnsi="Calibri" w:cs="Calibri"/>
+          <w:sz w:val="20"/>
+          <w:szCs w:val="20"/>
+        </w:rPr>
+        <w:t xml:space="preserve">evelopment </w:t>
+      </w:r>
+      <w:r>
+        <w:rPr>
+          <w:rFonts w:ascii="Calibri" w:hAnsi="Calibri" w:cs="Calibri"/>
+          <w:sz w:val="20"/>
+          <w:szCs w:val="20"/>
+        </w:rPr>
+        <w:t>L</w:t>
+      </w:r>
+      <w:r>
+        <w:rPr>
+          <w:rFonts w:ascii="Calibri" w:hAnsi="Calibri" w:cs="Calibri"/>
+          <w:sz w:val="20"/>
+          <w:szCs w:val="20"/>
+        </w:rPr>
+        <w:t xml:space="preserve">ife </w:t>
+      </w:r>
+      <w:r>
+        <w:rPr>
+          <w:rFonts w:ascii="Calibri" w:hAnsi="Calibri" w:cs="Calibri"/>
+          <w:sz w:val="20"/>
+          <w:szCs w:val="20"/>
+        </w:rPr>
+        <w:t>C</w:t>
+      </w:r>
+      <w:r>
+        <w:rPr>
+          <w:rFonts w:ascii="Calibri" w:hAnsi="Calibri" w:cs="Calibri"/>
+          <w:sz w:val="20"/>
+          <w:szCs w:val="20"/>
+        </w:rPr>
+        <w:t xml:space="preserve">ycle for </w:t>
+      </w:r>
+      <w:r>
+        <w:rPr>
+          <w:rFonts w:ascii="Calibri" w:hAnsi="Calibri" w:cs="Calibri"/>
+          <w:sz w:val="20"/>
+          <w:szCs w:val="20"/>
+        </w:rPr>
+        <w:t>analyzing</w:t>
       </w:r>
       <w:r>
         <w:rPr>
@@ -1818,31 +1873,15 @@
           <w:sz w:val="20"/>
           <w:szCs w:val="20"/>
         </w:rPr>
-        <w:t xml:space="preserve">developer code </w:t>
-      </w:r>
-      <w:r>
-        <w:rPr>
-          <w:rFonts w:ascii="Calibri" w:hAnsi="Calibri" w:cs="Calibri"/>
-          <w:sz w:val="20"/>
-          <w:szCs w:val="20"/>
-        </w:rPr>
-        <w:t>perform</w:t>
-      </w:r>
-      <w:r>
-        <w:rPr>
-          <w:rFonts w:ascii="Calibri" w:hAnsi="Calibri" w:cs="Calibri"/>
-          <w:sz w:val="20"/>
-          <w:szCs w:val="20"/>
-        </w:rPr>
-        <w:t>ance</w:t>
-      </w:r>
-      <w:r>
-        <w:rPr>
-          <w:rFonts w:ascii="Calibri" w:hAnsi="Calibri" w:cs="Calibri"/>
-          <w:sz w:val="20"/>
-          <w:szCs w:val="20"/>
-        </w:rPr>
-        <w:t xml:space="preserve"> testing</w:t>
+        <w:t xml:space="preserve">of </w:t>
+      </w:r>
+      <w:r>
+        <w:rPr>
+          <w:rFonts w:ascii="Calibri" w:hAnsi="Calibri" w:cs="Calibri"/>
+          <w:sz w:val="20"/>
+          <w:szCs w:val="20"/>
+        </w:rPr>
+        <w:t>requirements, design, development and testing</w:t>
       </w:r>
       <w:r>
         <w:rPr>
@@ -1876,103 +1915,79 @@
           <w:sz w:val="20"/>
           <w:szCs w:val="20"/>
         </w:rPr>
-        <w:t>Administered S</w:t>
-      </w:r>
-      <w:r>
-        <w:rPr>
-          <w:rFonts w:ascii="Calibri" w:hAnsi="Calibri" w:cs="Calibri"/>
-          <w:sz w:val="20"/>
-          <w:szCs w:val="20"/>
-        </w:rPr>
-        <w:t xml:space="preserve">oftware </w:t>
-      </w:r>
-      <w:r>
-        <w:rPr>
-          <w:rFonts w:ascii="Calibri" w:hAnsi="Calibri" w:cs="Calibri"/>
-          <w:sz w:val="20"/>
-          <w:szCs w:val="20"/>
-        </w:rPr>
-        <w:t>D</w:t>
-      </w:r>
-      <w:r>
-        <w:rPr>
-          <w:rFonts w:ascii="Calibri" w:hAnsi="Calibri" w:cs="Calibri"/>
-          <w:sz w:val="20"/>
-          <w:szCs w:val="20"/>
-        </w:rPr>
-        <w:t xml:space="preserve">evelopment </w:t>
-      </w:r>
-      <w:r>
-        <w:rPr>
-          <w:rFonts w:ascii="Calibri" w:hAnsi="Calibri" w:cs="Calibri"/>
-          <w:sz w:val="20"/>
-          <w:szCs w:val="20"/>
-        </w:rPr>
-        <w:t>L</w:t>
-      </w:r>
-      <w:r>
-        <w:rPr>
-          <w:rFonts w:ascii="Calibri" w:hAnsi="Calibri" w:cs="Calibri"/>
-          <w:sz w:val="20"/>
-          <w:szCs w:val="20"/>
-        </w:rPr>
-        <w:t xml:space="preserve">ife </w:t>
-      </w:r>
-      <w:r>
-        <w:rPr>
-          <w:rFonts w:ascii="Calibri" w:hAnsi="Calibri" w:cs="Calibri"/>
-          <w:sz w:val="20"/>
-          <w:szCs w:val="20"/>
-        </w:rPr>
-        <w:t>C</w:t>
-      </w:r>
-      <w:r>
-        <w:rPr>
-          <w:rFonts w:ascii="Calibri" w:hAnsi="Calibri" w:cs="Calibri"/>
-          <w:sz w:val="20"/>
-          <w:szCs w:val="20"/>
-        </w:rPr>
-        <w:t xml:space="preserve">ycle for </w:t>
-      </w:r>
-      <w:r>
-        <w:rPr>
-          <w:rFonts w:ascii="Calibri" w:hAnsi="Calibri" w:cs="Calibri"/>
-          <w:sz w:val="20"/>
-          <w:szCs w:val="20"/>
-        </w:rPr>
-        <w:t>analyzing</w:t>
-      </w:r>
-      <w:r>
-        <w:rPr>
-          <w:rFonts w:ascii="Calibri" w:hAnsi="Calibri" w:cs="Calibri"/>
-          <w:sz w:val="20"/>
-          <w:szCs w:val="20"/>
-        </w:rPr>
-        <w:t xml:space="preserve"> </w:t>
-      </w:r>
-      <w:r>
-        <w:rPr>
-          <w:rFonts w:ascii="Calibri" w:hAnsi="Calibri" w:cs="Calibri"/>
-          <w:sz w:val="20"/>
-          <w:szCs w:val="20"/>
-        </w:rPr>
-        <w:t xml:space="preserve">of </w:t>
-      </w:r>
-      <w:r>
-        <w:rPr>
-          <w:rFonts w:ascii="Calibri" w:hAnsi="Calibri" w:cs="Calibri"/>
-          <w:sz w:val="20"/>
-          <w:szCs w:val="20"/>
-        </w:rPr>
-        <w:t>requirements, design, development and testing</w:t>
-      </w:r>
-      <w:r>
-        <w:rPr>
-          <w:rFonts w:ascii="Calibri" w:hAnsi="Calibri" w:cs="Calibri"/>
-          <w:sz w:val="20"/>
-          <w:szCs w:val="20"/>
-        </w:rPr>
-        <w:t>.</w:t>
+        <w:t>Negotiated project requirements</w:t>
+      </w:r>
+      <w:r>
+        <w:rPr>
+          <w:rFonts w:ascii="Calibri" w:hAnsi="Calibri" w:cs="Calibri"/>
+          <w:sz w:val="20"/>
+          <w:szCs w:val="20"/>
+        </w:rPr>
+        <w:t xml:space="preserve"> and </w:t>
+      </w:r>
+      <w:r>
+        <w:rPr>
+          <w:rFonts w:ascii="Calibri" w:hAnsi="Calibri" w:cs="Calibri"/>
+          <w:sz w:val="20"/>
+          <w:szCs w:val="20"/>
+        </w:rPr>
+        <w:t>design with customer</w:t>
+      </w:r>
+      <w:r>
+        <w:rPr>
+          <w:rFonts w:ascii="Calibri" w:hAnsi="Calibri" w:cs="Calibri"/>
+          <w:sz w:val="20"/>
+          <w:szCs w:val="20"/>
+        </w:rPr>
+        <w:t>s</w:t>
+      </w:r>
+      <w:r>
+        <w:rPr>
+          <w:rFonts w:ascii="Calibri" w:hAnsi="Calibri" w:cs="Calibri"/>
+          <w:sz w:val="20"/>
+          <w:szCs w:val="20"/>
+        </w:rPr>
+        <w:t xml:space="preserve"> based out of Asia Pacific regions</w:t>
+      </w:r>
+      <w:r>
+        <w:rPr>
+          <w:rFonts w:ascii="Calibri" w:hAnsi="Calibri" w:cs="Calibri"/>
+          <w:sz w:val="20"/>
+          <w:szCs w:val="20"/>
+        </w:rPr>
+        <w:t xml:space="preserve"> and </w:t>
+      </w:r>
+      <w:r>
+        <w:rPr>
+          <w:rFonts w:ascii="Calibri" w:hAnsi="Calibri" w:cs="Calibri"/>
+          <w:sz w:val="20"/>
+          <w:szCs w:val="20"/>
+        </w:rPr>
+        <w:t xml:space="preserve">project </w:t>
+      </w:r>
+      <w:r>
+        <w:rPr>
+          <w:rFonts w:ascii="Calibri" w:hAnsi="Calibri" w:cs="Calibri"/>
+          <w:sz w:val="20"/>
+          <w:szCs w:val="20"/>
+        </w:rPr>
+        <w:t xml:space="preserve">stakeholders </w:t>
+      </w:r>
+      <w:r>
+        <w:rPr>
+          <w:rFonts w:ascii="Calibri" w:hAnsi="Calibri" w:cs="Calibri"/>
+          <w:sz w:val="20"/>
+          <w:szCs w:val="20"/>
+        </w:rPr>
+        <w:t xml:space="preserve">based out of </w:t>
+      </w:r>
+      <w:r>
+        <w:rPr>
+          <w:rFonts w:ascii="Calibri" w:hAnsi="Calibri" w:cs="Calibri"/>
+          <w:sz w:val="20"/>
+          <w:szCs w:val="20"/>
+        </w:rPr>
+        <w:t>Europe.</w:t>
       </w:r>
     </w:p>
     <w:p>
@@ -1998,104 +2013,6 @@
           <w:sz w:val="20"/>
           <w:szCs w:val="20"/>
         </w:rPr>
-        <w:t>Negotiated project requirements</w:t>
-      </w:r>
-      <w:r>
-        <w:rPr>
-          <w:rFonts w:ascii="Calibri" w:hAnsi="Calibri" w:cs="Calibri"/>
-          <w:sz w:val="20"/>
-          <w:szCs w:val="20"/>
-        </w:rPr>
-        <w:t xml:space="preserve"> and </w:t>
-      </w:r>
-      <w:r>
-        <w:rPr>
-          <w:rFonts w:ascii="Calibri" w:hAnsi="Calibri" w:cs="Calibri"/>
-          <w:sz w:val="20"/>
-          <w:szCs w:val="20"/>
-        </w:rPr>
-        <w:t>design with customer</w:t>
-      </w:r>
-      <w:r>
-        <w:rPr>
-          <w:rFonts w:ascii="Calibri" w:hAnsi="Calibri" w:cs="Calibri"/>
-          <w:sz w:val="20"/>
-          <w:szCs w:val="20"/>
-        </w:rPr>
-        <w:t>s</w:t>
-      </w:r>
-      <w:r>
-        <w:rPr>
-          <w:rFonts w:ascii="Calibri" w:hAnsi="Calibri" w:cs="Calibri"/>
-          <w:sz w:val="20"/>
-          <w:szCs w:val="20"/>
-        </w:rPr>
-        <w:t xml:space="preserve"> based out of Asia Pacific regions</w:t>
-      </w:r>
-      <w:r>
-        <w:rPr>
-          <w:rFonts w:ascii="Calibri" w:hAnsi="Calibri" w:cs="Calibri"/>
-          <w:sz w:val="20"/>
-          <w:szCs w:val="20"/>
-        </w:rPr>
-        <w:t xml:space="preserve"> and </w:t>
-      </w:r>
-      <w:r>
-        <w:rPr>
-          <w:rFonts w:ascii="Calibri" w:hAnsi="Calibri" w:cs="Calibri"/>
-          <w:sz w:val="20"/>
-          <w:szCs w:val="20"/>
-        </w:rPr>
-        <w:t xml:space="preserve">project </w:t>
-      </w:r>
-      <w:r>
-        <w:rPr>
-          <w:rFonts w:ascii="Calibri" w:hAnsi="Calibri" w:cs="Calibri"/>
-          <w:sz w:val="20"/>
-          <w:szCs w:val="20"/>
-        </w:rPr>
-        <w:t xml:space="preserve">stakeholders </w:t>
-      </w:r>
-      <w:r>
-        <w:rPr>
-          <w:rFonts w:ascii="Calibri" w:hAnsi="Calibri" w:cs="Calibri"/>
-          <w:sz w:val="20"/>
-          <w:szCs w:val="20"/>
-        </w:rPr>
-        <w:t xml:space="preserve">based out of </w:t>
-      </w:r>
-      <w:r>
-        <w:rPr>
-          <w:rFonts w:ascii="Calibri" w:hAnsi="Calibri" w:cs="Calibri"/>
-          <w:sz w:val="20"/>
-          <w:szCs w:val="20"/>
-        </w:rPr>
-        <w:t>Europe.</w:t>
-      </w:r>
-    </w:p>
-    <w:p>
-      <w:pPr>
-        <w:pStyle w:val="ListParagraph"/>
-        <w:numPr>
-          <w:ilvl w:val="0"/>
-          <w:numId w:val="1"/>
-        </w:numPr>
-        <w:spacing w:after="0" w:line="240" w:lineRule="auto"/>
-        <w:jc w:val="both"/>
-        <w:rPr>
-          <w:rFonts w:ascii="Calibri" w:hAnsi="Calibri" w:cs="Calibri"/>
-          <w:b/>
-          <w:bCs/>
-          <w:sz w:val="20"/>
-          <w:szCs w:val="20"/>
-        </w:rPr>
-      </w:pPr>
-      <w:r>
-        <w:rPr>
-          <w:rFonts w:ascii="Calibri" w:hAnsi="Calibri" w:cs="Calibri"/>
-          <w:sz w:val="20"/>
-          <w:szCs w:val="20"/>
-        </w:rPr>
         <w:t>Awarded</w:t>
       </w:r>
       <w:r>
@@ -2543,7 +2460,7 @@
         </w:rPr>
         <w:t xml:space="preserve">Referenced and utilized the same dataset used in </w:t>
       </w:r>
-      <w:hyperlink r:id="rId10" w:history="1">
+      <w:hyperlink r:id="rId11" w:history="1">
         <w:r>
           <w:rPr>
             <w:rStyle w:val="Hyperlink"/>
@@ -2560,13 +2477,99 @@
         <w:spacing w:after="0" w:line="240" w:lineRule="auto"/>
         <w:jc w:val="both"/>
         <w:rPr>
-          <w:rFonts w:ascii="Calibri" w:hAnsi="Calibri" w:cs="Calibri"/>
-          <w:b/>
-          <w:bCs/>
-          <w:sz w:val="20"/>
-          <w:szCs w:val="20"/>
-        </w:rPr>
-      </w:pPr>
+          <w:b/>
+          <w:bCs/>
+        </w:rPr>
+      </w:pPr>
+      <w:r>
+        <w:rPr>
+          <w:b/>
+          <w:bCs/>
+        </w:rPr>
+        <w:t>Multi-view 3D Reconstruction using Bundle Adjustment</w:t>
+      </w:r>
+      <w:r>
+        <w:rPr>
+          <w:b/>
+          <w:bCs/>
+        </w:rPr>
+        <w:tab/>
+      </w:r>
+      <w:r>
+        <w:rPr>
+          <w:b/>
+          <w:bCs/>
+        </w:rPr>
+        <w:tab/>
+      </w:r>
+      <w:r>
+        <w:rPr>
+          <w:b/>
+          <w:bCs/>
+        </w:rPr>
+        <w:tab/>
+      </w:r>
+      <w:r>
+        <w:rPr>
+          <w:b/>
+          <w:bCs/>
+        </w:rPr>
+        <w:tab/>
+      </w:r>
+      <w:r>
+        <w:rPr>
+          <w:b/>
+          <w:bCs/>
+        </w:rPr>
+        <w:tab/>
+      </w:r>
+      <w:r>
+        <w:rPr>
+          <w:b/>
+          <w:bCs/>
+        </w:rPr>
+        <w:tab/>
+        <w:t xml:space="preserve">            </w:t>
+      </w:r>
+      <w:r>
+        <w:t>Fall 2024</w:t>
+      </w:r>
+    </w:p>
+    <w:p>
+      <w:pPr>
+        <w:pStyle w:val="ListParagraph"/>
+        <w:numPr>
+          <w:ilvl w:val="0"/>
+          <w:numId w:val="11"/>
+        </w:numPr>
+        <w:spacing w:after="0" w:line="240" w:lineRule="auto"/>
+        <w:jc w:val="both"/>
+        <w:rPr>
+          <w:b/>
+          <w:bCs/>
+        </w:rPr>
+      </w:pPr>
+      <w:r>
+        <w:t>Performed point cloud reconstruction on a set of 24 2D images using GTSAM.</w:t>
+      </w:r>
+    </w:p>
+    <w:p>
+      <w:pPr>
+        <w:pStyle w:val="ListParagraph"/>
+        <w:numPr>
+          <w:ilvl w:val="0"/>
+          <w:numId w:val="11"/>
+        </w:numPr>
+        <w:spacing w:after="0" w:line="240" w:lineRule="auto"/>
+        <w:jc w:val="both"/>
+        <w:rPr>
+          <w:b/>
+          <w:bCs/>
+        </w:rPr>
+      </w:pPr>
+      <w:r>
+        <w:t>Computed and optimized the final camera poses for 3D reconstruction using bundle adjustment through GTSAM.</w:t>
+      </w:r>
     </w:p>
     <w:p>
       <w:pPr>
@@ -2719,63 +2722,23 @@
           <w:sz w:val="20"/>
           <w:szCs w:val="20"/>
         </w:rPr>
-        <w:t xml:space="preserve">Comprehensive analysis </w:t>
-      </w:r>
-      <w:r>
-        <w:rPr>
-          <w:rFonts w:ascii="Calibri" w:hAnsi="Calibri" w:cs="Calibri"/>
-          <w:sz w:val="20"/>
-          <w:szCs w:val="20"/>
-        </w:rPr>
-        <w:t xml:space="preserve">of </w:t>
-      </w:r>
-      <w:r>
-        <w:rPr>
-          <w:rFonts w:ascii="Calibri" w:hAnsi="Calibri" w:cs="Calibri"/>
-          <w:sz w:val="20"/>
-          <w:szCs w:val="20"/>
-        </w:rPr>
-        <w:t xml:space="preserve">LEGO-LOAM and LIO-SAM </w:t>
-      </w:r>
-      <w:r>
-        <w:rPr>
-          <w:rFonts w:ascii="Calibri" w:hAnsi="Calibri" w:cs="Calibri"/>
-          <w:sz w:val="20"/>
-          <w:szCs w:val="20"/>
-        </w:rPr>
-        <w:t xml:space="preserve">SLAM </w:t>
-      </w:r>
-      <w:r>
-        <w:rPr>
-          <w:rFonts w:ascii="Calibri" w:hAnsi="Calibri" w:cs="Calibri"/>
-          <w:sz w:val="20"/>
-          <w:szCs w:val="20"/>
-        </w:rPr>
-        <w:t>algorithms</w:t>
-      </w:r>
-      <w:r>
-        <w:rPr>
-          <w:rFonts w:ascii="Calibri" w:hAnsi="Calibri" w:cs="Calibri"/>
-          <w:sz w:val="20"/>
-          <w:szCs w:val="20"/>
-        </w:rPr>
-        <w:t xml:space="preserve"> had been conducted</w:t>
-      </w:r>
-      <w:r>
-        <w:rPr>
-          <w:rFonts w:ascii="Calibri" w:hAnsi="Calibri" w:cs="Calibri"/>
-          <w:sz w:val="20"/>
-          <w:szCs w:val="20"/>
-        </w:rPr>
-        <w:t xml:space="preserve"> to evaluate their performances</w:t>
-      </w:r>
-      <w:r>
-        <w:rPr>
-          <w:rFonts w:ascii="Calibri" w:hAnsi="Calibri" w:cs="Calibri"/>
-          <w:sz w:val="20"/>
-          <w:szCs w:val="20"/>
-        </w:rPr>
-        <w:t>.</w:t>
+        <w:t xml:space="preserve">Comprehensive analysis of </w:t>
+      </w:r>
+      <w:r>
+        <w:rPr>
+          <w:rFonts w:ascii="Calibri" w:hAnsi="Calibri" w:cs="Calibri"/>
+          <w:sz w:val="20"/>
+          <w:szCs w:val="20"/>
+        </w:rPr>
+        <w:t>LEGO-LOAM and LIO-SAM SLAM algorithms</w:t>
+      </w:r>
+      <w:r>
+        <w:rPr>
+          <w:rFonts w:ascii="Calibri" w:hAnsi="Calibri" w:cs="Calibri"/>
+          <w:sz w:val="20"/>
+          <w:szCs w:val="20"/>
+        </w:rPr>
+        <w:t xml:space="preserve"> had been conducted to evaluate their performances.</w:t>
       </w:r>
     </w:p>
     <w:p>
@@ -2799,71 +2762,7 @@
           <w:sz w:val="20"/>
           <w:szCs w:val="20"/>
         </w:rPr>
-        <w:t xml:space="preserve">Performance </w:t>
-      </w:r>
-      <w:r>
-        <w:rPr>
-          <w:rFonts w:ascii="Calibri" w:hAnsi="Calibri" w:cs="Calibri"/>
-          <w:sz w:val="20"/>
-          <w:szCs w:val="20"/>
-        </w:rPr>
-        <w:t xml:space="preserve">Evaluation </w:t>
-      </w:r>
-      <w:r>
-        <w:rPr>
-          <w:rFonts w:ascii="Calibri" w:hAnsi="Calibri" w:cs="Calibri"/>
-          <w:sz w:val="20"/>
-          <w:szCs w:val="20"/>
-        </w:rPr>
-        <w:t xml:space="preserve">had been performed </w:t>
-      </w:r>
-      <w:r>
-        <w:rPr>
-          <w:rFonts w:ascii="Calibri" w:hAnsi="Calibri" w:cs="Calibri"/>
-          <w:sz w:val="20"/>
-          <w:szCs w:val="20"/>
-        </w:rPr>
-        <w:t xml:space="preserve">in terms of accuracy </w:t>
-      </w:r>
-      <w:r>
-        <w:rPr>
-          <w:rFonts w:ascii="Calibri" w:hAnsi="Calibri" w:cs="Calibri"/>
-          <w:sz w:val="20"/>
-          <w:szCs w:val="20"/>
-        </w:rPr>
-        <w:t xml:space="preserve">of reconstructed path </w:t>
-      </w:r>
-      <w:r>
-        <w:rPr>
-          <w:rFonts w:ascii="Calibri" w:hAnsi="Calibri" w:cs="Calibri"/>
-          <w:sz w:val="20"/>
-          <w:szCs w:val="20"/>
-        </w:rPr>
-        <w:t xml:space="preserve">and </w:t>
-      </w:r>
-      <w:r>
-        <w:rPr>
-          <w:rFonts w:ascii="Calibri" w:hAnsi="Calibri" w:cs="Calibri"/>
-          <w:sz w:val="20"/>
-          <w:szCs w:val="20"/>
-        </w:rPr>
-        <w:t>computational eff</w:t>
-      </w:r>
-      <w:r>
-        <w:rPr>
-          <w:rFonts w:ascii="Calibri" w:hAnsi="Calibri" w:cs="Calibri"/>
-          <w:sz w:val="20"/>
-          <w:szCs w:val="20"/>
-        </w:rPr>
-        <w:t>iciency when tested on similar datasets.</w:t>
-      </w:r>
-      <w:r>
-        <w:rPr>
-          <w:rFonts w:ascii="Calibri" w:hAnsi="Calibri" w:cs="Calibri"/>
-          <w:sz w:val="20"/>
-          <w:szCs w:val="20"/>
-        </w:rPr>
-        <w:t xml:space="preserve"> </w:t>
+        <w:t xml:space="preserve">Performance Evaluation had been performed in terms of accuracy of reconstructed path and computational efficiency when tested on similar datasets. </w:t>
       </w:r>
     </w:p>
     <w:p>
@@ -2887,39 +2786,115 @@
           <w:sz w:val="20"/>
           <w:szCs w:val="20"/>
         </w:rPr>
-        <w:t>Conducted initial</w:t>
-      </w:r>
-      <w:r>
-        <w:rPr>
-          <w:rFonts w:ascii="Calibri" w:hAnsi="Calibri" w:cs="Calibri"/>
-          <w:sz w:val="20"/>
-          <w:szCs w:val="20"/>
-        </w:rPr>
-        <w:t xml:space="preserve"> testing on manually simulated dataset on Gazebo</w:t>
-      </w:r>
-      <w:r>
-        <w:rPr>
-          <w:rFonts w:ascii="Calibri" w:hAnsi="Calibri" w:cs="Calibri"/>
-          <w:sz w:val="20"/>
-          <w:szCs w:val="20"/>
-        </w:rPr>
-        <w:t xml:space="preserve"> on square, circular paths</w:t>
-      </w:r>
-      <w:r>
-        <w:rPr>
-          <w:rFonts w:ascii="Calibri" w:hAnsi="Calibri" w:cs="Calibri"/>
-          <w:sz w:val="20"/>
-          <w:szCs w:val="20"/>
-        </w:rPr>
-        <w:t xml:space="preserve">, followed by testing on KITTI </w:t>
-      </w:r>
-      <w:r>
-        <w:rPr>
-          <w:rFonts w:ascii="Calibri" w:hAnsi="Calibri" w:cs="Calibri"/>
-          <w:sz w:val="20"/>
-          <w:szCs w:val="20"/>
-        </w:rPr>
-        <w:t>outdoor dataset.</w:t>
+        <w:t>Conducted initial testing on manually simulated dataset on Gazebo on square, circular paths, followed by testing on KITTI outdoor dataset.</w:t>
+      </w:r>
+    </w:p>
+    <w:p>
+      <w:pPr>
+        <w:spacing w:after="0" w:line="240" w:lineRule="auto"/>
+        <w:jc w:val="both"/>
+        <w:rPr>
+          <w:rFonts w:ascii="Calibri" w:hAnsi="Calibri" w:cs="Calibri"/>
+          <w:sz w:val="20"/>
+          <w:szCs w:val="20"/>
+        </w:rPr>
+      </w:pPr>
+      <w:r>
+        <w:rPr>
+          <w:rFonts w:ascii="Calibri" w:hAnsi="Calibri" w:cs="Calibri"/>
+          <w:b/>
+          <w:bCs/>
+          <w:sz w:val="20"/>
+          <w:szCs w:val="20"/>
+        </w:rPr>
+        <w:t xml:space="preserve">ORB-SLAM3 on Boston Dynamics SPOT </w:t>
+      </w:r>
+      <w:r>
+        <w:rPr>
+          <w:rFonts w:ascii="Calibri" w:hAnsi="Calibri" w:cs="Calibri"/>
+          <w:b/>
+          <w:bCs/>
+          <w:sz w:val="20"/>
+          <w:szCs w:val="20"/>
+        </w:rPr>
+        <w:t>, Northeastern University, Boston, MA</w:t>
+      </w:r>
+      <w:r>
+        <w:rPr>
+          <w:rFonts w:ascii="Calibri" w:hAnsi="Calibri" w:cs="Calibri"/>
+          <w:b/>
+          <w:bCs/>
+          <w:sz w:val="20"/>
+          <w:szCs w:val="20"/>
+        </w:rPr>
+        <w:tab/>
+      </w:r>
+      <w:r>
+        <w:rPr>
+          <w:rFonts w:ascii="Calibri" w:hAnsi="Calibri" w:cs="Calibri"/>
+          <w:b/>
+          <w:bCs/>
+          <w:sz w:val="20"/>
+          <w:szCs w:val="20"/>
+        </w:rPr>
+        <w:t xml:space="preserve"> </w:t>
+      </w:r>
+      <w:r>
+        <w:rPr>
+          <w:rFonts w:ascii="Calibri" w:hAnsi="Calibri" w:cs="Calibri"/>
+          <w:b/>
+          <w:bCs/>
+          <w:sz w:val="20"/>
+          <w:szCs w:val="20"/>
+        </w:rPr>
+        <w:tab/>
+      </w:r>
+      <w:r>
+        <w:rPr>
+          <w:rFonts w:ascii="Calibri" w:hAnsi="Calibri" w:cs="Calibri"/>
+          <w:b/>
+          <w:bCs/>
+          <w:sz w:val="20"/>
+          <w:szCs w:val="20"/>
+        </w:rPr>
+        <w:tab/>
+      </w:r>
+      <w:r>
+        <w:rPr>
+          <w:rFonts w:ascii="Calibri" w:hAnsi="Calibri" w:cs="Calibri"/>
+          <w:b/>
+          <w:bCs/>
+          <w:sz w:val="20"/>
+          <w:szCs w:val="20"/>
+        </w:rPr>
+        <w:tab/>
+        <w:t xml:space="preserve">              </w:t>
+      </w:r>
+      <w:r>
+        <w:rPr>
+          <w:rFonts w:ascii="Calibri" w:hAnsi="Calibri" w:cs="Calibri"/>
+          <w:sz w:val="20"/>
+          <w:szCs w:val="20"/>
+        </w:rPr>
+        <w:t>Nov 2024 - Present</w:t>
+      </w:r>
+    </w:p>
+    <w:p>
+      <w:pPr>
+        <w:pStyle w:val="ListParagraph"/>
+        <w:numPr>
+          <w:ilvl w:val="0"/>
+          <w:numId w:val="12"/>
+        </w:numPr>
+        <w:spacing w:after="0" w:line="240" w:lineRule="auto"/>
+        <w:jc w:val="both"/>
+        <w:rPr>
+          <w:b/>
+          <w:bCs/>
+        </w:rPr>
+      </w:pPr>
+      <w:r>
+        <w:t>Understand and use the API of SPOT system to implement ORB-SLAM3 for achieving Multi-Map generation, a specialty of ORB-SLAM3</w:t>
       </w:r>
     </w:p>
     <w:sectPr>
@@ -2935,6 +2910,119 @@
 <file path=word/numbering.xml><?xml version="1.0" encoding="utf-8"?>
 <w:numbering xmlns:wpc="http://schemas.microsoft.com/office/word/2010/wordprocessingCanvas" xmlns:cx="http://schemas.microsoft.com/office/drawing/2014/chartex" xmlns:cx1="http://schemas.microsoft.com/office/drawing/2015/9/8/chartex" xmlns:cx2="http://schemas.microsoft.com/office/drawing/2015/10/21/chartex" xmlns:cx3="http://schemas.microsoft.com/office/drawing/2016/5/9/chartex" xmlns:cx4="http://schemas.microsoft.com/office/drawing/2016/5/10/chartex" xmlns:cx5="http://schemas.microsoft.com/office/drawing/2016/5/11/chartex" xmlns:cx6="http://schemas.microsoft.com/office/drawing/2016/5/12/chartex" xmlns:cx7="http://schemas.microsoft.com/office/drawing/2016/5/13/chartex" xmlns:cx8="http://schemas.microsoft.com/office/drawing/2016/5/14/chartex" xmlns:mc="http://schemas.openxmlformats.org/markup-compatibility/2006" xmlns:aink="http://schemas.microsoft.com/office/drawing/2016/ink" xmlns:am3d="http://schemas.microsoft.com/office/drawing/2017/model3d" xmlns:o="urn:schemas-microsoft-com:office:office" xmlns:oel="http://schemas.microsoft.com/office/2019/extlst" xmlns:r="http://schemas.openxmlformats.org/officeDocument/2006/relationships" xmlns:m="http://schemas.openxmlformats.org/officeDocument/2006/math" xmlns:v="urn:schemas-microsoft-com:vml" xmlns:wp14="http://schemas.microsoft.com/office/word/2010/wordprocessingDrawing" xmlns:wp="http://schemas.openxmlformats.org/drawingml/2006/wordprocessingDrawing" xmlns:w10="urn:schemas-microsoft-com:office:word" xmlns:w="http://schemas.openxmlformats.org/wordprocessingml/2006/main" xmlns:w14="http://schemas.microsoft.com/office/word/2010/wordml" xmlns:w15="http://schemas.microsoft.com/office/word/2012/wordml" xmlns:w16cex="http://schemas.microsoft.com/office/word/2018/wordml/cex" xmlns:w16cid="http://schemas.microsoft.com/office/word/2016/wordml/cid" xmlns:w16="http://schemas.microsoft.com/office/word/2018/wordml" xmlns:w16du="http://schemas.microsoft.com/office/word/2023/wordml/word16du" xmlns:w16sdtdh="http://schemas.microsoft.com/office/word/2020/wordml/sdtdatahash" xmlns:w16se="http://schemas.microsoft.com/office/word/2015/wordml/symex" xmlns:wpg="http://schemas.microsoft.com/office/word/2010/wordprocessingGroup" xmlns:wpi="http://schemas.microsoft.com/office/word/2010/wordprocessingInk" xmlns:wne="http://schemas.microsoft.com/office/word/2006/wordml" xmlns:wps="http://schemas.microsoft.com/office/word/2010/wordprocessingShape" mc:Ignorable="w14 w15 w16se w16cid w16 w16cex w16sdtdh w16du wp14">
   <w:abstractNum w:abstractNumId="0" w15:restartNumberingAfterBreak="0">
+    <w:nsid w:val="1B216AA2"/>
+    <w:multiLevelType w:val="hybridMultilevel"/>
+    <w:tmpl w:val="298C606A"/>
+    <w:lvl w:ilvl="0" w:tplc="04090001">
+      <w:start w:val="1"/>
+      <w:numFmt w:val="bullet"/>
+      <w:lvlText w:val=""/>
+      <w:lvlJc w:val="left"/>
+      <w:pPr>
+        <w:ind w:left="720" w:hanging="360"/>
+      </w:pPr>
+      <w:rPr>
+        <w:rFonts w:ascii="Symbol" w:hAnsi="Symbol" w:hint="default"/>
+      </w:rPr>
+    </w:lvl>
+    <w:lvl w:ilvl="1" w:tplc="04090003" w:tentative="1">
+      <w:start w:val="1"/>
+      <w:numFmt w:val="bullet"/>
+      <w:lvlText w:val="o"/>
+      <w:lvlJc w:val="left"/>
+      <w:pPr>
+        <w:ind w:left="1440" w:hanging="360"/>
+      </w:pPr>
+      <w:rPr>
+        <w:rFonts w:ascii="Courier New" w:hAnsi="Courier New" w:cs="Courier New" w:hint="default"/>
+      </w:rPr>
+    </w:lvl>
+    <w:lvl w:ilvl="2" w:tplc="04090005" w:tentative="1">
+      <w:start w:val="1"/>
+      <w:numFmt w:val="bullet"/>
+      <w:lvlText w:val=""/>
+      <w:lvlJc w:val="left"/>
+      <w:pPr>
+        <w:ind w:left="2160" w:hanging="360"/>
+      </w:pPr>
+      <w:rPr>
+        <w:rFonts w:ascii="Wingdings" w:hAnsi="Wingdings" w:hint="default"/>
+      </w:rPr>
+    </w:lvl>
+    <w:lvl w:ilvl="3" w:tplc="04090001" w:tentative="1">
+      <w:start w:val="1"/>
+      <w:numFmt w:val="bullet"/>
+      <w:lvlText w:val=""/>
+      <w:lvlJc w:val="left"/>
+      <w:pPr>
+        <w:ind w:left="2880" w:hanging="360"/>
+      </w:pPr>
+      <w:rPr>
+        <w:rFonts w:ascii="Symbol" w:hAnsi="Symbol" w:hint="default"/>
+      </w:rPr>
+    </w:lvl>
+    <w:lvl w:ilvl="4" w:tplc="04090003" w:tentative="1">
+      <w:start w:val="1"/>
+      <w:numFmt w:val="bullet"/>
+      <w:lvlText w:val="o"/>
+      <w:lvlJc w:val="left"/>
+      <w:pPr>
+        <w:ind w:left="3600" w:hanging="360"/>
+      </w:pPr>
+      <w:rPr>
+        <w:rFonts w:ascii="Courier New" w:hAnsi="Courier New" w:cs="Courier New" w:hint="default"/>
+      </w:rPr>
+    </w:lvl>
+    <w:lvl w:ilvl="5" w:tplc="04090005" w:tentative="1">
+      <w:start w:val="1"/>
+      <w:numFmt w:val="bullet"/>
+      <w:lvlText w:val=""/>
+      <w:lvlJc w:val="left"/>
+      <w:pPr>
+        <w:ind w:left="4320" w:hanging="360"/>
+      </w:pPr>
+      <w:rPr>
+        <w:rFonts w:ascii="Wingdings" w:hAnsi="Wingdings" w:hint="default"/>
+      </w:rPr>
+    </w:lvl>
+    <w:lvl w:ilvl="6" w:tplc="04090001" w:tentative="1">
+      <w:start w:val="1"/>
+      <w:numFmt w:val="bullet"/>
+      <w:lvlText w:val=""/>
+      <w:lvlJc w:val="left"/>
+      <w:pPr>
+        <w:ind w:left="5040" w:hanging="360"/>
+      </w:pPr>
+      <w:rPr>
+        <w:rFonts w:ascii="Symbol" w:hAnsi="Symbol" w:hint="default"/>
+      </w:rPr>
+    </w:lvl>
+    <w:lvl w:ilvl="7" w:tplc="04090003" w:tentative="1">
+      <w:start w:val="1"/>
+      <w:numFmt w:val="bullet"/>
+      <w:lvlText w:val="o"/>
+      <w:lvlJc w:val="left"/>
+      <w:pPr>
+        <w:ind w:left="5760" w:hanging="360"/>
+      </w:pPr>
+      <w:rPr>
+        <w:rFonts w:ascii="Courier New" w:hAnsi="Courier New" w:cs="Courier New" w:hint="default"/>
+      </w:rPr>
+    </w:lvl>
+    <w:lvl w:ilvl="8" w:tplc="04090005" w:tentative="1">
+      <w:start w:val="1"/>
+      <w:numFmt w:val="bullet"/>
+      <w:lvlText w:val=""/>
+      <w:lvlJc w:val="left"/>
+      <w:pPr>
+        <w:ind w:left="6480" w:hanging="360"/>
+      </w:pPr>
+      <w:rPr>
+        <w:rFonts w:ascii="Wingdings" w:hAnsi="Wingdings" w:hint="default"/>
+      </w:rPr>
+    </w:lvl>
+  </w:abstractNum>
+  <w:abstractNum w:abstractNumId="1" w15:restartNumberingAfterBreak="0">
     <w:nsid w:val="20051097"/>
     <w:multiLevelType w:val="hybridMultilevel"/>
     <w:tmpl w:val="23200CFE"/>
@@ -3047,7 +3135,7 @@
       </w:rPr>
     </w:lvl>
   </w:abstractNum>
-  <w:abstractNum w:abstractNumId="1" w15:restartNumberingAfterBreak="0">
+  <w:abstractNum w:abstractNumId="2" w15:restartNumberingAfterBreak="0">
     <w:nsid w:val="28BB59ED"/>
     <w:multiLevelType w:val="hybridMultilevel"/>
     <w:tmpl w:val="51FEFF4E"/>
@@ -3160,7 +3248,7 @@
       </w:rPr>
     </w:lvl>
   </w:abstractNum>
-  <w:abstractNum w:abstractNumId="2" w15:restartNumberingAfterBreak="0">
+  <w:abstractNum w:abstractNumId="3" w15:restartNumberingAfterBreak="0">
     <w:nsid w:val="29055C3E"/>
     <w:multiLevelType w:val="hybridMultilevel"/>
     <w:tmpl w:val="E8F4653A"/>
@@ -3273,7 +3361,120 @@
       </w:rPr>
     </w:lvl>
   </w:abstractNum>
-  <w:abstractNum w:abstractNumId="3" w15:restartNumberingAfterBreak="0">
+  <w:abstractNum w:abstractNumId="4" w15:restartNumberingAfterBreak="0">
+    <w:nsid w:val="35831CCC"/>
+    <w:multiLevelType w:val="hybridMultilevel"/>
+    <w:tmpl w:val="C3B81774"/>
+    <w:lvl w:ilvl="0" w:tplc="04090001">
+      <w:start w:val="1"/>
+      <w:numFmt w:val="bullet"/>
+      <w:lvlText w:val=""/>
+      <w:lvlJc w:val="left"/>
+      <w:pPr>
+        <w:ind w:left="720" w:hanging="360"/>
+      </w:pPr>
+      <w:rPr>
+        <w:rFonts w:ascii="Symbol" w:hAnsi="Symbol" w:hint="default"/>
+      </w:rPr>
+    </w:lvl>
+    <w:lvl w:ilvl="1" w:tplc="04090003" w:tentative="1">
+      <w:start w:val="1"/>
+      <w:numFmt w:val="bullet"/>
+      <w:lvlText w:val="o"/>
+      <w:lvlJc w:val="left"/>
+      <w:pPr>
+        <w:ind w:left="1440" w:hanging="360"/>
+      </w:pPr>
+      <w:rPr>
+        <w:rFonts w:ascii="Courier New" w:hAnsi="Courier New" w:cs="Courier New" w:hint="default"/>
+      </w:rPr>
+    </w:lvl>
+    <w:lvl w:ilvl="2" w:tplc="04090005" w:tentative="1">
+      <w:start w:val="1"/>
+      <w:numFmt w:val="bullet"/>
+      <w:lvlText w:val=""/>
+      <w:lvlJc w:val="left"/>
+      <w:pPr>
+        <w:ind w:left="2160" w:hanging="360"/>
+      </w:pPr>
+      <w:rPr>
+        <w:rFonts w:ascii="Wingdings" w:hAnsi="Wingdings" w:hint="default"/>
+      </w:rPr>
+    </w:lvl>
+    <w:lvl w:ilvl="3" w:tplc="04090001" w:tentative="1">
+      <w:start w:val="1"/>
+      <w:numFmt w:val="bullet"/>
+      <w:lvlText w:val=""/>
+      <w:lvlJc w:val="left"/>
+      <w:pPr>
+        <w:ind w:left="2880" w:hanging="360"/>
+      </w:pPr>
+      <w:rPr>
+        <w:rFonts w:ascii="Symbol" w:hAnsi="Symbol" w:hint="default"/>
+      </w:rPr>
+    </w:lvl>
+    <w:lvl w:ilvl="4" w:tplc="04090003" w:tentative="1">
+      <w:start w:val="1"/>
+      <w:numFmt w:val="bullet"/>
+      <w:lvlText w:val="o"/>
+      <w:lvlJc w:val="left"/>
+      <w:pPr>
+        <w:ind w:left="3600" w:hanging="360"/>
+      </w:pPr>
+      <w:rPr>
+        <w:rFonts w:ascii="Courier New" w:hAnsi="Courier New" w:cs="Courier New" w:hint="default"/>
+      </w:rPr>
+    </w:lvl>
+    <w:lvl w:ilvl="5" w:tplc="04090005" w:tentative="1">
+      <w:start w:val="1"/>
+      <w:numFmt w:val="bullet"/>
+      <w:lvlText w:val=""/>
+      <w:lvlJc w:val="left"/>
+      <w:pPr>
+        <w:ind w:left="4320" w:hanging="360"/>
+      </w:pPr>
+      <w:rPr>
+        <w:rFonts w:ascii="Wingdings" w:hAnsi="Wingdings" w:hint="default"/>
+      </w:rPr>
+    </w:lvl>
+    <w:lvl w:ilvl="6" w:tplc="04090001" w:tentative="1">
+      <w:start w:val="1"/>
+      <w:numFmt w:val="bullet"/>
+      <w:lvlText w:val=""/>
+      <w:lvlJc w:val="left"/>
+      <w:pPr>
+        <w:ind w:left="5040" w:hanging="360"/>
+      </w:pPr>
+      <w:rPr>
+        <w:rFonts w:ascii="Symbol" w:hAnsi="Symbol" w:hint="default"/>
+      </w:rPr>
+    </w:lvl>
+    <w:lvl w:ilvl="7" w:tplc="04090003" w:tentative="1">
+      <w:start w:val="1"/>
+      <w:numFmt w:val="bullet"/>
+      <w:lvlText w:val="o"/>
+      <w:lvlJc w:val="left"/>
+      <w:pPr>
+        <w:ind w:left="5760" w:hanging="360"/>
+      </w:pPr>
+      <w:rPr>
+        <w:rFonts w:ascii="Courier New" w:hAnsi="Courier New" w:cs="Courier New" w:hint="default"/>
+      </w:rPr>
+    </w:lvl>
+    <w:lvl w:ilvl="8" w:tplc="04090005" w:tentative="1">
+      <w:start w:val="1"/>
+      <w:numFmt w:val="bullet"/>
+      <w:lvlText w:val=""/>
+      <w:lvlJc w:val="left"/>
+      <w:pPr>
+        <w:ind w:left="6480" w:hanging="360"/>
+      </w:pPr>
+      <w:rPr>
+        <w:rFonts w:ascii="Wingdings" w:hAnsi="Wingdings" w:hint="default"/>
+      </w:rPr>
+    </w:lvl>
+  </w:abstractNum>
+  <w:abstractNum w:abstractNumId="5" w15:restartNumberingAfterBreak="0">
     <w:nsid w:val="3D937148"/>
     <w:multiLevelType w:val="hybridMultilevel"/>
     <w:tmpl w:val="4BC0911E"/>
@@ -3386,7 +3587,7 @@
       </w:rPr>
     </w:lvl>
   </w:abstractNum>
-  <w:abstractNum w:abstractNumId="4" w15:restartNumberingAfterBreak="0">
+  <w:abstractNum w:abstractNumId="6" w15:restartNumberingAfterBreak="0">
     <w:nsid w:val="48A77DEB"/>
     <w:multiLevelType w:val="hybridMultilevel"/>
     <w:tmpl w:val="FD7E55E8"/>
@@ -3499,7 +3700,7 @@
       </w:rPr>
     </w:lvl>
   </w:abstractNum>
-  <w:abstractNum w:abstractNumId="5" w15:restartNumberingAfterBreak="0">
+  <w:abstractNum w:abstractNumId="7" w15:restartNumberingAfterBreak="0">
     <w:nsid w:val="4B2F1B3B"/>
     <w:multiLevelType w:val="hybridMultilevel"/>
     <w:tmpl w:val="D4FA1AEE"/>
@@ -3612,7 +3813,7 @@
       </w:rPr>
     </w:lvl>
   </w:abstractNum>
-  <w:abstractNum w:abstractNumId="6" w15:restartNumberingAfterBreak="0">
+  <w:abstractNum w:abstractNumId="8" w15:restartNumberingAfterBreak="0">
     <w:nsid w:val="5E814C5D"/>
     <w:multiLevelType w:val="hybridMultilevel"/>
     <w:tmpl w:val="BA80448A"/>
@@ -3725,7 +3926,7 @@
       </w:rPr>
     </w:lvl>
   </w:abstractNum>
-  <w:abstractNum w:abstractNumId="7" w15:restartNumberingAfterBreak="0">
+  <w:abstractNum w:abstractNumId="9" w15:restartNumberingAfterBreak="0">
     <w:nsid w:val="60C36D25"/>
     <w:multiLevelType w:val="hybridMultilevel"/>
     <w:tmpl w:val="FFD67E96"/>
@@ -3838,7 +4039,7 @@
       </w:rPr>
     </w:lvl>
   </w:abstractNum>
-  <w:abstractNum w:abstractNumId="8" w15:restartNumberingAfterBreak="0">
+  <w:abstractNum w:abstractNumId="10" w15:restartNumberingAfterBreak="0">
     <w:nsid w:val="6DB751CC"/>
     <w:multiLevelType w:val="hybridMultilevel"/>
     <w:tmpl w:val="6E52C6DA"/>
@@ -3951,7 +4152,7 @@
       </w:rPr>
     </w:lvl>
   </w:abstractNum>
-  <w:abstractNum w:abstractNumId="9" w15:restartNumberingAfterBreak="0">
+  <w:abstractNum w:abstractNumId="11" w15:restartNumberingAfterBreak="0">
     <w:nsid w:val="7E0E2443"/>
     <w:multiLevelType w:val="hybridMultilevel"/>
     <w:tmpl w:val="A590F206"/>
@@ -4065,33 +4266,39 @@
     </w:lvl>
   </w:abstractNum>
   <w:num w:numId="1" w16cid:durableId="540676485">
+    <w:abstractNumId w:val="6"/>
+  </w:num>
+  <w:num w:numId="2" w16cid:durableId="103306751">
+    <w:abstractNumId w:val="10"/>
+  </w:num>
+  <w:num w:numId="3" w16cid:durableId="527910555">
+    <w:abstractNumId w:val="11"/>
+  </w:num>
+  <w:num w:numId="4" w16cid:durableId="1019770132">
+    <w:abstractNumId w:val="8"/>
+  </w:num>
+  <w:num w:numId="5" w16cid:durableId="653022893">
+    <w:abstractNumId w:val="9"/>
+  </w:num>
+  <w:num w:numId="6" w16cid:durableId="1962148591">
+    <w:abstractNumId w:val="3"/>
+  </w:num>
+  <w:num w:numId="7" w16cid:durableId="1364788158">
+    <w:abstractNumId w:val="5"/>
+  </w:num>
+  <w:num w:numId="8" w16cid:durableId="309871338">
+    <w:abstractNumId w:val="7"/>
+  </w:num>
+  <w:num w:numId="9" w16cid:durableId="664238162">
+    <w:abstractNumId w:val="2"/>
+  </w:num>
+  <w:num w:numId="10" w16cid:durableId="1746565902">
+    <w:abstractNumId w:val="1"/>
+  </w:num>
+  <w:num w:numId="11" w16cid:durableId="260650905">
     <w:abstractNumId w:val="4"/>
   </w:num>
-  <w:num w:numId="2" w16cid:durableId="103306751">
-    <w:abstractNumId w:val="8"/>
-  </w:num>
-  <w:num w:numId="3" w16cid:durableId="527910555">
-    <w:abstractNumId w:val="9"/>
-  </w:num>
-  <w:num w:numId="4" w16cid:durableId="1019770132">
-    <w:abstractNumId w:val="6"/>
-  </w:num>
-  <w:num w:numId="5" w16cid:durableId="653022893">
-    <w:abstractNumId w:val="7"/>
-  </w:num>
-  <w:num w:numId="6" w16cid:durableId="1962148591">
-    <w:abstractNumId w:val="2"/>
-  </w:num>
-  <w:num w:numId="7" w16cid:durableId="1364788158">
-    <w:abstractNumId w:val="3"/>
-  </w:num>
-  <w:num w:numId="8" w16cid:durableId="309871338">
-    <w:abstractNumId w:val="5"/>
-  </w:num>
-  <w:num w:numId="9" w16cid:durableId="664238162">
-    <w:abstractNumId w:val="1"/>
-  </w:num>
-  <w:num w:numId="10" w16cid:durableId="1746565902">
+  <w:num w:numId="12" w16cid:durableId="1545822635">
     <w:abstractNumId w:val="0"/>
   </w:num>
 </w:numbering>
@@ -4979,12 +5186,11 @@
 </file>
 
 <file path=customXml/item1.xml><?xml version="1.0" encoding="utf-8"?>
-<?mso-contentType ?>
-<FormTemplates xmlns="http://schemas.microsoft.com/sharepoint/v3/contenttype/forms">
-  <Display>DocumentLibraryForm</Display>
-  <Edit>DocumentLibraryForm</Edit>
-  <New>DocumentLibraryForm</New>
-</FormTemplates>
+<p:properties xmlns:p="http://schemas.microsoft.com/office/2006/metadata/properties" xmlns:xsi="http://www.w3.org/2001/XMLSchema-instance" xmlns:pc="http://schemas.microsoft.com/office/infopath/2007/PartnerControls">
+  <documentManagement>
+    <_activity xmlns="d49445a7-8b91-4a97-85c1-e3e82eb238c0" xsi:nil="true"/>
+  </documentManagement>
+</p:properties>
 </file>
 
 <file path=customXml/item2.xml><?xml version="1.0" encoding="utf-8"?>
@@ -5177,17 +5383,20 @@
 </file>
 
 <file path=customXml/item3.xml><?xml version="1.0" encoding="utf-8"?>
-<p:properties xmlns:p="http://schemas.microsoft.com/office/2006/metadata/properties" xmlns:xsi="http://www.w3.org/2001/XMLSchema-instance" xmlns:pc="http://schemas.microsoft.com/office/infopath/2007/PartnerControls">
-  <documentManagement>
-    <_activity xmlns="d49445a7-8b91-4a97-85c1-e3e82eb238c0" xsi:nil="true"/>
-  </documentManagement>
-</p:properties>
+<?mso-contentType ?>
+<FormTemplates xmlns="http://schemas.microsoft.com/sharepoint/v3/contenttype/forms">
+  <Display>DocumentLibraryForm</Display>
+  <Edit>DocumentLibraryForm</Edit>
+  <New>DocumentLibraryForm</New>
+</FormTemplates>
 </file>
 
 <file path=customXml/itemProps1.xml><?xml version="1.0" encoding="utf-8"?>
-<ds:datastoreItem xmlns:ds="http://schemas.openxmlformats.org/officeDocument/2006/customXml" ds:itemID="{52E84123-9F3D-4B6F-AA85-907209A26449}">
+<ds:datastoreItem xmlns:ds="http://schemas.openxmlformats.org/officeDocument/2006/customXml" ds:itemID="{870831D0-52AB-4D7D-834D-B199018018A9}">
   <ds:schemaRefs>
-    <ds:schemaRef ds:uri="http://schemas.microsoft.com/sharepoint/v3/contenttype/forms"/>
+    <ds:schemaRef ds:uri="http://schemas.microsoft.com/office/2006/metadata/properties"/>
+    <ds:schemaRef ds:uri="http://schemas.microsoft.com/office/infopath/2007/PartnerControls"/>
+    <ds:schemaRef ds:uri="d49445a7-8b91-4a97-85c1-e3e82eb238c0"/>
   </ds:schemaRefs>
 </ds:datastoreItem>
 </file>
@@ -5212,18 +5421,9 @@
 </file>
 
 <file path=customXml/itemProps3.xml><?xml version="1.0" encoding="utf-8"?>
-<ds:datastoreItem xmlns:ds="http://schemas.openxmlformats.org/officeDocument/2006/customXml" ds:itemID="{870831D0-52AB-4D7D-834D-B199018018A9}">
+<ds:datastoreItem xmlns:ds="http://schemas.openxmlformats.org/officeDocument/2006/customXml" ds:itemID="{52E84123-9F3D-4B6F-AA85-907209A26449}">
   <ds:schemaRefs>
-    <ds:schemaRef ds:uri="d49445a7-8b91-4a97-85c1-e3e82eb238c0"/>
-    <ds:schemaRef ds:uri="http://www.w3.org/XML/1998/namespace"/>
-    <ds:schemaRef ds:uri="http://schemas.microsoft.com/office/infopath/2007/PartnerControls"/>
-    <ds:schemaRef ds:uri="b0d6d911-a1cf-45c9-8e2b-0be3701a38b2"/>
-    <ds:schemaRef ds:uri="http://purl.org/dc/dcmitype/"/>
-    <ds:schemaRef ds:uri="http://purl.org/dc/terms/"/>
-    <ds:schemaRef ds:uri="http://schemas.microsoft.com/office/2006/documentManagement/types"/>
-    <ds:schemaRef ds:uri="http://purl.org/dc/elements/1.1/"/>
-    <ds:schemaRef ds:uri="http://schemas.openxmlformats.org/package/2006/metadata/core-properties"/>
-    <ds:schemaRef ds:uri="http://schemas.microsoft.com/office/2006/metadata/properties"/>
+    <ds:schemaRef ds:uri="http://schemas.microsoft.com/sharepoint/v3/contenttype/forms"/>
   </ds:schemaRefs>
 </ds:datastoreItem>
 </file>

--- a/assets/Abhinav Reddy Kowkuntla.docx
+++ b/assets/Abhinav Reddy Kowkuntla.docx
@@ -50,6 +50,15 @@
           <w:t>kowkuntla.a@northeastern.edu</w:t>
         </w:r>
       </w:hyperlink>
+      <w:r>
+        <w:rPr>
+          <w:rStyle w:val="Hyperlink"/>
+          <w:rFonts w:ascii="Calibri" w:hAnsi="Calibri" w:cs="Calibri"/>
+          <w:sz w:val="18"/>
+          <w:szCs w:val="18"/>
+        </w:rPr>
+        <w:t xml:space="preserve"> </w:t>
+      </w:r>
       <w:r>
         <w:rPr>
           <w:rFonts w:ascii="Calibri" w:hAnsi="Calibri" w:cs="Calibri"/>
@@ -141,17 +150,13 @@
           <w:rFonts w:ascii="Calibri" w:hAnsi="Calibri" w:cs="Calibri"/>
           <w:b/>
           <w:bCs/>
-          <w:sz w:val="24"/>
-          <w:szCs w:val="24"/>
-        </w:rPr>
-      </w:pPr>
-      <w:r>
-        <w:rPr>
-          <w:rFonts w:ascii="Calibri" w:hAnsi="Calibri" w:cs="Calibri"/>
-          <w:b/>
-          <w:bCs/>
-          <w:sz w:val="24"/>
-          <w:szCs w:val="24"/>
+        </w:rPr>
+      </w:pPr>
+      <w:r>
+        <w:rPr>
+          <w:rFonts w:ascii="Calibri" w:hAnsi="Calibri" w:cs="Calibri"/>
+          <w:b/>
+          <w:bCs/>
         </w:rPr>
         <w:t>EDUCATION</w:t>
       </w:r>
@@ -569,6 +574,8 @@
         <w:jc w:val="both"/>
         <w:rPr>
           <w:rFonts w:ascii="Calibri" w:hAnsi="Calibri" w:cs="Calibri"/>
+          <w:b/>
+          <w:bCs/>
           <w:sz w:val="20"/>
           <w:szCs w:val="20"/>
         </w:rPr>
@@ -591,19 +598,14 @@
         </w:rPr>
         <w:t>: Secretary of Student Club, Executive Officer in Toastmasters College Club</w:t>
       </w:r>
-    </w:p>
-    <w:p>
-      <w:pPr>
-        <w:spacing w:after="0" w:line="240" w:lineRule="auto"/>
-        <w:jc w:val="both"/>
-        <w:rPr>
-          <w:rFonts w:ascii="Calibri" w:hAnsi="Calibri" w:cs="Calibri"/>
-          <w:b/>
-          <w:bCs/>
-          <w:sz w:val="18"/>
-          <w:szCs w:val="18"/>
-        </w:rPr>
-      </w:pPr>
+      <w:r>
+        <w:rPr>
+          <w:rFonts w:ascii="Calibri" w:hAnsi="Calibri" w:cs="Calibri"/>
+          <w:sz w:val="20"/>
+          <w:szCs w:val="20"/>
+        </w:rPr>
+        <w:t>.</w:t>
+      </w:r>
     </w:p>
     <w:p>
       <w:pPr>
@@ -619,17 +621,13 @@
           <w:rFonts w:ascii="Calibri" w:hAnsi="Calibri" w:cs="Calibri"/>
           <w:b/>
           <w:bCs/>
-          <w:sz w:val="24"/>
-          <w:szCs w:val="24"/>
-        </w:rPr>
-      </w:pPr>
-      <w:r>
-        <w:rPr>
-          <w:rFonts w:ascii="Calibri" w:hAnsi="Calibri" w:cs="Calibri"/>
-          <w:b/>
-          <w:bCs/>
-          <w:sz w:val="24"/>
-          <w:szCs w:val="24"/>
+        </w:rPr>
+      </w:pPr>
+      <w:r>
+        <w:rPr>
+          <w:rFonts w:ascii="Calibri" w:hAnsi="Calibri" w:cs="Calibri"/>
+          <w:b/>
+          <w:bCs/>
         </w:rPr>
         <w:t>TECHNICAL SKILLS</w:t>
       </w:r>
@@ -652,55 +650,23 @@
           <w:sz w:val="20"/>
           <w:szCs w:val="20"/>
         </w:rPr>
-        <w:t xml:space="preserve">Software: </w:t>
-      </w:r>
-      <w:r>
-        <w:rPr>
-          <w:rFonts w:ascii="Calibri" w:hAnsi="Calibri" w:cs="Calibri"/>
-          <w:sz w:val="20"/>
-          <w:szCs w:val="20"/>
-        </w:rPr>
-        <w:t>MATLAB Simulink, SolidWorks, ROS, AUTOSAR, Gazebo, GitHub, Jenkins, Azure</w:t>
-      </w:r>
-      <w:r>
-        <w:rPr>
-          <w:rFonts w:ascii="Calibri" w:hAnsi="Calibri" w:cs="Calibri"/>
-          <w:sz w:val="20"/>
-          <w:szCs w:val="20"/>
-        </w:rPr>
-        <w:t>,</w:t>
-      </w:r>
-      <w:r>
-        <w:rPr>
-          <w:rFonts w:ascii="Calibri" w:hAnsi="Calibri" w:cs="Calibri"/>
-          <w:sz w:val="20"/>
-          <w:szCs w:val="20"/>
-        </w:rPr>
-        <w:t xml:space="preserve"> </w:t>
-      </w:r>
-      <w:r>
-        <w:rPr>
-          <w:rFonts w:ascii="Calibri" w:hAnsi="Calibri" w:cs="Calibri"/>
-          <w:sz w:val="20"/>
-          <w:szCs w:val="20"/>
-        </w:rPr>
-        <w:t>CICD</w:t>
-      </w:r>
-      <w:r>
-        <w:rPr>
-          <w:rFonts w:ascii="Calibri" w:hAnsi="Calibri" w:cs="Calibri"/>
-          <w:sz w:val="20"/>
-          <w:szCs w:val="20"/>
-        </w:rPr>
-        <w:t>, CANoe, CANape</w:t>
-      </w:r>
-      <w:r>
-        <w:rPr>
-          <w:rFonts w:ascii="Calibri" w:hAnsi="Calibri" w:cs="Calibri"/>
-          <w:sz w:val="20"/>
-          <w:szCs w:val="20"/>
-        </w:rPr>
-        <w:t>.</w:t>
+        <w:t xml:space="preserve">Computer Vision: </w:t>
+      </w:r>
+      <w:r>
+        <w:rPr>
+          <w:rFonts w:ascii="Calibri" w:hAnsi="Calibri" w:cs="Calibri"/>
+          <w:sz w:val="20"/>
+          <w:szCs w:val="20"/>
+        </w:rPr>
+        <w:t>Homography, Segmentation, Classification, Factor Graphs, Low contrast imaging, Perspective-n-point</w:t>
+      </w:r>
+      <w:r>
+        <w:rPr>
+          <w:rFonts w:ascii="Calibri" w:hAnsi="Calibri" w:cs="Calibri"/>
+          <w:sz w:val="20"/>
+          <w:szCs w:val="20"/>
+        </w:rPr>
+        <w:t>, Convolutional Neural Networks.</w:t>
       </w:r>
     </w:p>
     <w:p>
@@ -721,137 +687,15 @@
           <w:sz w:val="20"/>
           <w:szCs w:val="20"/>
         </w:rPr>
-        <w:t>Computer Vision:</w:t>
-      </w:r>
-      <w:r>
-        <w:rPr>
-          <w:rFonts w:ascii="Calibri" w:hAnsi="Calibri" w:cs="Calibri"/>
-          <w:b/>
-          <w:bCs/>
-          <w:sz w:val="20"/>
-          <w:szCs w:val="20"/>
-        </w:rPr>
-        <w:t xml:space="preserve"> </w:t>
-      </w:r>
-      <w:r>
-        <w:rPr>
-          <w:rFonts w:ascii="Calibri" w:hAnsi="Calibri" w:cs="Calibri"/>
-          <w:sz w:val="20"/>
-          <w:szCs w:val="20"/>
-        </w:rPr>
-        <w:t xml:space="preserve">Projective Geometry, </w:t>
-      </w:r>
-      <w:r>
-        <w:rPr>
-          <w:rFonts w:ascii="Calibri" w:hAnsi="Calibri" w:cs="Calibri"/>
-          <w:sz w:val="20"/>
-          <w:szCs w:val="20"/>
-        </w:rPr>
-        <w:t xml:space="preserve">2D </w:t>
-      </w:r>
-      <w:r>
-        <w:rPr>
-          <w:rFonts w:ascii="Calibri" w:hAnsi="Calibri" w:cs="Calibri"/>
-          <w:sz w:val="20"/>
-          <w:szCs w:val="20"/>
-        </w:rPr>
-        <w:t>Homography,</w:t>
-      </w:r>
-      <w:r>
-        <w:rPr>
-          <w:rFonts w:ascii="Calibri" w:hAnsi="Calibri" w:cs="Calibri"/>
-          <w:sz w:val="20"/>
-          <w:szCs w:val="20"/>
-        </w:rPr>
-        <w:t xml:space="preserve"> Image</w:t>
-      </w:r>
-      <w:r>
-        <w:rPr>
-          <w:rFonts w:ascii="Calibri" w:hAnsi="Calibri" w:cs="Calibri"/>
-          <w:sz w:val="20"/>
-          <w:szCs w:val="20"/>
-        </w:rPr>
-        <w:t xml:space="preserve"> Semantic</w:t>
-      </w:r>
-      <w:r>
-        <w:rPr>
-          <w:rFonts w:ascii="Calibri" w:hAnsi="Calibri" w:cs="Calibri"/>
-          <w:sz w:val="20"/>
-          <w:szCs w:val="20"/>
-        </w:rPr>
-        <w:t>s</w:t>
-      </w:r>
-      <w:r>
-        <w:rPr>
-          <w:rFonts w:ascii="Calibri" w:hAnsi="Calibri" w:cs="Calibri"/>
-          <w:sz w:val="20"/>
-          <w:szCs w:val="20"/>
-        </w:rPr>
-        <w:t xml:space="preserve">, </w:t>
-      </w:r>
-      <w:r>
-        <w:rPr>
-          <w:rFonts w:ascii="Calibri" w:hAnsi="Calibri" w:cs="Calibri"/>
-          <w:sz w:val="20"/>
-          <w:szCs w:val="20"/>
-        </w:rPr>
-        <w:t xml:space="preserve">Segmentation, Classification, </w:t>
-      </w:r>
-      <w:r>
-        <w:rPr>
-          <w:rFonts w:ascii="Calibri" w:hAnsi="Calibri" w:cs="Calibri"/>
-          <w:sz w:val="20"/>
-          <w:szCs w:val="20"/>
-        </w:rPr>
-        <w:t>Factor Graphs</w:t>
-      </w:r>
-      <w:r>
-        <w:rPr>
-          <w:rFonts w:ascii="Calibri" w:hAnsi="Calibri" w:cs="Calibri"/>
-          <w:sz w:val="20"/>
-          <w:szCs w:val="20"/>
-        </w:rPr>
-        <w:t>, Low contrast imaging</w:t>
-      </w:r>
-      <w:r>
-        <w:rPr>
-          <w:rFonts w:ascii="Calibri" w:hAnsi="Calibri" w:cs="Calibri"/>
-          <w:sz w:val="20"/>
-          <w:szCs w:val="20"/>
-        </w:rPr>
-        <w:t>, 3D reconstruction</w:t>
-      </w:r>
-      <w:r>
-        <w:rPr>
-          <w:rFonts w:ascii="Calibri" w:hAnsi="Calibri" w:cs="Calibri"/>
-          <w:sz w:val="20"/>
-          <w:szCs w:val="20"/>
-        </w:rPr>
-        <w:t xml:space="preserve">, </w:t>
-      </w:r>
-      <w:r>
-        <w:rPr>
-          <w:rFonts w:ascii="Calibri" w:hAnsi="Calibri" w:cs="Calibri"/>
-          <w:sz w:val="20"/>
-          <w:szCs w:val="20"/>
-        </w:rPr>
-        <w:t>Multi-View </w:t>
-      </w:r>
-      <w:r>
-        <w:rPr>
-          <w:rFonts w:ascii="Calibri" w:hAnsi="Calibri" w:cs="Calibri"/>
-          <w:sz w:val="20"/>
-          <w:szCs w:val="20"/>
-        </w:rPr>
-        <w:t>Geometry</w:t>
-      </w:r>
-      <w:r>
-        <w:rPr>
-          <w:rFonts w:ascii="Calibri" w:hAnsi="Calibri" w:cs="Calibri"/>
-          <w:sz w:val="20"/>
-          <w:szCs w:val="20"/>
-        </w:rPr>
-        <w:t>, Bundle Adjustment, Perspective-n-point</w:t>
+        <w:t xml:space="preserve">Robotics: </w:t>
+      </w:r>
+      <w:r>
+        <w:rPr>
+          <w:rFonts w:ascii="Calibri" w:hAnsi="Calibri" w:cs="Calibri"/>
+          <w:sz w:val="20"/>
+          <w:szCs w:val="20"/>
+        </w:rPr>
+        <w:t>Dead-Reckoning, SLAM, ROS data logging (Bag files), Sensor Fusion.</w:t>
       </w:r>
     </w:p>
     <w:p>
@@ -872,49 +716,15 @@
           <w:sz w:val="20"/>
           <w:szCs w:val="20"/>
         </w:rPr>
-        <w:t>Robotics:</w:t>
-      </w:r>
-      <w:r>
-        <w:rPr>
-          <w:rFonts w:ascii="Calibri" w:hAnsi="Calibri" w:cs="Calibri"/>
-          <w:b/>
-          <w:bCs/>
-          <w:sz w:val="20"/>
-          <w:szCs w:val="20"/>
-        </w:rPr>
-        <w:t xml:space="preserve"> </w:t>
-      </w:r>
-      <w:r>
-        <w:rPr>
-          <w:rFonts w:ascii="Calibri" w:hAnsi="Calibri" w:cs="Calibri"/>
-          <w:sz w:val="20"/>
-          <w:szCs w:val="20"/>
-        </w:rPr>
-        <w:t>Dead-Reckoning, Factor Graph, GTSAM, SLAM</w:t>
-      </w:r>
-      <w:r>
-        <w:rPr>
-          <w:rFonts w:ascii="Calibri" w:hAnsi="Calibri" w:cs="Calibri"/>
-          <w:sz w:val="20"/>
-          <w:szCs w:val="20"/>
-        </w:rPr>
-        <w:t>, ROS data logging (Bag files)</w:t>
-      </w:r>
-      <w:r>
-        <w:rPr>
-          <w:rFonts w:ascii="Calibri" w:hAnsi="Calibri" w:cs="Calibri"/>
-          <w:sz w:val="20"/>
-          <w:szCs w:val="20"/>
-        </w:rPr>
-        <w:t xml:space="preserve">, Sensor </w:t>
-      </w:r>
-      <w:r>
-        <w:rPr>
-          <w:rFonts w:ascii="Calibri" w:hAnsi="Calibri" w:cs="Calibri"/>
-          <w:sz w:val="20"/>
-          <w:szCs w:val="20"/>
-        </w:rPr>
-        <w:t>Fusion</w:t>
+        <w:t>Programming and OS:</w:t>
+      </w:r>
+      <w:r>
+        <w:rPr>
+          <w:rFonts w:ascii="Calibri" w:hAnsi="Calibri" w:cs="Calibri"/>
+          <w:sz w:val="20"/>
+          <w:szCs w:val="20"/>
+        </w:rPr>
+        <w:t xml:space="preserve"> Python, C, C++, Windows, Linux, Data Structures and Algorithms</w:t>
       </w:r>
       <w:r>
         <w:rPr>
@@ -943,23 +753,15 @@
           <w:sz w:val="20"/>
           <w:szCs w:val="20"/>
         </w:rPr>
-        <w:t xml:space="preserve">Hardware Skills: </w:t>
-      </w:r>
-      <w:r>
-        <w:rPr>
-          <w:rFonts w:ascii="Calibri" w:hAnsi="Calibri" w:cs="Calibri"/>
-          <w:sz w:val="20"/>
-          <w:szCs w:val="20"/>
-        </w:rPr>
-        <w:t>Arduino, Raspberry Pi</w:t>
-      </w:r>
-      <w:r>
-        <w:rPr>
-          <w:rFonts w:ascii="Calibri" w:hAnsi="Calibri" w:cs="Calibri"/>
-          <w:sz w:val="20"/>
-          <w:szCs w:val="20"/>
-        </w:rPr>
-        <w:t>.</w:t>
+        <w:t xml:space="preserve">Libraries: </w:t>
+      </w:r>
+      <w:r>
+        <w:rPr>
+          <w:rFonts w:ascii="Calibri" w:hAnsi="Calibri" w:cs="Calibri"/>
+          <w:sz w:val="20"/>
+          <w:szCs w:val="20"/>
+        </w:rPr>
+        <w:t>NumPy, Pandas, SciPy, Scikit-learn, Pytorch.</w:t>
       </w:r>
     </w:p>
     <w:p>
@@ -980,31 +782,55 @@
           <w:sz w:val="20"/>
           <w:szCs w:val="20"/>
         </w:rPr>
-        <w:t>Programming and OS:</w:t>
-      </w:r>
-      <w:r>
-        <w:rPr>
-          <w:rFonts w:ascii="Calibri" w:hAnsi="Calibri" w:cs="Calibri"/>
-          <w:sz w:val="20"/>
-          <w:szCs w:val="20"/>
-        </w:rPr>
-        <w:t xml:space="preserve"> Python, C, C++, Windows, Linux</w:t>
-      </w:r>
-      <w:r>
-        <w:rPr>
-          <w:rFonts w:ascii="Calibri" w:hAnsi="Calibri" w:cs="Calibri"/>
-          <w:sz w:val="20"/>
-          <w:szCs w:val="20"/>
-        </w:rPr>
-        <w:t>, Data Structures and Algorithms</w:t>
-      </w:r>
-      <w:r>
-        <w:rPr>
-          <w:rFonts w:ascii="Calibri" w:hAnsi="Calibri" w:cs="Calibri"/>
-          <w:sz w:val="20"/>
-          <w:szCs w:val="20"/>
-        </w:rPr>
-        <w:t>, Convolutional Neural Networks.</w:t>
+        <w:t xml:space="preserve">Software: </w:t>
+      </w:r>
+      <w:r>
+        <w:rPr>
+          <w:rFonts w:ascii="Calibri" w:hAnsi="Calibri" w:cs="Calibri"/>
+          <w:sz w:val="20"/>
+          <w:szCs w:val="20"/>
+        </w:rPr>
+        <w:t>MATLAB Simulink, SolidWorks, ROS, AUTOSAR, Gazebo, GitHub, Jenkins, Azure</w:t>
+      </w:r>
+      <w:r>
+        <w:rPr>
+          <w:rFonts w:ascii="Calibri" w:hAnsi="Calibri" w:cs="Calibri"/>
+          <w:sz w:val="20"/>
+          <w:szCs w:val="20"/>
+        </w:rPr>
+        <w:t>,</w:t>
+      </w:r>
+      <w:r>
+        <w:rPr>
+          <w:rFonts w:ascii="Calibri" w:hAnsi="Calibri" w:cs="Calibri"/>
+          <w:sz w:val="20"/>
+          <w:szCs w:val="20"/>
+        </w:rPr>
+        <w:t xml:space="preserve"> </w:t>
+      </w:r>
+      <w:r>
+        <w:rPr>
+          <w:rFonts w:ascii="Calibri" w:hAnsi="Calibri" w:cs="Calibri"/>
+          <w:sz w:val="20"/>
+          <w:szCs w:val="20"/>
+        </w:rPr>
+        <w:t>CICD</w:t>
+      </w:r>
+      <w:r>
+        <w:rPr>
+          <w:rFonts w:ascii="Calibri" w:hAnsi="Calibri" w:cs="Calibri"/>
+          <w:sz w:val="20"/>
+          <w:szCs w:val="20"/>
+        </w:rPr>
+        <w:t>, CANoe, CANape</w:t>
+      </w:r>
+      <w:r>
+        <w:rPr>
+          <w:rFonts w:ascii="Calibri" w:hAnsi="Calibri" w:cs="Calibri"/>
+          <w:sz w:val="20"/>
+          <w:szCs w:val="20"/>
+        </w:rPr>
+        <w:t>.</w:t>
       </w:r>
     </w:p>
     <w:p>
@@ -1025,23 +851,15 @@
           <w:sz w:val="20"/>
           <w:szCs w:val="20"/>
         </w:rPr>
-        <w:t xml:space="preserve">Libraries: </w:t>
-      </w:r>
-      <w:r>
-        <w:rPr>
-          <w:rFonts w:ascii="Calibri" w:hAnsi="Calibri" w:cs="Calibri"/>
-          <w:sz w:val="20"/>
-          <w:szCs w:val="20"/>
-        </w:rPr>
-        <w:t>Numpy, Pandas, Sci</w:t>
-      </w:r>
-      <w:r>
-        <w:rPr>
-          <w:rFonts w:ascii="Calibri" w:hAnsi="Calibri" w:cs="Calibri"/>
-          <w:sz w:val="20"/>
-          <w:szCs w:val="20"/>
-        </w:rPr>
-        <w:t>py</w:t>
+        <w:t xml:space="preserve">Hardware Skills: </w:t>
+      </w:r>
+      <w:r>
+        <w:rPr>
+          <w:rFonts w:ascii="Calibri" w:hAnsi="Calibri" w:cs="Calibri"/>
+          <w:sz w:val="20"/>
+          <w:szCs w:val="20"/>
+        </w:rPr>
+        <w:t>Arduino, Raspberry Pi</w:t>
       </w:r>
       <w:r>
         <w:rPr>
@@ -1057,78 +875,31 @@
           <w:sz w:val="20"/>
           <w:szCs w:val="20"/>
         </w:rPr>
-        <w:t>S</w:t>
-      </w:r>
-      <w:r>
-        <w:rPr>
-          <w:rFonts w:ascii="Calibri" w:hAnsi="Calibri" w:cs="Calibri"/>
-          <w:sz w:val="20"/>
-          <w:szCs w:val="20"/>
-        </w:rPr>
-        <w:t>cikit-learn</w:t>
-      </w:r>
-      <w:r>
-        <w:rPr>
-          <w:rFonts w:ascii="Calibri" w:hAnsi="Calibri" w:cs="Calibri"/>
-          <w:sz w:val="20"/>
-          <w:szCs w:val="20"/>
-        </w:rPr>
-        <w:t>, Pytorch.</w:t>
-      </w:r>
-    </w:p>
-    <w:p>
-      <w:pPr>
-        <w:spacing w:after="0" w:line="240" w:lineRule="auto"/>
-        <w:jc w:val="both"/>
-        <w:rPr>
-          <w:rFonts w:ascii="Calibri" w:hAnsi="Calibri" w:cs="Calibri"/>
-          <w:sz w:val="20"/>
-          <w:szCs w:val="20"/>
-        </w:rPr>
-      </w:pPr>
-      <w:r>
-        <w:rPr>
-          <w:rFonts w:ascii="Calibri" w:hAnsi="Calibri" w:cs="Calibri"/>
-          <w:b/>
-          <w:bCs/>
-          <w:sz w:val="20"/>
-          <w:szCs w:val="20"/>
-        </w:rPr>
-        <w:t>Machine Learning</w:t>
-      </w:r>
-      <w:r>
-        <w:rPr>
-          <w:rFonts w:ascii="Calibri" w:hAnsi="Calibri" w:cs="Calibri"/>
-          <w:b/>
-          <w:bCs/>
-          <w:sz w:val="20"/>
-          <w:szCs w:val="20"/>
-        </w:rPr>
-        <w:t xml:space="preserve">: </w:t>
-      </w:r>
-      <w:r>
-        <w:rPr>
-          <w:rFonts w:ascii="Calibri" w:hAnsi="Calibri" w:cs="Calibri"/>
-          <w:sz w:val="20"/>
-          <w:szCs w:val="20"/>
-        </w:rPr>
-        <w:t xml:space="preserve">KNNs, </w:t>
-      </w:r>
-      <w:r>
-        <w:rPr>
-          <w:rFonts w:ascii="Calibri" w:hAnsi="Calibri" w:cs="Calibri"/>
-          <w:sz w:val="20"/>
-          <w:szCs w:val="20"/>
-        </w:rPr>
-        <w:t>Decision Trees, Support Vector Machines</w:t>
-      </w:r>
-      <w:r>
-        <w:rPr>
-          <w:rFonts w:ascii="Calibri" w:hAnsi="Calibri" w:cs="Calibri"/>
-          <w:sz w:val="20"/>
-          <w:szCs w:val="20"/>
-        </w:rPr>
-        <w:t>.</w:t>
+        <w:t xml:space="preserve">NVIDIA Jetson </w:t>
+      </w:r>
+      <w:r>
+        <w:rPr>
+          <w:rFonts w:ascii="Calibri" w:hAnsi="Calibri" w:cs="Calibri"/>
+          <w:sz w:val="20"/>
+          <w:szCs w:val="20"/>
+        </w:rPr>
+        <w:t xml:space="preserve">Orin </w:t>
+      </w:r>
+      <w:r>
+        <w:rPr>
+          <w:rFonts w:ascii="Calibri" w:hAnsi="Calibri" w:cs="Calibri"/>
+          <w:sz w:val="20"/>
+          <w:szCs w:val="20"/>
+        </w:rPr>
+        <w:t>Nano</w:t>
+      </w:r>
+      <w:r>
+        <w:rPr>
+          <w:rFonts w:ascii="Calibri" w:hAnsi="Calibri" w:cs="Calibri"/>
+          <w:sz w:val="20"/>
+          <w:szCs w:val="20"/>
+        </w:rPr>
+        <w:t>, NVIDIA GTX 2080/4070.</w:t>
       </w:r>
     </w:p>
     <w:p>
@@ -1145,10 +916,825 @@
           <w:rFonts w:ascii="Calibri" w:hAnsi="Calibri" w:cs="Calibri"/>
           <w:b/>
           <w:bCs/>
-          <w:sz w:val="20"/>
-          <w:szCs w:val="20"/>
-        </w:rPr>
-      </w:pPr>
+        </w:rPr>
+      </w:pPr>
+      <w:r>
+        <w:rPr>
+          <w:rFonts w:ascii="Calibri" w:hAnsi="Calibri" w:cs="Calibri"/>
+          <w:b/>
+          <w:bCs/>
+        </w:rPr>
+        <w:t>WORK EXPERIENCE</w:t>
+      </w:r>
+    </w:p>
+    <w:p>
+      <w:pPr>
+        <w:spacing w:after="0" w:line="240" w:lineRule="auto"/>
+        <w:jc w:val="both"/>
+        <w:rPr>
+          <w:rFonts w:ascii="Calibri" w:hAnsi="Calibri" w:cs="Calibri"/>
+          <w:sz w:val="20"/>
+          <w:szCs w:val="20"/>
+        </w:rPr>
+      </w:pPr>
+      <w:r>
+        <w:rPr>
+          <w:rFonts w:ascii="Calibri" w:hAnsi="Calibri" w:cs="Calibri"/>
+          <w:b/>
+          <w:bCs/>
+          <w:sz w:val="20"/>
+          <w:szCs w:val="20"/>
+        </w:rPr>
+        <w:t>Northeastern Field Robotics Lab, Boston, MA</w:t>
+      </w:r>
+      <w:r>
+        <w:rPr>
+          <w:rFonts w:ascii="Calibri" w:hAnsi="Calibri" w:cs="Calibri"/>
+          <w:b/>
+          <w:bCs/>
+          <w:sz w:val="20"/>
+          <w:szCs w:val="20"/>
+        </w:rPr>
+        <w:tab/>
+      </w:r>
+      <w:r>
+        <w:rPr>
+          <w:rFonts w:ascii="Calibri" w:hAnsi="Calibri" w:cs="Calibri"/>
+          <w:b/>
+          <w:bCs/>
+          <w:sz w:val="20"/>
+          <w:szCs w:val="20"/>
+        </w:rPr>
+        <w:tab/>
+      </w:r>
+      <w:r>
+        <w:rPr>
+          <w:rFonts w:ascii="Calibri" w:hAnsi="Calibri" w:cs="Calibri"/>
+          <w:b/>
+          <w:bCs/>
+          <w:sz w:val="20"/>
+          <w:szCs w:val="20"/>
+        </w:rPr>
+        <w:tab/>
+      </w:r>
+      <w:r>
+        <w:rPr>
+          <w:rFonts w:ascii="Calibri" w:hAnsi="Calibri" w:cs="Calibri"/>
+          <w:b/>
+          <w:bCs/>
+          <w:sz w:val="20"/>
+          <w:szCs w:val="20"/>
+        </w:rPr>
+        <w:tab/>
+      </w:r>
+      <w:r>
+        <w:rPr>
+          <w:rFonts w:ascii="Calibri" w:hAnsi="Calibri" w:cs="Calibri"/>
+          <w:b/>
+          <w:bCs/>
+          <w:sz w:val="20"/>
+          <w:szCs w:val="20"/>
+        </w:rPr>
+        <w:tab/>
+      </w:r>
+      <w:r>
+        <w:rPr>
+          <w:rFonts w:ascii="Calibri" w:hAnsi="Calibri" w:cs="Calibri"/>
+          <w:b/>
+          <w:bCs/>
+          <w:sz w:val="20"/>
+          <w:szCs w:val="20"/>
+        </w:rPr>
+        <w:tab/>
+      </w:r>
+      <w:r>
+        <w:rPr>
+          <w:rFonts w:ascii="Calibri" w:hAnsi="Calibri" w:cs="Calibri"/>
+          <w:b/>
+          <w:bCs/>
+          <w:sz w:val="20"/>
+          <w:szCs w:val="20"/>
+        </w:rPr>
+        <w:tab/>
+        <w:t xml:space="preserve">              </w:t>
+      </w:r>
+      <w:r>
+        <w:rPr>
+          <w:rFonts w:ascii="Calibri" w:hAnsi="Calibri" w:cs="Calibri"/>
+          <w:sz w:val="20"/>
+          <w:szCs w:val="20"/>
+        </w:rPr>
+        <w:t>Oct 2024 – Present</w:t>
+      </w:r>
+    </w:p>
+    <w:p>
+      <w:pPr>
+        <w:spacing w:after="0" w:line="240" w:lineRule="auto"/>
+        <w:jc w:val="both"/>
+        <w:rPr>
+          <w:rFonts w:ascii="Calibri" w:hAnsi="Calibri" w:cs="Calibri"/>
+          <w:b/>
+          <w:bCs/>
+          <w:sz w:val="20"/>
+          <w:szCs w:val="20"/>
+        </w:rPr>
+      </w:pPr>
+      <w:r>
+        <w:rPr>
+          <w:rFonts w:ascii="Calibri" w:hAnsi="Calibri" w:cs="Calibri"/>
+          <w:sz w:val="20"/>
+          <w:szCs w:val="20"/>
+        </w:rPr>
+        <w:t xml:space="preserve">Designation: </w:t>
+      </w:r>
+      <w:r>
+        <w:rPr>
+          <w:rFonts w:ascii="Calibri" w:hAnsi="Calibri" w:cs="Calibri"/>
+          <w:b/>
+          <w:bCs/>
+          <w:sz w:val="20"/>
+          <w:szCs w:val="20"/>
+        </w:rPr>
+        <w:t>Graduate Research Assistant</w:t>
+      </w:r>
+    </w:p>
+    <w:p>
+      <w:pPr>
+        <w:pStyle w:val="ListParagraph"/>
+        <w:numPr>
+          <w:ilvl w:val="0"/>
+          <w:numId w:val="13"/>
+        </w:numPr>
+        <w:spacing w:after="0" w:line="240" w:lineRule="auto"/>
+        <w:jc w:val="both"/>
+        <w:rPr>
+          <w:rFonts w:ascii="Calibri" w:hAnsi="Calibri" w:cs="Calibri"/>
+          <w:sz w:val="20"/>
+          <w:szCs w:val="20"/>
+        </w:rPr>
+      </w:pPr>
+      <w:r>
+        <w:rPr>
+          <w:rFonts w:ascii="Calibri" w:hAnsi="Calibri" w:cs="Calibri"/>
+          <w:sz w:val="20"/>
+          <w:szCs w:val="20"/>
+        </w:rPr>
+        <w:t xml:space="preserve">Implementing </w:t>
+      </w:r>
+      <w:r>
+        <w:rPr>
+          <w:rFonts w:ascii="Calibri" w:hAnsi="Calibri" w:cs="Calibri"/>
+          <w:b/>
+          <w:bCs/>
+          <w:sz w:val="20"/>
+          <w:szCs w:val="20"/>
+        </w:rPr>
+        <w:t>ORB-SLAM</w:t>
+      </w:r>
+      <w:r>
+        <w:rPr>
+          <w:rFonts w:ascii="Calibri" w:hAnsi="Calibri" w:cs="Calibri"/>
+          <w:sz w:val="20"/>
+          <w:szCs w:val="20"/>
+        </w:rPr>
+        <w:t xml:space="preserve"> on </w:t>
+      </w:r>
+      <w:r>
+        <w:rPr>
+          <w:rFonts w:ascii="Calibri" w:hAnsi="Calibri" w:cs="Calibri"/>
+          <w:b/>
+          <w:bCs/>
+          <w:sz w:val="20"/>
+          <w:szCs w:val="20"/>
+        </w:rPr>
+        <w:t>Boston Dynamics Spot</w:t>
+      </w:r>
+      <w:r>
+        <w:rPr>
+          <w:rFonts w:ascii="Calibri" w:hAnsi="Calibri" w:cs="Calibri"/>
+          <w:sz w:val="20"/>
+          <w:szCs w:val="20"/>
+        </w:rPr>
+        <w:t xml:space="preserve"> using LiDAR and camera data for multi-map generation and enhanced localization.</w:t>
+      </w:r>
+    </w:p>
+    <w:p>
+      <w:pPr>
+        <w:pStyle w:val="ListParagraph"/>
+        <w:numPr>
+          <w:ilvl w:val="0"/>
+          <w:numId w:val="13"/>
+        </w:numPr>
+        <w:spacing w:after="0" w:line="240" w:lineRule="auto"/>
+        <w:jc w:val="both"/>
+        <w:rPr>
+          <w:rFonts w:ascii="Calibri" w:hAnsi="Calibri" w:cs="Calibri"/>
+          <w:sz w:val="20"/>
+          <w:szCs w:val="20"/>
+        </w:rPr>
+      </w:pPr>
+      <w:r>
+        <w:rPr>
+          <w:rFonts w:ascii="Calibri" w:hAnsi="Calibri" w:cs="Calibri"/>
+          <w:sz w:val="20"/>
+          <w:szCs w:val="20"/>
+        </w:rPr>
+        <w:t>Conducted r</w:t>
+      </w:r>
+      <w:r>
+        <w:rPr>
+          <w:rFonts w:ascii="Calibri" w:hAnsi="Calibri" w:cs="Calibri"/>
+          <w:sz w:val="20"/>
+          <w:szCs w:val="20"/>
+        </w:rPr>
+        <w:t>esearch</w:t>
+      </w:r>
+      <w:r>
+        <w:rPr>
+          <w:rFonts w:ascii="Calibri" w:hAnsi="Calibri" w:cs="Calibri"/>
+          <w:sz w:val="20"/>
+          <w:szCs w:val="20"/>
+        </w:rPr>
+        <w:t xml:space="preserve"> on</w:t>
+      </w:r>
+      <w:r>
+        <w:rPr>
+          <w:rFonts w:ascii="Calibri" w:hAnsi="Calibri" w:cs="Calibri"/>
+          <w:sz w:val="20"/>
+          <w:szCs w:val="20"/>
+        </w:rPr>
+        <w:t xml:space="preserve"> rectified stereo and disparity concepts to generate depth maps on edge devices like NVIDIA Jetson</w:t>
+      </w:r>
+      <w:r>
+        <w:rPr>
+          <w:rFonts w:ascii="Calibri" w:hAnsi="Calibri" w:cs="Calibri"/>
+          <w:sz w:val="20"/>
+          <w:szCs w:val="20"/>
+        </w:rPr>
+        <w:t xml:space="preserve"> Orin</w:t>
+      </w:r>
+      <w:r>
+        <w:rPr>
+          <w:rFonts w:ascii="Calibri" w:hAnsi="Calibri" w:cs="Calibri"/>
+          <w:sz w:val="20"/>
+          <w:szCs w:val="20"/>
+        </w:rPr>
+        <w:t xml:space="preserve"> Nano.</w:t>
+      </w:r>
+    </w:p>
+    <w:p>
+      <w:pPr>
+        <w:spacing w:after="0" w:line="240" w:lineRule="auto"/>
+        <w:jc w:val="both"/>
+        <w:rPr>
+          <w:rFonts w:ascii="Calibri" w:hAnsi="Calibri" w:cs="Calibri"/>
+          <w:sz w:val="20"/>
+          <w:szCs w:val="20"/>
+        </w:rPr>
+      </w:pPr>
+      <w:r>
+        <w:rPr>
+          <w:rFonts w:ascii="Calibri" w:hAnsi="Calibri" w:cs="Calibri"/>
+          <w:b/>
+          <w:bCs/>
+          <w:sz w:val="20"/>
+          <w:szCs w:val="20"/>
+        </w:rPr>
+        <w:t>Robert Bosch</w:t>
+      </w:r>
+      <w:r>
+        <w:rPr>
+          <w:rFonts w:ascii="Calibri" w:hAnsi="Calibri" w:cs="Calibri"/>
+          <w:b/>
+          <w:bCs/>
+          <w:sz w:val="20"/>
+          <w:szCs w:val="20"/>
+        </w:rPr>
+        <w:tab/>
+      </w:r>
+      <w:r>
+        <w:rPr>
+          <w:rFonts w:ascii="Calibri" w:hAnsi="Calibri" w:cs="Calibri"/>
+          <w:b/>
+          <w:bCs/>
+          <w:sz w:val="20"/>
+          <w:szCs w:val="20"/>
+        </w:rPr>
+        <w:tab/>
+      </w:r>
+      <w:r>
+        <w:rPr>
+          <w:rFonts w:ascii="Calibri" w:hAnsi="Calibri" w:cs="Calibri"/>
+          <w:b/>
+          <w:bCs/>
+          <w:sz w:val="20"/>
+          <w:szCs w:val="20"/>
+        </w:rPr>
+        <w:tab/>
+      </w:r>
+      <w:r>
+        <w:rPr>
+          <w:rFonts w:ascii="Calibri" w:hAnsi="Calibri" w:cs="Calibri"/>
+          <w:b/>
+          <w:bCs/>
+          <w:sz w:val="20"/>
+          <w:szCs w:val="20"/>
+        </w:rPr>
+        <w:tab/>
+      </w:r>
+      <w:r>
+        <w:rPr>
+          <w:rFonts w:ascii="Calibri" w:hAnsi="Calibri" w:cs="Calibri"/>
+          <w:b/>
+          <w:bCs/>
+          <w:sz w:val="20"/>
+          <w:szCs w:val="20"/>
+        </w:rPr>
+        <w:tab/>
+      </w:r>
+      <w:r>
+        <w:rPr>
+          <w:rFonts w:ascii="Calibri" w:hAnsi="Calibri" w:cs="Calibri"/>
+          <w:b/>
+          <w:bCs/>
+          <w:sz w:val="20"/>
+          <w:szCs w:val="20"/>
+        </w:rPr>
+        <w:tab/>
+      </w:r>
+      <w:r>
+        <w:rPr>
+          <w:rFonts w:ascii="Calibri" w:hAnsi="Calibri" w:cs="Calibri"/>
+          <w:b/>
+          <w:bCs/>
+          <w:sz w:val="20"/>
+          <w:szCs w:val="20"/>
+        </w:rPr>
+        <w:tab/>
+      </w:r>
+      <w:r>
+        <w:rPr>
+          <w:rFonts w:ascii="Calibri" w:hAnsi="Calibri" w:cs="Calibri"/>
+          <w:b/>
+          <w:bCs/>
+          <w:sz w:val="20"/>
+          <w:szCs w:val="20"/>
+        </w:rPr>
+        <w:tab/>
+      </w:r>
+      <w:r>
+        <w:rPr>
+          <w:rFonts w:ascii="Calibri" w:hAnsi="Calibri" w:cs="Calibri"/>
+          <w:b/>
+          <w:bCs/>
+          <w:sz w:val="20"/>
+          <w:szCs w:val="20"/>
+        </w:rPr>
+        <w:tab/>
+      </w:r>
+      <w:r>
+        <w:rPr>
+          <w:rFonts w:ascii="Calibri" w:hAnsi="Calibri" w:cs="Calibri"/>
+          <w:b/>
+          <w:bCs/>
+          <w:sz w:val="20"/>
+          <w:szCs w:val="20"/>
+        </w:rPr>
+        <w:tab/>
+      </w:r>
+      <w:r>
+        <w:rPr>
+          <w:rFonts w:ascii="Calibri" w:hAnsi="Calibri" w:cs="Calibri"/>
+          <w:b/>
+          <w:bCs/>
+          <w:sz w:val="20"/>
+          <w:szCs w:val="20"/>
+        </w:rPr>
+        <w:tab/>
+      </w:r>
+      <w:r>
+        <w:rPr>
+          <w:rFonts w:ascii="Calibri" w:hAnsi="Calibri" w:cs="Calibri"/>
+          <w:b/>
+          <w:bCs/>
+          <w:sz w:val="20"/>
+          <w:szCs w:val="20"/>
+        </w:rPr>
+        <w:t xml:space="preserve">           </w:t>
+      </w:r>
+      <w:r>
+        <w:rPr>
+          <w:rFonts w:ascii="Calibri" w:hAnsi="Calibri" w:cs="Calibri"/>
+          <w:sz w:val="20"/>
+          <w:szCs w:val="20"/>
+        </w:rPr>
+        <w:t xml:space="preserve">Jan 2021 – </w:t>
+      </w:r>
+      <w:r>
+        <w:rPr>
+          <w:rFonts w:ascii="Calibri" w:hAnsi="Calibri" w:cs="Calibri"/>
+          <w:sz w:val="20"/>
+          <w:szCs w:val="20"/>
+        </w:rPr>
+        <w:t>Dec</w:t>
+      </w:r>
+      <w:r>
+        <w:rPr>
+          <w:rFonts w:ascii="Calibri" w:hAnsi="Calibri" w:cs="Calibri"/>
+          <w:sz w:val="20"/>
+          <w:szCs w:val="20"/>
+        </w:rPr>
+        <w:t xml:space="preserve"> 202</w:t>
+      </w:r>
+      <w:r>
+        <w:rPr>
+          <w:rFonts w:ascii="Calibri" w:hAnsi="Calibri" w:cs="Calibri"/>
+          <w:sz w:val="20"/>
+          <w:szCs w:val="20"/>
+        </w:rPr>
+        <w:t>3</w:t>
+      </w:r>
+    </w:p>
+    <w:p>
+      <w:pPr>
+        <w:spacing w:after="0" w:line="240" w:lineRule="auto"/>
+        <w:jc w:val="both"/>
+        <w:rPr>
+          <w:rFonts w:ascii="Calibri" w:hAnsi="Calibri" w:cs="Calibri"/>
+          <w:sz w:val="20"/>
+          <w:szCs w:val="20"/>
+        </w:rPr>
+      </w:pPr>
+      <w:r>
+        <w:rPr>
+          <w:rFonts w:ascii="Calibri" w:hAnsi="Calibri" w:cs="Calibri"/>
+          <w:sz w:val="20"/>
+          <w:szCs w:val="20"/>
+        </w:rPr>
+        <w:t>Locations: India, Hungary.</w:t>
+      </w:r>
+    </w:p>
+    <w:p>
+      <w:pPr>
+        <w:spacing w:after="0" w:line="240" w:lineRule="auto"/>
+        <w:jc w:val="both"/>
+        <w:rPr>
+          <w:rFonts w:ascii="Calibri" w:hAnsi="Calibri" w:cs="Calibri"/>
+          <w:sz w:val="20"/>
+          <w:szCs w:val="20"/>
+        </w:rPr>
+      </w:pPr>
+      <w:r>
+        <w:rPr>
+          <w:rFonts w:ascii="Calibri" w:hAnsi="Calibri" w:cs="Calibri"/>
+          <w:sz w:val="20"/>
+          <w:szCs w:val="20"/>
+        </w:rPr>
+        <w:t>Designation</w:t>
+      </w:r>
+      <w:r>
+        <w:rPr>
+          <w:rFonts w:ascii="Calibri" w:hAnsi="Calibri" w:cs="Calibri"/>
+          <w:sz w:val="20"/>
+          <w:szCs w:val="20"/>
+        </w:rPr>
+        <w:t xml:space="preserve">: </w:t>
+      </w:r>
+      <w:r>
+        <w:rPr>
+          <w:rFonts w:ascii="Calibri" w:hAnsi="Calibri" w:cs="Calibri"/>
+          <w:b/>
+          <w:bCs/>
+          <w:sz w:val="20"/>
+          <w:szCs w:val="20"/>
+        </w:rPr>
+        <w:t>Function Owner/</w:t>
+      </w:r>
+      <w:r>
+        <w:rPr>
+          <w:rFonts w:ascii="Calibri" w:hAnsi="Calibri" w:cs="Calibri"/>
+          <w:sz w:val="20"/>
+          <w:szCs w:val="20"/>
+        </w:rPr>
+        <w:t xml:space="preserve"> </w:t>
+      </w:r>
+      <w:r>
+        <w:rPr>
+          <w:rFonts w:ascii="Calibri" w:hAnsi="Calibri" w:cs="Calibri"/>
+          <w:b/>
+          <w:bCs/>
+          <w:sz w:val="20"/>
+          <w:szCs w:val="20"/>
+        </w:rPr>
+        <w:t>Lead System Developer</w:t>
+      </w:r>
+    </w:p>
+    <w:p>
+      <w:pPr>
+        <w:spacing w:after="0" w:line="240" w:lineRule="auto"/>
+        <w:jc w:val="both"/>
+        <w:rPr>
+          <w:rFonts w:ascii="Calibri" w:hAnsi="Calibri" w:cs="Calibri"/>
+          <w:sz w:val="20"/>
+          <w:szCs w:val="20"/>
+        </w:rPr>
+      </w:pPr>
+      <w:r>
+        <w:rPr>
+          <w:rFonts w:ascii="Calibri" w:hAnsi="Calibri" w:cs="Calibri"/>
+          <w:sz w:val="20"/>
+          <w:szCs w:val="20"/>
+        </w:rPr>
+        <w:t>Client Name</w:t>
+      </w:r>
+      <w:r>
+        <w:rPr>
+          <w:rFonts w:ascii="Calibri" w:hAnsi="Calibri" w:cs="Calibri"/>
+          <w:sz w:val="20"/>
+          <w:szCs w:val="20"/>
+        </w:rPr>
+        <w:t xml:space="preserve">: </w:t>
+      </w:r>
+      <w:r>
+        <w:rPr>
+          <w:rFonts w:ascii="Calibri" w:hAnsi="Calibri" w:cs="Calibri"/>
+          <w:sz w:val="20"/>
+          <w:szCs w:val="20"/>
+        </w:rPr>
+        <w:t>Honda, Nissan and Mazda.</w:t>
+      </w:r>
+    </w:p>
+    <w:p>
+      <w:pPr>
+        <w:pStyle w:val="ListParagraph"/>
+        <w:numPr>
+          <w:ilvl w:val="0"/>
+          <w:numId w:val="15"/>
+        </w:numPr>
+        <w:spacing w:after="0" w:line="240" w:lineRule="auto"/>
+        <w:jc w:val="both"/>
+        <w:rPr>
+          <w:rFonts w:ascii="Calibri" w:hAnsi="Calibri" w:cs="Calibri"/>
+          <w:sz w:val="20"/>
+          <w:szCs w:val="20"/>
+        </w:rPr>
+      </w:pPr>
+      <w:r>
+        <w:rPr>
+          <w:rFonts w:ascii="Calibri" w:hAnsi="Calibri" w:cs="Calibri"/>
+          <w:sz w:val="20"/>
+          <w:szCs w:val="20"/>
+        </w:rPr>
+        <w:t xml:space="preserve">Designed and developed </w:t>
+      </w:r>
+      <w:r>
+        <w:rPr>
+          <w:rFonts w:ascii="Calibri" w:hAnsi="Calibri" w:cs="Calibri"/>
+          <w:b/>
+          <w:bCs/>
+          <w:sz w:val="20"/>
+          <w:szCs w:val="20"/>
+        </w:rPr>
+        <w:t>Model-Based Software</w:t>
+      </w:r>
+      <w:r>
+        <w:rPr>
+          <w:rFonts w:ascii="Calibri" w:hAnsi="Calibri" w:cs="Calibri"/>
+          <w:sz w:val="20"/>
+          <w:szCs w:val="20"/>
+        </w:rPr>
+        <w:t xml:space="preserve"> using </w:t>
+      </w:r>
+      <w:r>
+        <w:rPr>
+          <w:rFonts w:ascii="Calibri" w:hAnsi="Calibri" w:cs="Calibri"/>
+          <w:b/>
+          <w:bCs/>
+          <w:sz w:val="20"/>
+          <w:szCs w:val="20"/>
+        </w:rPr>
+        <w:t>Simulink</w:t>
+      </w:r>
+      <w:r>
+        <w:rPr>
+          <w:rFonts w:ascii="Calibri" w:hAnsi="Calibri" w:cs="Calibri"/>
+          <w:sz w:val="20"/>
+          <w:szCs w:val="20"/>
+        </w:rPr>
+        <w:t xml:space="preserve"> and </w:t>
+      </w:r>
+      <w:r>
+        <w:rPr>
+          <w:rFonts w:ascii="Calibri" w:hAnsi="Calibri" w:cs="Calibri"/>
+          <w:b/>
+          <w:bCs/>
+          <w:sz w:val="20"/>
+          <w:szCs w:val="20"/>
+        </w:rPr>
+        <w:t>Base Software</w:t>
+      </w:r>
+      <w:r>
+        <w:rPr>
+          <w:rFonts w:ascii="Calibri" w:hAnsi="Calibri" w:cs="Calibri"/>
+          <w:sz w:val="20"/>
+          <w:szCs w:val="20"/>
+        </w:rPr>
+        <w:t xml:space="preserve"> modules in C++ for ADAS applications, including Automatic Parking Systems, adhering to AUTOSAR standards for Failure Management and Communication</w:t>
+      </w:r>
+      <w:r>
+        <w:rPr>
+          <w:rFonts w:ascii="Calibri" w:hAnsi="Calibri" w:cs="Calibri"/>
+          <w:sz w:val="20"/>
+          <w:szCs w:val="20"/>
+        </w:rPr>
+        <w:t>.</w:t>
+      </w:r>
+    </w:p>
+    <w:p>
+      <w:pPr>
+        <w:pStyle w:val="ListParagraph"/>
+        <w:numPr>
+          <w:ilvl w:val="0"/>
+          <w:numId w:val="15"/>
+        </w:numPr>
+        <w:spacing w:after="0" w:line="240" w:lineRule="auto"/>
+        <w:jc w:val="both"/>
+        <w:rPr>
+          <w:rFonts w:ascii="Calibri" w:hAnsi="Calibri" w:cs="Calibri"/>
+          <w:sz w:val="20"/>
+          <w:szCs w:val="20"/>
+        </w:rPr>
+      </w:pPr>
+      <w:r>
+        <w:rPr>
+          <w:rFonts w:ascii="Calibri" w:hAnsi="Calibri" w:cs="Calibri"/>
+          <w:sz w:val="20"/>
+          <w:szCs w:val="20"/>
+        </w:rPr>
+        <w:t xml:space="preserve">Administered </w:t>
+      </w:r>
+      <w:r>
+        <w:rPr>
+          <w:rFonts w:ascii="Calibri" w:hAnsi="Calibri" w:cs="Calibri"/>
+          <w:b/>
+          <w:bCs/>
+          <w:sz w:val="20"/>
+          <w:szCs w:val="20"/>
+        </w:rPr>
+        <w:t>GitHub</w:t>
+      </w:r>
+      <w:r>
+        <w:rPr>
+          <w:rFonts w:ascii="Calibri" w:hAnsi="Calibri" w:cs="Calibri"/>
+          <w:sz w:val="20"/>
+          <w:szCs w:val="20"/>
+        </w:rPr>
+        <w:t xml:space="preserve"> and </w:t>
+      </w:r>
+      <w:r>
+        <w:rPr>
+          <w:rFonts w:ascii="Calibri" w:hAnsi="Calibri" w:cs="Calibri"/>
+          <w:b/>
+          <w:bCs/>
+          <w:sz w:val="20"/>
+          <w:szCs w:val="20"/>
+        </w:rPr>
+        <w:t>Jenkins</w:t>
+      </w:r>
+      <w:r>
+        <w:rPr>
+          <w:rFonts w:ascii="Calibri" w:hAnsi="Calibri" w:cs="Calibri"/>
+          <w:sz w:val="20"/>
+          <w:szCs w:val="20"/>
+        </w:rPr>
+        <w:t xml:space="preserve"> workflows for a 20-member team, streamlining development pipelines and ensuring code quality.</w:t>
+      </w:r>
+    </w:p>
+    <w:p>
+      <w:pPr>
+        <w:pStyle w:val="ListParagraph"/>
+        <w:numPr>
+          <w:ilvl w:val="0"/>
+          <w:numId w:val="15"/>
+        </w:numPr>
+        <w:spacing w:after="0" w:line="240" w:lineRule="auto"/>
+        <w:jc w:val="both"/>
+        <w:rPr>
+          <w:rFonts w:ascii="Calibri" w:hAnsi="Calibri" w:cs="Calibri"/>
+          <w:sz w:val="20"/>
+          <w:szCs w:val="20"/>
+        </w:rPr>
+      </w:pPr>
+      <w:r>
+        <w:rPr>
+          <w:rFonts w:ascii="Calibri" w:hAnsi="Calibri" w:cs="Calibri"/>
+          <w:sz w:val="20"/>
+          <w:szCs w:val="20"/>
+        </w:rPr>
+        <w:t xml:space="preserve">Directed the </w:t>
+      </w:r>
+      <w:r>
+        <w:rPr>
+          <w:rFonts w:ascii="Calibri" w:hAnsi="Calibri" w:cs="Calibri"/>
+          <w:b/>
+          <w:bCs/>
+          <w:sz w:val="20"/>
+          <w:szCs w:val="20"/>
+        </w:rPr>
+        <w:t>Software Development Life Cycle (SDLC)</w:t>
+      </w:r>
+      <w:r>
+        <w:rPr>
+          <w:rFonts w:ascii="Calibri" w:hAnsi="Calibri" w:cs="Calibri"/>
+          <w:sz w:val="20"/>
+          <w:szCs w:val="20"/>
+        </w:rPr>
+        <w:t>, from requirements analysis to testing, ensuring successful delivery of solutions.</w:t>
+      </w:r>
+    </w:p>
+    <w:p>
+      <w:pPr>
+        <w:pStyle w:val="ListParagraph"/>
+        <w:numPr>
+          <w:ilvl w:val="0"/>
+          <w:numId w:val="15"/>
+        </w:numPr>
+        <w:spacing w:after="0" w:line="240" w:lineRule="auto"/>
+        <w:jc w:val="both"/>
+        <w:rPr>
+          <w:rFonts w:ascii="Calibri" w:hAnsi="Calibri" w:cs="Calibri"/>
+          <w:sz w:val="20"/>
+          <w:szCs w:val="20"/>
+        </w:rPr>
+      </w:pPr>
+      <w:r>
+        <w:rPr>
+          <w:rFonts w:ascii="Calibri" w:hAnsi="Calibri" w:cs="Calibri"/>
+          <w:sz w:val="20"/>
+          <w:szCs w:val="20"/>
+        </w:rPr>
+        <w:t xml:space="preserve">Collaborated with international clients and stakeholders across </w:t>
+      </w:r>
+      <w:r>
+        <w:rPr>
+          <w:rFonts w:ascii="Calibri" w:hAnsi="Calibri" w:cs="Calibri"/>
+          <w:b/>
+          <w:bCs/>
+          <w:sz w:val="20"/>
+          <w:szCs w:val="20"/>
+        </w:rPr>
+        <w:t>Asia-Pacific</w:t>
+      </w:r>
+      <w:r>
+        <w:rPr>
+          <w:rFonts w:ascii="Calibri" w:hAnsi="Calibri" w:cs="Calibri"/>
+          <w:sz w:val="20"/>
+          <w:szCs w:val="20"/>
+        </w:rPr>
+        <w:t xml:space="preserve"> and </w:t>
+      </w:r>
+      <w:r>
+        <w:rPr>
+          <w:rFonts w:ascii="Calibri" w:hAnsi="Calibri" w:cs="Calibri"/>
+          <w:b/>
+          <w:bCs/>
+          <w:sz w:val="20"/>
+          <w:szCs w:val="20"/>
+        </w:rPr>
+        <w:t>Europe</w:t>
+      </w:r>
+      <w:r>
+        <w:rPr>
+          <w:rFonts w:ascii="Calibri" w:hAnsi="Calibri" w:cs="Calibri"/>
+          <w:sz w:val="20"/>
+          <w:szCs w:val="20"/>
+        </w:rPr>
+        <w:t>, aligning technical requirements with customer expectations.</w:t>
+      </w:r>
+    </w:p>
+    <w:p>
+      <w:pPr>
+        <w:pStyle w:val="ListParagraph"/>
+        <w:numPr>
+          <w:ilvl w:val="0"/>
+          <w:numId w:val="15"/>
+        </w:numPr>
+        <w:spacing w:after="0" w:line="240" w:lineRule="auto"/>
+        <w:jc w:val="both"/>
+        <w:rPr>
+          <w:rFonts w:ascii="Calibri" w:hAnsi="Calibri" w:cs="Calibri"/>
+          <w:sz w:val="20"/>
+          <w:szCs w:val="20"/>
+        </w:rPr>
+      </w:pPr>
+      <w:r>
+        <w:rPr>
+          <w:rFonts w:ascii="Calibri" w:hAnsi="Calibri" w:cs="Calibri"/>
+          <w:sz w:val="20"/>
+          <w:szCs w:val="20"/>
+        </w:rPr>
+        <w:t>Improved team efficiency by implementing code reusability and automating redundant tasks, reducing project timelines by an average of one week.</w:t>
+      </w:r>
     </w:p>
     <w:p>
       <w:pPr>
@@ -1164,1045 +1750,13 @@
           <w:rFonts w:ascii="Calibri" w:hAnsi="Calibri" w:cs="Calibri"/>
           <w:b/>
           <w:bCs/>
-          <w:sz w:val="20"/>
-          <w:szCs w:val="20"/>
-        </w:rPr>
-      </w:pPr>
-      <w:r>
-        <w:rPr>
-          <w:rFonts w:ascii="Calibri" w:hAnsi="Calibri" w:cs="Calibri"/>
-          <w:b/>
-          <w:bCs/>
-          <w:sz w:val="24"/>
-          <w:szCs w:val="24"/>
-        </w:rPr>
-        <w:t>WORK EXPERIENCE</w:t>
-      </w:r>
-    </w:p>
-    <w:p>
-      <w:pPr>
-        <w:spacing w:after="0" w:line="240" w:lineRule="auto"/>
-        <w:jc w:val="both"/>
-        <w:rPr>
-          <w:rFonts w:ascii="Calibri" w:hAnsi="Calibri" w:cs="Calibri"/>
-          <w:sz w:val="20"/>
-          <w:szCs w:val="20"/>
-        </w:rPr>
-      </w:pPr>
-      <w:r>
-        <w:rPr>
-          <w:rFonts w:ascii="Calibri" w:hAnsi="Calibri" w:cs="Calibri"/>
-          <w:b/>
-          <w:bCs/>
-          <w:sz w:val="20"/>
-          <w:szCs w:val="20"/>
-        </w:rPr>
-        <w:t>Function Owner</w:t>
-      </w:r>
-      <w:r>
-        <w:rPr>
-          <w:rFonts w:ascii="Calibri" w:hAnsi="Calibri" w:cs="Calibri"/>
-          <w:b/>
-          <w:bCs/>
-          <w:sz w:val="20"/>
-          <w:szCs w:val="20"/>
-        </w:rPr>
-        <w:t>/</w:t>
-      </w:r>
-      <w:r>
-        <w:rPr>
-          <w:rFonts w:ascii="Calibri" w:hAnsi="Calibri" w:cs="Calibri"/>
-          <w:sz w:val="20"/>
-          <w:szCs w:val="20"/>
-        </w:rPr>
-        <w:t xml:space="preserve"> </w:t>
-      </w:r>
-      <w:r>
-        <w:rPr>
-          <w:rFonts w:ascii="Calibri" w:hAnsi="Calibri" w:cs="Calibri"/>
-          <w:b/>
-          <w:bCs/>
-          <w:sz w:val="20"/>
-          <w:szCs w:val="20"/>
-        </w:rPr>
-        <w:t>Lead System Developer</w:t>
-      </w:r>
-      <w:r>
-        <w:rPr>
-          <w:rFonts w:ascii="Calibri" w:hAnsi="Calibri" w:cs="Calibri"/>
-          <w:b/>
-          <w:bCs/>
-          <w:sz w:val="20"/>
-          <w:szCs w:val="20"/>
-        </w:rPr>
-        <w:t>, Robert Bosch, India</w:t>
-      </w:r>
-      <w:r>
-        <w:rPr>
-          <w:rFonts w:ascii="Calibri" w:hAnsi="Calibri" w:cs="Calibri"/>
-          <w:b/>
-          <w:bCs/>
-          <w:sz w:val="20"/>
-          <w:szCs w:val="20"/>
-        </w:rPr>
-        <w:tab/>
-      </w:r>
-      <w:r>
-        <w:rPr>
-          <w:rFonts w:ascii="Calibri" w:hAnsi="Calibri" w:cs="Calibri"/>
-          <w:b/>
-          <w:bCs/>
-          <w:sz w:val="20"/>
-          <w:szCs w:val="20"/>
-        </w:rPr>
-        <w:tab/>
-      </w:r>
-      <w:r>
-        <w:rPr>
-          <w:rFonts w:ascii="Calibri" w:hAnsi="Calibri" w:cs="Calibri"/>
-          <w:b/>
-          <w:bCs/>
-          <w:sz w:val="20"/>
-          <w:szCs w:val="20"/>
-        </w:rPr>
-        <w:tab/>
-      </w:r>
-      <w:r>
-        <w:rPr>
-          <w:rFonts w:ascii="Calibri" w:hAnsi="Calibri" w:cs="Calibri"/>
-          <w:b/>
-          <w:bCs/>
-          <w:sz w:val="20"/>
-          <w:szCs w:val="20"/>
-        </w:rPr>
-        <w:tab/>
-      </w:r>
-      <w:r>
-        <w:rPr>
-          <w:rFonts w:ascii="Calibri" w:hAnsi="Calibri" w:cs="Calibri"/>
-          <w:b/>
-          <w:bCs/>
-          <w:sz w:val="20"/>
-          <w:szCs w:val="20"/>
-        </w:rPr>
-        <w:tab/>
-      </w:r>
-      <w:r>
-        <w:rPr>
-          <w:rFonts w:ascii="Calibri" w:hAnsi="Calibri" w:cs="Calibri"/>
-          <w:b/>
-          <w:bCs/>
-          <w:sz w:val="20"/>
-          <w:szCs w:val="20"/>
-        </w:rPr>
-        <w:t xml:space="preserve">           </w:t>
-      </w:r>
-      <w:r>
-        <w:rPr>
-          <w:rFonts w:ascii="Calibri" w:hAnsi="Calibri" w:cs="Calibri"/>
-          <w:sz w:val="20"/>
-          <w:szCs w:val="20"/>
-        </w:rPr>
-        <w:t>Jan 2021 – Nov 2023</w:t>
-      </w:r>
-    </w:p>
-    <w:p>
-      <w:pPr>
-        <w:pStyle w:val="ListParagraph"/>
-        <w:numPr>
-          <w:ilvl w:val="0"/>
-          <w:numId w:val="1"/>
-        </w:numPr>
-        <w:spacing w:after="0" w:line="240" w:lineRule="auto"/>
-        <w:jc w:val="both"/>
-        <w:rPr>
-          <w:rFonts w:ascii="Calibri" w:hAnsi="Calibri" w:cs="Calibri"/>
-          <w:b/>
-          <w:bCs/>
-          <w:sz w:val="20"/>
-          <w:szCs w:val="20"/>
-        </w:rPr>
-      </w:pPr>
-      <w:r>
-        <w:rPr>
-          <w:rFonts w:ascii="Calibri" w:hAnsi="Calibri" w:cs="Calibri"/>
-          <w:sz w:val="20"/>
-          <w:szCs w:val="20"/>
-        </w:rPr>
-        <w:t>Performed</w:t>
-      </w:r>
-      <w:r>
-        <w:rPr>
-          <w:rFonts w:ascii="Calibri" w:hAnsi="Calibri" w:cs="Calibri"/>
-          <w:sz w:val="20"/>
-          <w:szCs w:val="20"/>
-        </w:rPr>
-        <w:t xml:space="preserve"> </w:t>
-      </w:r>
-      <w:r>
-        <w:rPr>
-          <w:rFonts w:ascii="Calibri" w:hAnsi="Calibri" w:cs="Calibri"/>
-          <w:sz w:val="20"/>
-          <w:szCs w:val="20"/>
-        </w:rPr>
-        <w:t xml:space="preserve">Model </w:t>
-      </w:r>
-      <w:r>
-        <w:rPr>
-          <w:rFonts w:ascii="Calibri" w:hAnsi="Calibri" w:cs="Calibri"/>
-          <w:sz w:val="20"/>
-          <w:szCs w:val="20"/>
-        </w:rPr>
-        <w:t>Based</w:t>
-      </w:r>
-      <w:r>
-        <w:rPr>
-          <w:rFonts w:ascii="Calibri" w:hAnsi="Calibri" w:cs="Calibri"/>
-          <w:sz w:val="20"/>
-          <w:szCs w:val="20"/>
-        </w:rPr>
-        <w:t xml:space="preserve"> Development </w:t>
-      </w:r>
-      <w:r>
-        <w:rPr>
-          <w:rFonts w:ascii="Calibri" w:hAnsi="Calibri" w:cs="Calibri"/>
-          <w:sz w:val="20"/>
-          <w:szCs w:val="20"/>
-        </w:rPr>
-        <w:t xml:space="preserve">using Simulink for </w:t>
-      </w:r>
-      <w:r>
-        <w:rPr>
-          <w:rFonts w:ascii="Calibri" w:hAnsi="Calibri" w:cs="Calibri"/>
-          <w:sz w:val="20"/>
-          <w:szCs w:val="20"/>
-        </w:rPr>
-        <w:t xml:space="preserve">Application Software </w:t>
-      </w:r>
-      <w:r>
-        <w:rPr>
-          <w:rFonts w:ascii="Calibri" w:hAnsi="Calibri" w:cs="Calibri"/>
-          <w:sz w:val="20"/>
-          <w:szCs w:val="20"/>
-        </w:rPr>
-        <w:t xml:space="preserve">of </w:t>
-      </w:r>
-      <w:r>
-        <w:rPr>
-          <w:rFonts w:ascii="Calibri" w:hAnsi="Calibri" w:cs="Calibri"/>
-          <w:sz w:val="20"/>
-          <w:szCs w:val="20"/>
-        </w:rPr>
-        <w:t>Driver Assistance Systems</w:t>
-      </w:r>
-      <w:r>
-        <w:rPr>
-          <w:rFonts w:ascii="Calibri" w:hAnsi="Calibri" w:cs="Calibri"/>
-          <w:sz w:val="20"/>
-          <w:szCs w:val="20"/>
-        </w:rPr>
-        <w:t xml:space="preserve"> (ADAS)</w:t>
-      </w:r>
-      <w:r>
-        <w:rPr>
-          <w:rFonts w:ascii="Calibri" w:hAnsi="Calibri" w:cs="Calibri"/>
-          <w:sz w:val="20"/>
-          <w:szCs w:val="20"/>
-        </w:rPr>
-        <w:t xml:space="preserve"> in</w:t>
-      </w:r>
-      <w:r>
-        <w:rPr>
-          <w:rFonts w:ascii="Calibri" w:hAnsi="Calibri" w:cs="Calibri"/>
-          <w:sz w:val="20"/>
-          <w:szCs w:val="20"/>
-        </w:rPr>
-        <w:t xml:space="preserve"> </w:t>
-      </w:r>
-      <w:r>
-        <w:rPr>
-          <w:rFonts w:ascii="Calibri" w:hAnsi="Calibri" w:cs="Calibri"/>
-          <w:sz w:val="20"/>
-          <w:szCs w:val="20"/>
-        </w:rPr>
-        <w:t>Four-Wheeler</w:t>
-      </w:r>
-      <w:r>
-        <w:rPr>
-          <w:rFonts w:ascii="Calibri" w:hAnsi="Calibri" w:cs="Calibri"/>
-          <w:sz w:val="20"/>
-          <w:szCs w:val="20"/>
-        </w:rPr>
-        <w:t xml:space="preserve"> </w:t>
-      </w:r>
-      <w:r>
-        <w:rPr>
-          <w:rFonts w:ascii="Calibri" w:hAnsi="Calibri" w:cs="Calibri"/>
-          <w:sz w:val="20"/>
-          <w:szCs w:val="20"/>
-        </w:rPr>
-        <w:t>Automatic Park</w:t>
-      </w:r>
-      <w:r>
-        <w:rPr>
-          <w:rFonts w:ascii="Calibri" w:hAnsi="Calibri" w:cs="Calibri"/>
-          <w:sz w:val="20"/>
-          <w:szCs w:val="20"/>
-        </w:rPr>
-        <w:t>ing</w:t>
-      </w:r>
-      <w:r>
-        <w:rPr>
-          <w:rFonts w:ascii="Calibri" w:hAnsi="Calibri" w:cs="Calibri"/>
-          <w:sz w:val="20"/>
-          <w:szCs w:val="20"/>
-        </w:rPr>
-        <w:t xml:space="preserve"> Systems</w:t>
-      </w:r>
-      <w:r>
-        <w:rPr>
-          <w:rFonts w:ascii="Calibri" w:hAnsi="Calibri" w:cs="Calibri"/>
-          <w:sz w:val="20"/>
-          <w:szCs w:val="20"/>
-        </w:rPr>
-        <w:t>.</w:t>
-      </w:r>
-    </w:p>
-    <w:p>
-      <w:pPr>
-        <w:pStyle w:val="ListParagraph"/>
-        <w:numPr>
-          <w:ilvl w:val="0"/>
-          <w:numId w:val="1"/>
-        </w:numPr>
-        <w:spacing w:after="0" w:line="240" w:lineRule="auto"/>
-        <w:jc w:val="both"/>
-        <w:rPr>
-          <w:rFonts w:ascii="Calibri" w:hAnsi="Calibri" w:cs="Calibri"/>
-          <w:b/>
-          <w:bCs/>
-          <w:sz w:val="20"/>
-          <w:szCs w:val="20"/>
-        </w:rPr>
-      </w:pPr>
-      <w:r>
-        <w:rPr>
-          <w:rFonts w:ascii="Calibri" w:hAnsi="Calibri" w:cs="Calibri"/>
-          <w:sz w:val="20"/>
-          <w:szCs w:val="20"/>
-        </w:rPr>
-        <w:t>Developed</w:t>
-      </w:r>
-      <w:r>
-        <w:rPr>
-          <w:rFonts w:ascii="Calibri" w:hAnsi="Calibri" w:cs="Calibri"/>
-          <w:sz w:val="20"/>
-          <w:szCs w:val="20"/>
-        </w:rPr>
-        <w:t xml:space="preserve"> Base Software</w:t>
-      </w:r>
-      <w:r>
-        <w:rPr>
-          <w:rFonts w:ascii="Calibri" w:hAnsi="Calibri" w:cs="Calibri"/>
-          <w:sz w:val="20"/>
-          <w:szCs w:val="20"/>
-        </w:rPr>
-        <w:t xml:space="preserve"> </w:t>
-      </w:r>
-      <w:r>
-        <w:rPr>
-          <w:rFonts w:ascii="Calibri" w:hAnsi="Calibri" w:cs="Calibri"/>
-          <w:sz w:val="20"/>
-          <w:szCs w:val="20"/>
-        </w:rPr>
-        <w:t xml:space="preserve">using C and C++ for </w:t>
-      </w:r>
-      <w:r>
-        <w:rPr>
-          <w:rFonts w:ascii="Calibri" w:hAnsi="Calibri" w:cs="Calibri"/>
-          <w:sz w:val="20"/>
-          <w:szCs w:val="20"/>
-        </w:rPr>
-        <w:t>Failure Management and Communication</w:t>
-      </w:r>
-      <w:r>
-        <w:rPr>
-          <w:rFonts w:ascii="Calibri" w:hAnsi="Calibri" w:cs="Calibri"/>
-          <w:sz w:val="20"/>
-          <w:szCs w:val="20"/>
-        </w:rPr>
-        <w:t xml:space="preserve"> modules based</w:t>
-      </w:r>
-      <w:r>
-        <w:rPr>
-          <w:rFonts w:ascii="Calibri" w:hAnsi="Calibri" w:cs="Calibri"/>
-          <w:sz w:val="20"/>
-          <w:szCs w:val="20"/>
-        </w:rPr>
-        <w:t xml:space="preserve"> </w:t>
-      </w:r>
-      <w:r>
-        <w:rPr>
-          <w:rFonts w:ascii="Calibri" w:hAnsi="Calibri" w:cs="Calibri"/>
-          <w:sz w:val="20"/>
-          <w:szCs w:val="20"/>
-        </w:rPr>
-        <w:t xml:space="preserve">on </w:t>
-      </w:r>
-      <w:r>
-        <w:rPr>
-          <w:rFonts w:ascii="Calibri" w:hAnsi="Calibri" w:cs="Calibri"/>
-          <w:sz w:val="20"/>
-          <w:szCs w:val="20"/>
-        </w:rPr>
-        <w:t>AUTOSA</w:t>
-      </w:r>
-      <w:r>
-        <w:rPr>
-          <w:rFonts w:ascii="Calibri" w:hAnsi="Calibri" w:cs="Calibri"/>
-          <w:sz w:val="20"/>
-          <w:szCs w:val="20"/>
-        </w:rPr>
-        <w:t>R architecture.</w:t>
-      </w:r>
-    </w:p>
-    <w:p>
-      <w:pPr>
-        <w:pStyle w:val="ListParagraph"/>
-        <w:numPr>
-          <w:ilvl w:val="0"/>
-          <w:numId w:val="1"/>
-        </w:numPr>
-        <w:spacing w:after="0" w:line="240" w:lineRule="auto"/>
-        <w:jc w:val="both"/>
-        <w:rPr>
-          <w:rFonts w:ascii="Calibri" w:hAnsi="Calibri" w:cs="Calibri"/>
-          <w:b/>
-          <w:bCs/>
-          <w:sz w:val="20"/>
-          <w:szCs w:val="20"/>
-        </w:rPr>
-      </w:pPr>
-      <w:r>
-        <w:rPr>
-          <w:rFonts w:ascii="Calibri" w:hAnsi="Calibri" w:cs="Calibri"/>
-          <w:sz w:val="20"/>
-          <w:szCs w:val="20"/>
-        </w:rPr>
-        <w:t>Supervised</w:t>
-      </w:r>
-      <w:r>
-        <w:rPr>
-          <w:rFonts w:ascii="Calibri" w:hAnsi="Calibri" w:cs="Calibri"/>
-          <w:sz w:val="20"/>
-          <w:szCs w:val="20"/>
-        </w:rPr>
-        <w:t xml:space="preserve"> and handled</w:t>
-      </w:r>
-      <w:r>
-        <w:rPr>
-          <w:rFonts w:ascii="Calibri" w:hAnsi="Calibri" w:cs="Calibri"/>
-          <w:sz w:val="20"/>
-          <w:szCs w:val="20"/>
-        </w:rPr>
-        <w:t xml:space="preserve"> GitHub</w:t>
-      </w:r>
-      <w:r>
-        <w:rPr>
-          <w:rFonts w:ascii="Calibri" w:hAnsi="Calibri" w:cs="Calibri"/>
-          <w:sz w:val="20"/>
-          <w:szCs w:val="20"/>
-        </w:rPr>
-        <w:t xml:space="preserve"> and Jenkins </w:t>
-      </w:r>
-      <w:r>
-        <w:rPr>
-          <w:rFonts w:ascii="Calibri" w:hAnsi="Calibri" w:cs="Calibri"/>
-          <w:sz w:val="20"/>
-          <w:szCs w:val="20"/>
-        </w:rPr>
-        <w:t xml:space="preserve">as </w:t>
-      </w:r>
-      <w:r>
-        <w:rPr>
-          <w:rFonts w:ascii="Calibri" w:hAnsi="Calibri" w:cs="Calibri"/>
-          <w:sz w:val="20"/>
-          <w:szCs w:val="20"/>
-        </w:rPr>
-        <w:t xml:space="preserve">project </w:t>
-      </w:r>
-      <w:r>
-        <w:rPr>
-          <w:rFonts w:ascii="Calibri" w:hAnsi="Calibri" w:cs="Calibri"/>
-          <w:sz w:val="20"/>
-          <w:szCs w:val="20"/>
-        </w:rPr>
-        <w:t>administrator</w:t>
-      </w:r>
-      <w:r>
-        <w:rPr>
-          <w:rFonts w:ascii="Calibri" w:hAnsi="Calibri" w:cs="Calibri"/>
-          <w:sz w:val="20"/>
-          <w:szCs w:val="20"/>
-        </w:rPr>
-        <w:t xml:space="preserve"> for </w:t>
-      </w:r>
-      <w:r>
-        <w:rPr>
-          <w:rFonts w:ascii="Calibri" w:hAnsi="Calibri" w:cs="Calibri"/>
-          <w:sz w:val="20"/>
-          <w:szCs w:val="20"/>
-        </w:rPr>
-        <w:t>the t</w:t>
-      </w:r>
-      <w:r>
-        <w:rPr>
-          <w:rFonts w:ascii="Calibri" w:hAnsi="Calibri" w:cs="Calibri"/>
-          <w:sz w:val="20"/>
-          <w:szCs w:val="20"/>
-        </w:rPr>
-        <w:t>eam</w:t>
-      </w:r>
-      <w:r>
-        <w:rPr>
-          <w:rFonts w:ascii="Calibri" w:hAnsi="Calibri" w:cs="Calibri"/>
-          <w:sz w:val="20"/>
-          <w:szCs w:val="20"/>
-        </w:rPr>
-        <w:t xml:space="preserve"> consisting of 20 associates.</w:t>
-      </w:r>
-    </w:p>
-    <w:p>
-      <w:pPr>
-        <w:pStyle w:val="ListParagraph"/>
-        <w:numPr>
-          <w:ilvl w:val="0"/>
-          <w:numId w:val="1"/>
-        </w:numPr>
-        <w:spacing w:after="0" w:line="240" w:lineRule="auto"/>
-        <w:jc w:val="both"/>
-        <w:rPr>
-          <w:rFonts w:ascii="Calibri" w:hAnsi="Calibri" w:cs="Calibri"/>
-          <w:b/>
-          <w:bCs/>
-          <w:sz w:val="20"/>
-          <w:szCs w:val="20"/>
-        </w:rPr>
-      </w:pPr>
-      <w:r>
-        <w:rPr>
-          <w:rFonts w:ascii="Calibri" w:hAnsi="Calibri" w:cs="Calibri"/>
-          <w:sz w:val="20"/>
-          <w:szCs w:val="20"/>
-        </w:rPr>
-        <w:t>Deployed Code into ECUs</w:t>
-      </w:r>
-      <w:r>
-        <w:rPr>
-          <w:rFonts w:ascii="Calibri" w:hAnsi="Calibri" w:cs="Calibri"/>
-          <w:sz w:val="20"/>
-          <w:szCs w:val="20"/>
-        </w:rPr>
-        <w:t xml:space="preserve"> (Embedded Systems)</w:t>
-      </w:r>
-      <w:r>
-        <w:rPr>
-          <w:rFonts w:ascii="Calibri" w:hAnsi="Calibri" w:cs="Calibri"/>
-          <w:sz w:val="20"/>
-          <w:szCs w:val="20"/>
-        </w:rPr>
-        <w:t xml:space="preserve"> using WinIdea Environment </w:t>
-      </w:r>
-      <w:r>
-        <w:rPr>
-          <w:rFonts w:ascii="Calibri" w:hAnsi="Calibri" w:cs="Calibri"/>
-          <w:sz w:val="20"/>
-          <w:szCs w:val="20"/>
-        </w:rPr>
-        <w:t>for</w:t>
-      </w:r>
-      <w:r>
-        <w:rPr>
-          <w:rFonts w:ascii="Calibri" w:hAnsi="Calibri" w:cs="Calibri"/>
-          <w:sz w:val="20"/>
-          <w:szCs w:val="20"/>
-        </w:rPr>
-        <w:t xml:space="preserve"> </w:t>
-      </w:r>
-      <w:r>
-        <w:rPr>
-          <w:rFonts w:ascii="Calibri" w:hAnsi="Calibri" w:cs="Calibri"/>
-          <w:sz w:val="20"/>
-          <w:szCs w:val="20"/>
-        </w:rPr>
-        <w:t xml:space="preserve">developer code </w:t>
-      </w:r>
-      <w:r>
-        <w:rPr>
-          <w:rFonts w:ascii="Calibri" w:hAnsi="Calibri" w:cs="Calibri"/>
-          <w:sz w:val="20"/>
-          <w:szCs w:val="20"/>
-        </w:rPr>
-        <w:t>perform</w:t>
-      </w:r>
-      <w:r>
-        <w:rPr>
-          <w:rFonts w:ascii="Calibri" w:hAnsi="Calibri" w:cs="Calibri"/>
-          <w:sz w:val="20"/>
-          <w:szCs w:val="20"/>
-        </w:rPr>
-        <w:t>ance</w:t>
-      </w:r>
-      <w:r>
-        <w:rPr>
-          <w:rFonts w:ascii="Calibri" w:hAnsi="Calibri" w:cs="Calibri"/>
-          <w:sz w:val="20"/>
-          <w:szCs w:val="20"/>
-        </w:rPr>
-        <w:t xml:space="preserve"> testing</w:t>
-      </w:r>
-      <w:r>
-        <w:rPr>
-          <w:rFonts w:ascii="Calibri" w:hAnsi="Calibri" w:cs="Calibri"/>
-          <w:sz w:val="20"/>
-          <w:szCs w:val="20"/>
-        </w:rPr>
-        <w:t>.</w:t>
-      </w:r>
-    </w:p>
-    <w:p>
-      <w:pPr>
-        <w:pStyle w:val="ListParagraph"/>
-        <w:numPr>
-          <w:ilvl w:val="0"/>
-          <w:numId w:val="1"/>
-        </w:numPr>
-        <w:spacing w:after="0" w:line="240" w:lineRule="auto"/>
-        <w:jc w:val="both"/>
-        <w:rPr>
-          <w:rFonts w:ascii="Calibri" w:hAnsi="Calibri" w:cs="Calibri"/>
-          <w:b/>
-          <w:bCs/>
-          <w:sz w:val="20"/>
-          <w:szCs w:val="20"/>
-        </w:rPr>
-      </w:pPr>
-      <w:r>
-        <w:rPr>
-          <w:rFonts w:ascii="Calibri" w:hAnsi="Calibri" w:cs="Calibri"/>
-          <w:sz w:val="20"/>
-          <w:szCs w:val="20"/>
-        </w:rPr>
-        <w:t>Administered S</w:t>
-      </w:r>
-      <w:r>
-        <w:rPr>
-          <w:rFonts w:ascii="Calibri" w:hAnsi="Calibri" w:cs="Calibri"/>
-          <w:sz w:val="20"/>
-          <w:szCs w:val="20"/>
-        </w:rPr>
-        <w:t xml:space="preserve">oftware </w:t>
-      </w:r>
-      <w:r>
-        <w:rPr>
-          <w:rFonts w:ascii="Calibri" w:hAnsi="Calibri" w:cs="Calibri"/>
-          <w:sz w:val="20"/>
-          <w:szCs w:val="20"/>
-        </w:rPr>
-        <w:t>D</w:t>
-      </w:r>
-      <w:r>
-        <w:rPr>
-          <w:rFonts w:ascii="Calibri" w:hAnsi="Calibri" w:cs="Calibri"/>
-          <w:sz w:val="20"/>
-          <w:szCs w:val="20"/>
-        </w:rPr>
-        <w:t xml:space="preserve">evelopment </w:t>
-      </w:r>
-      <w:r>
-        <w:rPr>
-          <w:rFonts w:ascii="Calibri" w:hAnsi="Calibri" w:cs="Calibri"/>
-          <w:sz w:val="20"/>
-          <w:szCs w:val="20"/>
-        </w:rPr>
-        <w:t>L</w:t>
-      </w:r>
-      <w:r>
-        <w:rPr>
-          <w:rFonts w:ascii="Calibri" w:hAnsi="Calibri" w:cs="Calibri"/>
-          <w:sz w:val="20"/>
-          <w:szCs w:val="20"/>
-        </w:rPr>
-        <w:t xml:space="preserve">ife </w:t>
-      </w:r>
-      <w:r>
-        <w:rPr>
-          <w:rFonts w:ascii="Calibri" w:hAnsi="Calibri" w:cs="Calibri"/>
-          <w:sz w:val="20"/>
-          <w:szCs w:val="20"/>
-        </w:rPr>
-        <w:t>C</w:t>
-      </w:r>
-      <w:r>
-        <w:rPr>
-          <w:rFonts w:ascii="Calibri" w:hAnsi="Calibri" w:cs="Calibri"/>
-          <w:sz w:val="20"/>
-          <w:szCs w:val="20"/>
-        </w:rPr>
-        <w:t xml:space="preserve">ycle for </w:t>
-      </w:r>
-      <w:r>
-        <w:rPr>
-          <w:rFonts w:ascii="Calibri" w:hAnsi="Calibri" w:cs="Calibri"/>
-          <w:sz w:val="20"/>
-          <w:szCs w:val="20"/>
-        </w:rPr>
-        <w:t>analyzing</w:t>
-      </w:r>
-      <w:r>
-        <w:rPr>
-          <w:rFonts w:ascii="Calibri" w:hAnsi="Calibri" w:cs="Calibri"/>
-          <w:sz w:val="20"/>
-          <w:szCs w:val="20"/>
-        </w:rPr>
-        <w:t xml:space="preserve"> </w:t>
-      </w:r>
-      <w:r>
-        <w:rPr>
-          <w:rFonts w:ascii="Calibri" w:hAnsi="Calibri" w:cs="Calibri"/>
-          <w:sz w:val="20"/>
-          <w:szCs w:val="20"/>
-        </w:rPr>
-        <w:t xml:space="preserve">of </w:t>
-      </w:r>
-      <w:r>
-        <w:rPr>
-          <w:rFonts w:ascii="Calibri" w:hAnsi="Calibri" w:cs="Calibri"/>
-          <w:sz w:val="20"/>
-          <w:szCs w:val="20"/>
-        </w:rPr>
-        <w:t>requirements, design, development and testing</w:t>
-      </w:r>
-      <w:r>
-        <w:rPr>
-          <w:rFonts w:ascii="Calibri" w:hAnsi="Calibri" w:cs="Calibri"/>
-          <w:sz w:val="20"/>
-          <w:szCs w:val="20"/>
-        </w:rPr>
-        <w:t>.</w:t>
-      </w:r>
-    </w:p>
-    <w:p>
-      <w:pPr>
-        <w:pStyle w:val="ListParagraph"/>
-        <w:numPr>
-          <w:ilvl w:val="0"/>
-          <w:numId w:val="1"/>
-        </w:numPr>
-        <w:spacing w:after="0" w:line="240" w:lineRule="auto"/>
-        <w:jc w:val="both"/>
-        <w:rPr>
-          <w:rFonts w:ascii="Calibri" w:hAnsi="Calibri" w:cs="Calibri"/>
-          <w:b/>
-          <w:bCs/>
-          <w:sz w:val="20"/>
-          <w:szCs w:val="20"/>
-        </w:rPr>
-      </w:pPr>
-      <w:r>
-        <w:rPr>
-          <w:rFonts w:ascii="Calibri" w:hAnsi="Calibri" w:cs="Calibri"/>
-          <w:sz w:val="20"/>
-          <w:szCs w:val="20"/>
-        </w:rPr>
-        <w:t>Negotiated project requirements</w:t>
-      </w:r>
-      <w:r>
-        <w:rPr>
-          <w:rFonts w:ascii="Calibri" w:hAnsi="Calibri" w:cs="Calibri"/>
-          <w:sz w:val="20"/>
-          <w:szCs w:val="20"/>
-        </w:rPr>
-        <w:t xml:space="preserve"> and </w:t>
-      </w:r>
-      <w:r>
-        <w:rPr>
-          <w:rFonts w:ascii="Calibri" w:hAnsi="Calibri" w:cs="Calibri"/>
-          <w:sz w:val="20"/>
-          <w:szCs w:val="20"/>
-        </w:rPr>
-        <w:t>design with customer</w:t>
-      </w:r>
-      <w:r>
-        <w:rPr>
-          <w:rFonts w:ascii="Calibri" w:hAnsi="Calibri" w:cs="Calibri"/>
-          <w:sz w:val="20"/>
-          <w:szCs w:val="20"/>
-        </w:rPr>
-        <w:t>s</w:t>
-      </w:r>
-      <w:r>
-        <w:rPr>
-          <w:rFonts w:ascii="Calibri" w:hAnsi="Calibri" w:cs="Calibri"/>
-          <w:sz w:val="20"/>
-          <w:szCs w:val="20"/>
-        </w:rPr>
-        <w:t xml:space="preserve"> based out of Asia Pacific regions</w:t>
-      </w:r>
-      <w:r>
-        <w:rPr>
-          <w:rFonts w:ascii="Calibri" w:hAnsi="Calibri" w:cs="Calibri"/>
-          <w:sz w:val="20"/>
-          <w:szCs w:val="20"/>
-        </w:rPr>
-        <w:t xml:space="preserve"> and </w:t>
-      </w:r>
-      <w:r>
-        <w:rPr>
-          <w:rFonts w:ascii="Calibri" w:hAnsi="Calibri" w:cs="Calibri"/>
-          <w:sz w:val="20"/>
-          <w:szCs w:val="20"/>
-        </w:rPr>
-        <w:t xml:space="preserve">project </w:t>
-      </w:r>
-      <w:r>
-        <w:rPr>
-          <w:rFonts w:ascii="Calibri" w:hAnsi="Calibri" w:cs="Calibri"/>
-          <w:sz w:val="20"/>
-          <w:szCs w:val="20"/>
-        </w:rPr>
-        <w:t xml:space="preserve">stakeholders </w:t>
-      </w:r>
-      <w:r>
-        <w:rPr>
-          <w:rFonts w:ascii="Calibri" w:hAnsi="Calibri" w:cs="Calibri"/>
-          <w:sz w:val="20"/>
-          <w:szCs w:val="20"/>
-        </w:rPr>
-        <w:t xml:space="preserve">based out of </w:t>
-      </w:r>
-      <w:r>
-        <w:rPr>
-          <w:rFonts w:ascii="Calibri" w:hAnsi="Calibri" w:cs="Calibri"/>
-          <w:sz w:val="20"/>
-          <w:szCs w:val="20"/>
-        </w:rPr>
-        <w:t>Europe.</w:t>
-      </w:r>
-    </w:p>
-    <w:p>
-      <w:pPr>
-        <w:pStyle w:val="ListParagraph"/>
-        <w:numPr>
-          <w:ilvl w:val="0"/>
-          <w:numId w:val="1"/>
-        </w:numPr>
-        <w:spacing w:after="0" w:line="240" w:lineRule="auto"/>
-        <w:jc w:val="both"/>
-        <w:rPr>
-          <w:rFonts w:ascii="Calibri" w:hAnsi="Calibri" w:cs="Calibri"/>
-          <w:b/>
-          <w:bCs/>
-          <w:sz w:val="20"/>
-          <w:szCs w:val="20"/>
-        </w:rPr>
-      </w:pPr>
-      <w:r>
-        <w:rPr>
-          <w:rFonts w:ascii="Calibri" w:hAnsi="Calibri" w:cs="Calibri"/>
-          <w:sz w:val="20"/>
-          <w:szCs w:val="20"/>
-        </w:rPr>
-        <w:t>Awarded</w:t>
-      </w:r>
-      <w:r>
-        <w:rPr>
-          <w:rFonts w:ascii="Calibri" w:hAnsi="Calibri" w:cs="Calibri"/>
-          <w:sz w:val="20"/>
-          <w:szCs w:val="20"/>
-        </w:rPr>
-        <w:t xml:space="preserve"> as</w:t>
-      </w:r>
-      <w:r>
-        <w:rPr>
-          <w:rFonts w:ascii="Calibri" w:hAnsi="Calibri" w:cs="Calibri"/>
-          <w:sz w:val="20"/>
-          <w:szCs w:val="20"/>
-        </w:rPr>
-        <w:t xml:space="preserve"> </w:t>
-      </w:r>
-      <w:r>
-        <w:rPr>
-          <w:rFonts w:ascii="Calibri" w:hAnsi="Calibri" w:cs="Calibri"/>
-          <w:sz w:val="20"/>
-          <w:szCs w:val="20"/>
-        </w:rPr>
-        <w:t>“</w:t>
-      </w:r>
-      <w:r>
-        <w:rPr>
-          <w:rFonts w:ascii="Calibri" w:hAnsi="Calibri" w:cs="Calibri"/>
-          <w:sz w:val="20"/>
-          <w:szCs w:val="20"/>
-        </w:rPr>
-        <w:t xml:space="preserve">Out of the </w:t>
-      </w:r>
-      <w:r>
-        <w:rPr>
-          <w:rFonts w:ascii="Calibri" w:hAnsi="Calibri" w:cs="Calibri"/>
-          <w:sz w:val="20"/>
-          <w:szCs w:val="20"/>
-        </w:rPr>
-        <w:t>B</w:t>
-      </w:r>
-      <w:r>
-        <w:rPr>
-          <w:rFonts w:ascii="Calibri" w:hAnsi="Calibri" w:cs="Calibri"/>
-          <w:sz w:val="20"/>
-          <w:szCs w:val="20"/>
-        </w:rPr>
-        <w:t xml:space="preserve">ox </w:t>
-      </w:r>
-      <w:r>
-        <w:rPr>
-          <w:rFonts w:ascii="Calibri" w:hAnsi="Calibri" w:cs="Calibri"/>
-          <w:sz w:val="20"/>
-          <w:szCs w:val="20"/>
-        </w:rPr>
-        <w:t>T</w:t>
-      </w:r>
-      <w:r>
-        <w:rPr>
-          <w:rFonts w:ascii="Calibri" w:hAnsi="Calibri" w:cs="Calibri"/>
-          <w:sz w:val="20"/>
-          <w:szCs w:val="20"/>
-        </w:rPr>
-        <w:t>hinker</w:t>
-      </w:r>
-      <w:r>
-        <w:rPr>
-          <w:rFonts w:ascii="Calibri" w:hAnsi="Calibri" w:cs="Calibri"/>
-          <w:sz w:val="20"/>
-          <w:szCs w:val="20"/>
-        </w:rPr>
-        <w:t>”</w:t>
-      </w:r>
-      <w:r>
-        <w:rPr>
-          <w:rFonts w:ascii="Calibri" w:hAnsi="Calibri" w:cs="Calibri"/>
-          <w:sz w:val="20"/>
-          <w:szCs w:val="20"/>
-        </w:rPr>
-        <w:t xml:space="preserve"> and</w:t>
-      </w:r>
-      <w:r>
-        <w:rPr>
-          <w:rFonts w:ascii="Calibri" w:hAnsi="Calibri" w:cs="Calibri"/>
-          <w:sz w:val="20"/>
-          <w:szCs w:val="20"/>
-        </w:rPr>
-        <w:t xml:space="preserve"> </w:t>
-      </w:r>
-      <w:r>
-        <w:rPr>
-          <w:rFonts w:ascii="Calibri" w:hAnsi="Calibri" w:cs="Calibri"/>
-          <w:sz w:val="20"/>
-          <w:szCs w:val="20"/>
-        </w:rPr>
-        <w:t>“</w:t>
-      </w:r>
-      <w:r>
-        <w:rPr>
-          <w:rFonts w:ascii="Calibri" w:hAnsi="Calibri" w:cs="Calibri"/>
-          <w:sz w:val="20"/>
-          <w:szCs w:val="20"/>
-        </w:rPr>
-        <w:t xml:space="preserve">Lead by </w:t>
-      </w:r>
-      <w:r>
-        <w:rPr>
-          <w:rFonts w:ascii="Calibri" w:hAnsi="Calibri" w:cs="Calibri"/>
-          <w:sz w:val="20"/>
-          <w:szCs w:val="20"/>
-        </w:rPr>
-        <w:t>E</w:t>
-      </w:r>
-      <w:r>
-        <w:rPr>
-          <w:rFonts w:ascii="Calibri" w:hAnsi="Calibri" w:cs="Calibri"/>
-          <w:sz w:val="20"/>
-          <w:szCs w:val="20"/>
-        </w:rPr>
-        <w:t>xample</w:t>
-      </w:r>
-      <w:r>
-        <w:rPr>
-          <w:rFonts w:ascii="Calibri" w:hAnsi="Calibri" w:cs="Calibri"/>
-          <w:sz w:val="20"/>
-          <w:szCs w:val="20"/>
-        </w:rPr>
-        <w:t>”</w:t>
-      </w:r>
-      <w:r>
-        <w:rPr>
-          <w:rFonts w:ascii="Calibri" w:hAnsi="Calibri" w:cs="Calibri"/>
-          <w:sz w:val="20"/>
-          <w:szCs w:val="20"/>
-        </w:rPr>
-        <w:t xml:space="preserve"> among a team consisting of 20 associate</w:t>
-      </w:r>
-      <w:r>
-        <w:rPr>
-          <w:rFonts w:ascii="Calibri" w:hAnsi="Calibri" w:cs="Calibri"/>
-          <w:sz w:val="20"/>
-          <w:szCs w:val="20"/>
-        </w:rPr>
-        <w:t>s</w:t>
-      </w:r>
-      <w:r>
-        <w:rPr>
-          <w:rFonts w:ascii="Calibri" w:hAnsi="Calibri" w:cs="Calibri"/>
-          <w:sz w:val="20"/>
-          <w:szCs w:val="20"/>
-        </w:rPr>
-        <w:t>.</w:t>
-      </w:r>
-    </w:p>
-    <w:p>
-      <w:pPr>
-        <w:spacing w:after="0" w:line="240" w:lineRule="auto"/>
-        <w:jc w:val="both"/>
-        <w:rPr>
-          <w:rFonts w:ascii="Calibri" w:hAnsi="Calibri" w:cs="Calibri"/>
-          <w:b/>
-          <w:bCs/>
-          <w:sz w:val="20"/>
-          <w:szCs w:val="20"/>
-        </w:rPr>
-      </w:pPr>
-    </w:p>
-    <w:p>
-      <w:pPr>
-        <w:pBdr>
-          <w:bottom w:val="single" w:sz="4" w:space="1" w:color="auto"/>
-        </w:pBdr>
-        <w:spacing w:after="0" w:line="240" w:lineRule="auto"/>
-        <w:jc w:val="both"/>
-        <w:rPr>
-          <w:rFonts w:ascii="Calibri" w:hAnsi="Calibri" w:cs="Calibri"/>
-          <w:b/>
-          <w:bCs/>
-          <w:sz w:val="24"/>
-          <w:szCs w:val="24"/>
-        </w:rPr>
-      </w:pPr>
-      <w:r>
-        <w:rPr>
-          <w:rFonts w:ascii="Calibri" w:hAnsi="Calibri" w:cs="Calibri"/>
-          <w:b/>
-          <w:bCs/>
-          <w:sz w:val="24"/>
-          <w:szCs w:val="24"/>
+        </w:rPr>
+      </w:pPr>
+      <w:r>
+        <w:rPr>
+          <w:rFonts w:ascii="Calibri" w:hAnsi="Calibri" w:cs="Calibri"/>
+          <w:b/>
+          <w:bCs/>
         </w:rPr>
         <w:t>PROJECTS</w:t>
       </w:r>
@@ -2339,36 +1893,53 @@
         <w:spacing w:after="0" w:line="240" w:lineRule="auto"/>
         <w:jc w:val="both"/>
         <w:rPr>
-          <w:rFonts w:ascii="Calibri" w:hAnsi="Calibri" w:cs="Calibri"/>
-          <w:b/>
-          <w:bCs/>
-          <w:sz w:val="20"/>
-          <w:szCs w:val="20"/>
-        </w:rPr>
-      </w:pPr>
-      <w:r>
-        <w:rPr>
-          <w:rFonts w:ascii="Calibri" w:hAnsi="Calibri" w:cs="Calibri"/>
-          <w:sz w:val="20"/>
-          <w:szCs w:val="20"/>
-        </w:rPr>
-        <w:t>Calculated Homography and performed optimization using GTSAM factor graph techniques for creat</w:t>
-      </w:r>
-      <w:r>
-        <w:rPr>
-          <w:rFonts w:ascii="Calibri" w:hAnsi="Calibri" w:cs="Calibri"/>
-          <w:sz w:val="20"/>
-          <w:szCs w:val="20"/>
-        </w:rPr>
-        <w:t>ing</w:t>
-      </w:r>
-      <w:r>
-        <w:rPr>
-          <w:rFonts w:ascii="Calibri" w:hAnsi="Calibri" w:cs="Calibri"/>
-          <w:sz w:val="20"/>
-          <w:szCs w:val="20"/>
-        </w:rPr>
-        <w:t xml:space="preserve"> a mosaic containing 200 underwater images.</w:t>
+          <w:sz w:val="20"/>
+          <w:szCs w:val="20"/>
+        </w:rPr>
+      </w:pPr>
+      <w:r>
+        <w:rPr>
+          <w:rFonts w:ascii="Calibri" w:hAnsi="Calibri" w:cs="Calibri"/>
+          <w:sz w:val="20"/>
+          <w:szCs w:val="20"/>
+        </w:rPr>
+        <w:t xml:space="preserve">Used </w:t>
+      </w:r>
+      <w:r>
+        <w:rPr>
+          <w:rFonts w:ascii="Calibri" w:hAnsi="Calibri" w:cs="Calibri"/>
+          <w:b/>
+          <w:bCs/>
+          <w:sz w:val="20"/>
+          <w:szCs w:val="20"/>
+        </w:rPr>
+        <w:t>homography</w:t>
+      </w:r>
+      <w:r>
+        <w:rPr>
+          <w:rFonts w:ascii="Calibri" w:hAnsi="Calibri" w:cs="Calibri"/>
+          <w:sz w:val="20"/>
+          <w:szCs w:val="20"/>
+        </w:rPr>
+        <w:t xml:space="preserve"> and </w:t>
+      </w:r>
+      <w:r>
+        <w:rPr>
+          <w:rFonts w:ascii="Calibri" w:hAnsi="Calibri" w:cs="Calibri"/>
+          <w:b/>
+          <w:bCs/>
+          <w:sz w:val="20"/>
+          <w:szCs w:val="20"/>
+        </w:rPr>
+        <w:t>GTSAM factor graph optimization</w:t>
+      </w:r>
+      <w:r>
+        <w:rPr>
+          <w:rFonts w:ascii="Calibri" w:hAnsi="Calibri" w:cs="Calibri"/>
+          <w:sz w:val="20"/>
+          <w:szCs w:val="20"/>
+        </w:rPr>
+        <w:t xml:space="preserve"> to create mosaics from 200 underwater images.</w:t>
       </w:r>
     </w:p>
     <w:p>
@@ -2381,110 +1952,35 @@
         <w:spacing w:after="0" w:line="240" w:lineRule="auto"/>
         <w:jc w:val="both"/>
         <w:rPr>
-          <w:rFonts w:ascii="Calibri" w:hAnsi="Calibri" w:cs="Calibri"/>
-          <w:b/>
-          <w:bCs/>
-          <w:sz w:val="20"/>
-          <w:szCs w:val="20"/>
-        </w:rPr>
-      </w:pPr>
-      <w:r>
-        <w:rPr>
-          <w:rFonts w:ascii="Calibri" w:hAnsi="Calibri" w:cs="Calibri"/>
-          <w:sz w:val="20"/>
-          <w:szCs w:val="20"/>
-        </w:rPr>
-        <w:t xml:space="preserve">Extracted features and performed loop closures </w:t>
-      </w:r>
-      <w:r>
-        <w:rPr>
-          <w:rFonts w:ascii="Calibri" w:hAnsi="Calibri" w:cs="Calibri"/>
-          <w:sz w:val="20"/>
-          <w:szCs w:val="20"/>
-        </w:rPr>
-        <w:t xml:space="preserve">on overlapping images </w:t>
-      </w:r>
-      <w:r>
-        <w:rPr>
-          <w:rFonts w:ascii="Calibri" w:hAnsi="Calibri" w:cs="Calibri"/>
-          <w:sz w:val="20"/>
-          <w:szCs w:val="20"/>
-        </w:rPr>
-        <w:t xml:space="preserve">using factor graph for </w:t>
-      </w:r>
-      <w:r>
-        <w:rPr>
-          <w:rFonts w:ascii="Calibri" w:hAnsi="Calibri" w:cs="Calibri"/>
-          <w:sz w:val="20"/>
-          <w:szCs w:val="20"/>
-        </w:rPr>
-        <w:t>accurate</w:t>
-      </w:r>
-      <w:r>
-        <w:rPr>
-          <w:rFonts w:ascii="Calibri" w:hAnsi="Calibri" w:cs="Calibri"/>
-          <w:sz w:val="20"/>
-          <w:szCs w:val="20"/>
-        </w:rPr>
-        <w:t xml:space="preserve"> image placement</w:t>
-      </w:r>
-      <w:r>
-        <w:rPr>
-          <w:rFonts w:ascii="Calibri" w:hAnsi="Calibri" w:cs="Calibri"/>
-          <w:sz w:val="20"/>
-          <w:szCs w:val="20"/>
-        </w:rPr>
-        <w:t>.</w:t>
+          <w:sz w:val="20"/>
+          <w:szCs w:val="20"/>
+        </w:rPr>
+      </w:pPr>
+      <w:r>
+        <w:rPr>
+          <w:sz w:val="20"/>
+          <w:szCs w:val="20"/>
+        </w:rPr>
+        <w:t>Performed feature extraction and loop closure for accurate placement of overlapping images.</w:t>
       </w:r>
     </w:p>
     <w:p>
       <w:pPr>
-        <w:pStyle w:val="ListParagraph"/>
-        <w:numPr>
-          <w:ilvl w:val="0"/>
-          <w:numId w:val="9"/>
-        </w:numPr>
         <w:spacing w:after="0" w:line="240" w:lineRule="auto"/>
         <w:jc w:val="both"/>
         <w:rPr>
-          <w:rFonts w:ascii="Calibri" w:hAnsi="Calibri" w:cs="Calibri"/>
-          <w:sz w:val="20"/>
-          <w:szCs w:val="20"/>
-        </w:rPr>
-      </w:pPr>
-      <w:r>
-        <w:rPr>
-          <w:rFonts w:ascii="Calibri" w:hAnsi="Calibri" w:cs="Calibri"/>
-          <w:sz w:val="20"/>
-          <w:szCs w:val="20"/>
-        </w:rPr>
-        <w:t xml:space="preserve">Referenced and utilized the same dataset used in </w:t>
-      </w:r>
-      <w:hyperlink r:id="rId11" w:history="1">
-        <w:r>
-          <w:rPr>
-            <w:rStyle w:val="Hyperlink"/>
-            <w:rFonts w:ascii="Calibri" w:hAnsi="Calibri" w:cs="Calibri"/>
-            <w:sz w:val="20"/>
-            <w:szCs w:val="20"/>
-          </w:rPr>
-          <w:t>“O. Pizarro and H. Singh, "Toward large-area mosaicing for underwater scientific applications".</w:t>
-        </w:r>
-      </w:hyperlink>
-    </w:p>
-    <w:p>
-      <w:pPr>
-        <w:spacing w:after="0" w:line="240" w:lineRule="auto"/>
-        <w:jc w:val="both"/>
-        <w:rPr>
-          <w:b/>
-          <w:bCs/>
-        </w:rPr>
-      </w:pPr>
-      <w:r>
-        <w:rPr>
-          <w:b/>
-          <w:bCs/>
+          <w:b/>
+          <w:bCs/>
+          <w:sz w:val="20"/>
+          <w:szCs w:val="20"/>
+        </w:rPr>
+      </w:pPr>
+      <w:r>
+        <w:rPr>
+          <w:b/>
+          <w:bCs/>
+          <w:sz w:val="20"/>
+          <w:szCs w:val="20"/>
         </w:rPr>
         <w:t>Multi-view 3D Reconstruction using Bundle Adjustment</w:t>
       </w:r>
@@ -2492,46 +1988,80 @@
         <w:rPr>
           <w:b/>
           <w:bCs/>
-        </w:rPr>
-        <w:tab/>
-      </w:r>
-      <w:r>
-        <w:rPr>
-          <w:b/>
-          <w:bCs/>
-        </w:rPr>
-        <w:tab/>
-      </w:r>
-      <w:r>
-        <w:rPr>
-          <w:b/>
-          <w:bCs/>
-        </w:rPr>
-        <w:tab/>
-      </w:r>
-      <w:r>
-        <w:rPr>
-          <w:b/>
-          <w:bCs/>
-        </w:rPr>
-        <w:tab/>
-      </w:r>
-      <w:r>
-        <w:rPr>
-          <w:b/>
-          <w:bCs/>
-        </w:rPr>
-        <w:tab/>
-      </w:r>
-      <w:r>
-        <w:rPr>
-          <w:b/>
-          <w:bCs/>
-        </w:rPr>
-        <w:tab/>
-        <w:t xml:space="preserve">            </w:t>
-      </w:r>
-      <w:r>
+          <w:sz w:val="20"/>
+          <w:szCs w:val="20"/>
+        </w:rPr>
+        <w:tab/>
+      </w:r>
+      <w:r>
+        <w:rPr>
+          <w:b/>
+          <w:bCs/>
+          <w:sz w:val="20"/>
+          <w:szCs w:val="20"/>
+        </w:rPr>
+        <w:tab/>
+      </w:r>
+      <w:r>
+        <w:rPr>
+          <w:b/>
+          <w:bCs/>
+          <w:sz w:val="20"/>
+          <w:szCs w:val="20"/>
+        </w:rPr>
+        <w:tab/>
+      </w:r>
+      <w:r>
+        <w:rPr>
+          <w:b/>
+          <w:bCs/>
+          <w:sz w:val="20"/>
+          <w:szCs w:val="20"/>
+        </w:rPr>
+        <w:tab/>
+      </w:r>
+      <w:r>
+        <w:rPr>
+          <w:b/>
+          <w:bCs/>
+          <w:sz w:val="20"/>
+          <w:szCs w:val="20"/>
+        </w:rPr>
+        <w:tab/>
+      </w:r>
+      <w:r>
+        <w:rPr>
+          <w:b/>
+          <w:bCs/>
+          <w:sz w:val="20"/>
+          <w:szCs w:val="20"/>
+        </w:rPr>
+        <w:tab/>
+        <w:t xml:space="preserve">           </w:t>
+      </w:r>
+      <w:r>
+        <w:rPr>
+          <w:b/>
+          <w:bCs/>
+          <w:sz w:val="20"/>
+          <w:szCs w:val="20"/>
+        </w:rPr>
+        <w:t xml:space="preserve">      </w:t>
+      </w:r>
+      <w:r>
+        <w:rPr>
+          <w:b/>
+          <w:bCs/>
+          <w:sz w:val="20"/>
+          <w:szCs w:val="20"/>
+        </w:rPr>
+        <w:tab/>
+      </w:r>
+      <w:r>
+        <w:rPr>
+          <w:sz w:val="20"/>
+          <w:szCs w:val="20"/>
+        </w:rPr>
         <w:t>Fall 2024</w:t>
       </w:r>
     </w:p>
@@ -2547,10 +2077,90 @@
         <w:rPr>
           <w:b/>
           <w:bCs/>
-        </w:rPr>
-      </w:pPr>
-      <w:r>
-        <w:t>Performed point cloud reconstruction on a set of 24 2D images using GTSAM.</w:t>
+          <w:sz w:val="20"/>
+          <w:szCs w:val="20"/>
+        </w:rPr>
+      </w:pPr>
+      <w:r>
+        <w:rPr>
+          <w:sz w:val="20"/>
+          <w:szCs w:val="20"/>
+        </w:rPr>
+        <w:t xml:space="preserve">Reconstructed 3D point clouds from 24 images using </w:t>
+      </w:r>
+      <w:r>
+        <w:rPr>
+          <w:b/>
+          <w:bCs/>
+          <w:sz w:val="20"/>
+          <w:szCs w:val="20"/>
+        </w:rPr>
+        <w:t>GTSAM</w:t>
+      </w:r>
+      <w:r>
+        <w:rPr>
+          <w:sz w:val="20"/>
+          <w:szCs w:val="20"/>
+        </w:rPr>
+        <w:t xml:space="preserve"> with </w:t>
+      </w:r>
+      <w:r>
+        <w:rPr>
+          <w:b/>
+          <w:bCs/>
+          <w:sz w:val="20"/>
+          <w:szCs w:val="20"/>
+        </w:rPr>
+        <w:t>bundle adjustment</w:t>
+      </w:r>
+      <w:r>
+        <w:rPr>
+          <w:sz w:val="20"/>
+          <w:szCs w:val="20"/>
+        </w:rPr>
+        <w:t xml:space="preserve"> for pose optimization.</w:t>
+      </w:r>
+      <w:r>
+        <w:t xml:space="preserve"> </w:t>
+      </w:r>
+      <w:r>
+        <w:rPr>
+          <w:sz w:val="20"/>
+          <w:szCs w:val="20"/>
+        </w:rPr>
+        <w:t xml:space="preserve">Reconstructed 3D point clouds from 24 images using </w:t>
+      </w:r>
+      <w:r>
+        <w:rPr>
+          <w:b/>
+          <w:bCs/>
+          <w:sz w:val="20"/>
+          <w:szCs w:val="20"/>
+        </w:rPr>
+        <w:t>GTSAM</w:t>
+      </w:r>
+      <w:r>
+        <w:rPr>
+          <w:sz w:val="20"/>
+          <w:szCs w:val="20"/>
+        </w:rPr>
+        <w:t xml:space="preserve"> with </w:t>
+      </w:r>
+      <w:r>
+        <w:rPr>
+          <w:b/>
+          <w:bCs/>
+          <w:sz w:val="20"/>
+          <w:szCs w:val="20"/>
+        </w:rPr>
+        <w:t>bundle adjustment</w:t>
+      </w:r>
+      <w:r>
+        <w:rPr>
+          <w:sz w:val="20"/>
+          <w:szCs w:val="20"/>
+        </w:rPr>
+        <w:t xml:space="preserve"> for pose optimization.</w:t>
       </w:r>
     </w:p>
     <w:p>
@@ -2565,10 +2175,23 @@
         <w:rPr>
           <w:b/>
           <w:bCs/>
-        </w:rPr>
-      </w:pPr>
-      <w:r>
-        <w:t>Computed and optimized the final camera poses for 3D reconstruction using bundle adjustment through GTSAM.</w:t>
+          <w:sz w:val="20"/>
+          <w:szCs w:val="20"/>
+        </w:rPr>
+      </w:pPr>
+      <w:r>
+        <w:rPr>
+          <w:sz w:val="20"/>
+          <w:szCs w:val="20"/>
+        </w:rPr>
+        <w:t>Enhanced reconstruction accuracy through camera pose optimization</w:t>
+      </w:r>
+      <w:r>
+        <w:rPr>
+          <w:sz w:val="20"/>
+          <w:szCs w:val="20"/>
+        </w:rPr>
+        <w:t>.</w:t>
       </w:r>
     </w:p>
     <w:p>
@@ -2577,81 +2200,58 @@
         <w:jc w:val="both"/>
         <w:rPr>
           <w:rFonts w:ascii="Calibri" w:hAnsi="Calibri" w:cs="Calibri"/>
-          <w:b/>
-          <w:bCs/>
-          <w:sz w:val="20"/>
-          <w:szCs w:val="20"/>
-        </w:rPr>
-      </w:pPr>
-      <w:r>
-        <w:rPr>
-          <w:rFonts w:ascii="Calibri" w:hAnsi="Calibri" w:cs="Calibri"/>
-          <w:b/>
-          <w:bCs/>
-          <w:sz w:val="20"/>
-          <w:szCs w:val="20"/>
-        </w:rPr>
-        <w:t>Comparative Analysis of LiDAR Based Mapping</w:t>
-      </w:r>
-      <w:r>
-        <w:rPr>
-          <w:rFonts w:ascii="Calibri" w:hAnsi="Calibri" w:cs="Calibri"/>
-          <w:b/>
-          <w:bCs/>
-          <w:sz w:val="20"/>
-          <w:szCs w:val="20"/>
-        </w:rPr>
-        <w:tab/>
-      </w:r>
-      <w:r>
-        <w:rPr>
-          <w:rFonts w:ascii="Calibri" w:hAnsi="Calibri" w:cs="Calibri"/>
-          <w:b/>
-          <w:bCs/>
-          <w:sz w:val="20"/>
-          <w:szCs w:val="20"/>
-        </w:rPr>
-        <w:tab/>
-      </w:r>
-      <w:r>
-        <w:rPr>
-          <w:rFonts w:ascii="Calibri" w:hAnsi="Calibri" w:cs="Calibri"/>
-          <w:b/>
-          <w:bCs/>
-          <w:sz w:val="20"/>
-          <w:szCs w:val="20"/>
-        </w:rPr>
-        <w:tab/>
-      </w:r>
-      <w:r>
-        <w:rPr>
-          <w:rFonts w:ascii="Calibri" w:hAnsi="Calibri" w:cs="Calibri"/>
-          <w:b/>
-          <w:bCs/>
-          <w:sz w:val="20"/>
-          <w:szCs w:val="20"/>
-        </w:rPr>
-        <w:tab/>
-      </w:r>
-      <w:r>
-        <w:rPr>
-          <w:rFonts w:ascii="Calibri" w:hAnsi="Calibri" w:cs="Calibri"/>
-          <w:b/>
-          <w:bCs/>
-          <w:sz w:val="20"/>
-          <w:szCs w:val="20"/>
-        </w:rPr>
-        <w:tab/>
-      </w:r>
-      <w:r>
-        <w:rPr>
-          <w:rFonts w:ascii="Calibri" w:hAnsi="Calibri" w:cs="Calibri"/>
-          <w:b/>
-          <w:bCs/>
-          <w:sz w:val="20"/>
-          <w:szCs w:val="20"/>
-        </w:rPr>
-        <w:tab/>
+          <w:sz w:val="20"/>
+          <w:szCs w:val="20"/>
+        </w:rPr>
+      </w:pPr>
+      <w:r>
+        <w:rPr>
+          <w:rFonts w:ascii="Calibri" w:hAnsi="Calibri" w:cs="Calibri"/>
+          <w:b/>
+          <w:bCs/>
+          <w:sz w:val="20"/>
+          <w:szCs w:val="20"/>
+        </w:rPr>
+        <w:t xml:space="preserve">Self-Supervised </w:t>
+      </w:r>
+      <w:r>
+        <w:rPr>
+          <w:rFonts w:ascii="Calibri" w:hAnsi="Calibri" w:cs="Calibri"/>
+          <w:b/>
+          <w:bCs/>
+          <w:sz w:val="20"/>
+          <w:szCs w:val="20"/>
+        </w:rPr>
+        <w:t>Pre-train</w:t>
+      </w:r>
+      <w:r>
+        <w:rPr>
+          <w:rFonts w:ascii="Calibri" w:hAnsi="Calibri" w:cs="Calibri"/>
+          <w:b/>
+          <w:bCs/>
+          <w:sz w:val="20"/>
+          <w:szCs w:val="20"/>
+        </w:rPr>
+        <w:t xml:space="preserve">ed model </w:t>
+      </w:r>
+      <w:r>
+        <w:rPr>
+          <w:rFonts w:ascii="Calibri" w:hAnsi="Calibri" w:cs="Calibri"/>
+          <w:b/>
+          <w:bCs/>
+          <w:sz w:val="20"/>
+          <w:szCs w:val="20"/>
+        </w:rPr>
+        <w:t>for Underwater Image</w:t>
+      </w:r>
+      <w:r>
+        <w:rPr>
+          <w:rFonts w:ascii="Calibri" w:hAnsi="Calibri" w:cs="Calibri"/>
+          <w:b/>
+          <w:bCs/>
+          <w:sz w:val="20"/>
+          <w:szCs w:val="20"/>
+        </w:rPr>
         <w:t xml:space="preserve"> </w:t>
       </w:r>
       <w:r>
@@ -2662,6 +2262,47 @@
           <w:sz w:val="20"/>
           <w:szCs w:val="20"/>
         </w:rPr>
+        <w:t>Segmentation</w:t>
+      </w:r>
+      <w:r>
+        <w:rPr>
+          <w:rFonts w:ascii="Calibri" w:hAnsi="Calibri" w:cs="Calibri"/>
+          <w:b/>
+          <w:bCs/>
+          <w:sz w:val="20"/>
+          <w:szCs w:val="20"/>
+        </w:rPr>
+        <w:tab/>
+      </w:r>
+      <w:r>
+        <w:rPr>
+          <w:rFonts w:ascii="Calibri" w:hAnsi="Calibri" w:cs="Calibri"/>
+          <w:b/>
+          <w:bCs/>
+          <w:sz w:val="20"/>
+          <w:szCs w:val="20"/>
+        </w:rPr>
+        <w:tab/>
+      </w:r>
+      <w:r>
+        <w:rPr>
+          <w:rFonts w:ascii="Calibri" w:hAnsi="Calibri" w:cs="Calibri"/>
+          <w:b/>
+          <w:bCs/>
+          <w:sz w:val="20"/>
+          <w:szCs w:val="20"/>
+        </w:rPr>
+        <w:tab/>
+        <w:t xml:space="preserve"> </w:t>
+      </w:r>
+      <w:r>
+        <w:rPr>
+          <w:rFonts w:ascii="Calibri" w:hAnsi="Calibri" w:cs="Calibri"/>
+          <w:b/>
+          <w:bCs/>
+          <w:sz w:val="20"/>
+          <w:szCs w:val="20"/>
+        </w:rPr>
         <w:tab/>
         <w:t xml:space="preserve">          </w:t>
       </w:r>
@@ -2679,26 +2320,28 @@
       <w:r>
         <w:rPr>
           <w:rFonts w:ascii="Calibri" w:hAnsi="Calibri" w:cs="Calibri"/>
-          <w:sz w:val="20"/>
-          <w:szCs w:val="20"/>
-        </w:rPr>
-        <w:t>Spring</w:t>
-      </w:r>
-      <w:r>
-        <w:rPr>
-          <w:rFonts w:ascii="Calibri" w:hAnsi="Calibri" w:cs="Calibri"/>
-          <w:sz w:val="20"/>
-          <w:szCs w:val="20"/>
-        </w:rPr>
-        <w:t xml:space="preserve"> 202</w:t>
-      </w:r>
-      <w:r>
-        <w:rPr>
-          <w:rFonts w:ascii="Calibri" w:hAnsi="Calibri" w:cs="Calibri"/>
-          <w:sz w:val="20"/>
-          <w:szCs w:val="20"/>
-        </w:rPr>
-        <w:t>4</w:t>
+          <w:b/>
+          <w:bCs/>
+          <w:sz w:val="20"/>
+          <w:szCs w:val="20"/>
+        </w:rPr>
+        <w:t xml:space="preserve">      </w:t>
+      </w:r>
+      <w:r>
+        <w:rPr>
+          <w:rFonts w:ascii="Calibri" w:hAnsi="Calibri" w:cs="Calibri"/>
+          <w:sz w:val="20"/>
+          <w:szCs w:val="20"/>
+        </w:rPr>
+        <w:t>Fall</w:t>
+      </w:r>
+      <w:r>
+        <w:rPr>
+          <w:rFonts w:ascii="Calibri" w:hAnsi="Calibri" w:cs="Calibri"/>
+          <w:sz w:val="20"/>
+          <w:szCs w:val="20"/>
+        </w:rPr>
+        <w:t xml:space="preserve"> 2024</w:t>
       </w:r>
     </w:p>
     <w:p>
@@ -2706,39 +2349,61 @@
         <w:pStyle w:val="ListParagraph"/>
         <w:numPr>
           <w:ilvl w:val="0"/>
-          <w:numId w:val="8"/>
+          <w:numId w:val="14"/>
         </w:numPr>
         <w:spacing w:after="0" w:line="240" w:lineRule="auto"/>
         <w:jc w:val="both"/>
         <w:rPr>
           <w:rFonts w:ascii="Calibri" w:hAnsi="Calibri" w:cs="Calibri"/>
-          <w:sz w:val="20"/>
-          <w:szCs w:val="20"/>
-        </w:rPr>
-      </w:pPr>
-      <w:r>
-        <w:rPr>
-          <w:rFonts w:ascii="Calibri" w:hAnsi="Calibri" w:cs="Calibri"/>
-          <w:sz w:val="20"/>
-          <w:szCs w:val="20"/>
-        </w:rPr>
-        <w:t xml:space="preserve">Comprehensive analysis of </w:t>
-      </w:r>
-      <w:r>
-        <w:rPr>
-          <w:rFonts w:ascii="Calibri" w:hAnsi="Calibri" w:cs="Calibri"/>
-          <w:sz w:val="20"/>
-          <w:szCs w:val="20"/>
-        </w:rPr>
-        <w:t>LEGO-LOAM and LIO-SAM SLAM algorithms</w:t>
-      </w:r>
-      <w:r>
-        <w:rPr>
-          <w:rFonts w:ascii="Calibri" w:hAnsi="Calibri" w:cs="Calibri"/>
-          <w:sz w:val="20"/>
-          <w:szCs w:val="20"/>
-        </w:rPr>
-        <w:t xml:space="preserve"> had been conducted to evaluate their performances.</w:t>
+          <w:b/>
+          <w:bCs/>
+          <w:sz w:val="20"/>
+          <w:szCs w:val="20"/>
+        </w:rPr>
+      </w:pPr>
+      <w:r>
+        <w:rPr>
+          <w:rFonts w:ascii="Calibri" w:hAnsi="Calibri" w:cs="Calibri"/>
+          <w:sz w:val="20"/>
+          <w:szCs w:val="20"/>
+        </w:rPr>
+        <w:t xml:space="preserve">Pretrained using </w:t>
+      </w:r>
+      <w:r>
+        <w:rPr>
+          <w:rFonts w:ascii="Calibri" w:hAnsi="Calibri" w:cs="Calibri"/>
+          <w:b/>
+          <w:bCs/>
+          <w:sz w:val="20"/>
+          <w:szCs w:val="20"/>
+        </w:rPr>
+        <w:t>SimCLR</w:t>
+      </w:r>
+      <w:r>
+        <w:rPr>
+          <w:rFonts w:ascii="Calibri" w:hAnsi="Calibri" w:cs="Calibri"/>
+          <w:sz w:val="20"/>
+          <w:szCs w:val="20"/>
+        </w:rPr>
+        <w:t xml:space="preserve"> on the </w:t>
+      </w:r>
+      <w:r>
+        <w:rPr>
+          <w:rFonts w:ascii="Calibri" w:hAnsi="Calibri" w:cs="Calibri"/>
+          <w:b/>
+          <w:bCs/>
+          <w:sz w:val="20"/>
+          <w:szCs w:val="20"/>
+        </w:rPr>
+        <w:t>UFO dataset</w:t>
+      </w:r>
+      <w:r>
+        <w:rPr>
+          <w:rFonts w:ascii="Calibri" w:hAnsi="Calibri" w:cs="Calibri"/>
+          <w:sz w:val="20"/>
+          <w:szCs w:val="20"/>
+        </w:rPr>
+        <w:t xml:space="preserve"> with advanced data augmentation for underwater image features.</w:t>
       </w:r>
     </w:p>
     <w:p>
@@ -2746,32 +2411,73 @@
         <w:pStyle w:val="ListParagraph"/>
         <w:numPr>
           <w:ilvl w:val="0"/>
-          <w:numId w:val="8"/>
+          <w:numId w:val="14"/>
         </w:numPr>
         <w:spacing w:after="0" w:line="240" w:lineRule="auto"/>
         <w:jc w:val="both"/>
         <w:rPr>
           <w:rFonts w:ascii="Calibri" w:hAnsi="Calibri" w:cs="Calibri"/>
-          <w:sz w:val="20"/>
-          <w:szCs w:val="20"/>
-        </w:rPr>
-      </w:pPr>
-      <w:r>
-        <w:rPr>
-          <w:rFonts w:ascii="Calibri" w:hAnsi="Calibri" w:cs="Calibri"/>
-          <w:sz w:val="20"/>
-          <w:szCs w:val="20"/>
-        </w:rPr>
-        <w:t xml:space="preserve">Performance Evaluation had been performed in terms of accuracy of reconstructed path and computational efficiency when tested on similar datasets. </w:t>
+          <w:b/>
+          <w:bCs/>
+          <w:sz w:val="20"/>
+          <w:szCs w:val="20"/>
+        </w:rPr>
+      </w:pPr>
+      <w:r>
+        <w:rPr>
+          <w:rFonts w:ascii="Calibri" w:hAnsi="Calibri" w:cs="Calibri"/>
+          <w:sz w:val="20"/>
+          <w:szCs w:val="20"/>
+        </w:rPr>
+        <w:t xml:space="preserve">Fine-tuned </w:t>
+      </w:r>
+      <w:r>
+        <w:rPr>
+          <w:rFonts w:ascii="Calibri" w:hAnsi="Calibri" w:cs="Calibri"/>
+          <w:b/>
+          <w:bCs/>
+          <w:sz w:val="20"/>
+          <w:szCs w:val="20"/>
+        </w:rPr>
+        <w:t>U-Net</w:t>
+      </w:r>
+      <w:r>
+        <w:rPr>
+          <w:rFonts w:ascii="Calibri" w:hAnsi="Calibri" w:cs="Calibri"/>
+          <w:sz w:val="20"/>
+          <w:szCs w:val="20"/>
+        </w:rPr>
+        <w:t xml:space="preserve"> on the </w:t>
+      </w:r>
+      <w:r>
+        <w:rPr>
+          <w:rFonts w:ascii="Calibri" w:hAnsi="Calibri" w:cs="Calibri"/>
+          <w:b/>
+          <w:bCs/>
+          <w:sz w:val="20"/>
+          <w:szCs w:val="20"/>
+        </w:rPr>
+        <w:t>SUIM dataset</w:t>
+      </w:r>
+      <w:r>
+        <w:rPr>
+          <w:rFonts w:ascii="Calibri" w:hAnsi="Calibri" w:cs="Calibri"/>
+          <w:sz w:val="20"/>
+          <w:szCs w:val="20"/>
+        </w:rPr>
+        <w:t>, achieving 0.70 pixel accuracy (baseline: 0.67) using a hybrid loss function.</w:t>
+      </w:r>
+      <w:r>
+        <w:rPr>
+          <w:rFonts w:ascii="Calibri" w:hAnsi="Calibri" w:cs="Calibri"/>
+          <w:sz w:val="20"/>
+          <w:szCs w:val="20"/>
+        </w:rPr>
+        <w:t xml:space="preserve"> </w:t>
       </w:r>
     </w:p>
     <w:p>
       <w:pPr>
-        <w:pStyle w:val="ListParagraph"/>
-        <w:numPr>
-          <w:ilvl w:val="0"/>
-          <w:numId w:val="8"/>
-        </w:numPr>
         <w:spacing w:after="0" w:line="240" w:lineRule="auto"/>
         <w:jc w:val="both"/>
         <w:rPr>
@@ -2783,60 +2489,32 @@
       <w:r>
         <w:rPr>
           <w:rFonts w:ascii="Calibri" w:hAnsi="Calibri" w:cs="Calibri"/>
-          <w:sz w:val="20"/>
-          <w:szCs w:val="20"/>
-        </w:rPr>
-        <w:t>Conducted initial testing on manually simulated dataset on Gazebo on square, circular paths, followed by testing on KITTI outdoor dataset.</w:t>
-      </w:r>
-    </w:p>
-    <w:p>
-      <w:pPr>
-        <w:spacing w:after="0" w:line="240" w:lineRule="auto"/>
-        <w:jc w:val="both"/>
-        <w:rPr>
-          <w:rFonts w:ascii="Calibri" w:hAnsi="Calibri" w:cs="Calibri"/>
-          <w:sz w:val="20"/>
-          <w:szCs w:val="20"/>
-        </w:rPr>
-      </w:pPr>
-      <w:r>
-        <w:rPr>
-          <w:rFonts w:ascii="Calibri" w:hAnsi="Calibri" w:cs="Calibri"/>
-          <w:b/>
-          <w:bCs/>
-          <w:sz w:val="20"/>
-          <w:szCs w:val="20"/>
-        </w:rPr>
-        <w:t xml:space="preserve">ORB-SLAM3 on Boston Dynamics SPOT </w:t>
-      </w:r>
-      <w:r>
-        <w:rPr>
-          <w:rFonts w:ascii="Calibri" w:hAnsi="Calibri" w:cs="Calibri"/>
-          <w:b/>
-          <w:bCs/>
-          <w:sz w:val="20"/>
-          <w:szCs w:val="20"/>
-        </w:rPr>
-        <w:t>, Northeastern University, Boston, MA</w:t>
-      </w:r>
-      <w:r>
-        <w:rPr>
-          <w:rFonts w:ascii="Calibri" w:hAnsi="Calibri" w:cs="Calibri"/>
-          <w:b/>
-          <w:bCs/>
-          <w:sz w:val="20"/>
-          <w:szCs w:val="20"/>
-        </w:rPr>
-        <w:tab/>
-      </w:r>
-      <w:r>
-        <w:rPr>
-          <w:rFonts w:ascii="Calibri" w:hAnsi="Calibri" w:cs="Calibri"/>
-          <w:b/>
-          <w:bCs/>
-          <w:sz w:val="20"/>
-          <w:szCs w:val="20"/>
-        </w:rPr>
+          <w:b/>
+          <w:bCs/>
+          <w:sz w:val="20"/>
+          <w:szCs w:val="20"/>
+        </w:rPr>
+        <w:t>Efficient Depth Estimation Using RAFT-Stereo and NEUFlow-V2</w:t>
+      </w:r>
+      <w:r>
+        <w:rPr>
+          <w:rFonts w:ascii="Calibri" w:hAnsi="Calibri" w:cs="Calibri"/>
+          <w:b/>
+          <w:bCs/>
+          <w:sz w:val="20"/>
+          <w:szCs w:val="20"/>
+        </w:rPr>
+        <w:tab/>
+      </w:r>
+      <w:r>
+        <w:rPr>
+          <w:rFonts w:ascii="Calibri" w:hAnsi="Calibri" w:cs="Calibri"/>
+          <w:b/>
+          <w:bCs/>
+          <w:sz w:val="20"/>
+          <w:szCs w:val="20"/>
+        </w:rPr>
+        <w:tab/>
         <w:t xml:space="preserve"> </w:t>
       </w:r>
       <w:r>
@@ -2873,10 +2551,30 @@
       <w:r>
         <w:rPr>
           <w:rFonts w:ascii="Calibri" w:hAnsi="Calibri" w:cs="Calibri"/>
-          <w:sz w:val="20"/>
-          <w:szCs w:val="20"/>
-        </w:rPr>
-        <w:t>Nov 2024 - Present</w:t>
+          <w:b/>
+          <w:bCs/>
+          <w:sz w:val="20"/>
+          <w:szCs w:val="20"/>
+        </w:rPr>
+        <w:tab/>
+      </w:r>
+      <w:r>
+        <w:rPr>
+          <w:rFonts w:ascii="Calibri" w:hAnsi="Calibri" w:cs="Calibri"/>
+          <w:b/>
+          <w:bCs/>
+          <w:sz w:val="20"/>
+          <w:szCs w:val="20"/>
+        </w:rPr>
+        <w:tab/>
+      </w:r>
+      <w:r>
+        <w:rPr>
+          <w:rFonts w:ascii="Calibri" w:hAnsi="Calibri" w:cs="Calibri"/>
+          <w:sz w:val="20"/>
+          <w:szCs w:val="20"/>
+        </w:rPr>
+        <w:t>Fall 2024</w:t>
       </w:r>
     </w:p>
     <w:p>
@@ -2891,10 +2589,127 @@
         <w:rPr>
           <w:b/>
           <w:bCs/>
-        </w:rPr>
-      </w:pPr>
-      <w:r>
-        <w:t>Understand and use the API of SPOT system to implement ORB-SLAM3 for achieving Multi-Map generation, a specialty of ORB-SLAM3</w:t>
+          <w:sz w:val="20"/>
+          <w:szCs w:val="20"/>
+        </w:rPr>
+      </w:pPr>
+      <w:r>
+        <w:rPr>
+          <w:sz w:val="20"/>
+          <w:szCs w:val="20"/>
+        </w:rPr>
+        <w:t xml:space="preserve">Generated depth maps by integrating </w:t>
+      </w:r>
+      <w:r>
+        <w:rPr>
+          <w:b/>
+          <w:bCs/>
+          <w:sz w:val="20"/>
+          <w:szCs w:val="20"/>
+        </w:rPr>
+        <w:t>disparity-based estimation</w:t>
+      </w:r>
+      <w:r>
+        <w:rPr>
+          <w:sz w:val="20"/>
+          <w:szCs w:val="20"/>
+        </w:rPr>
+        <w:t xml:space="preserve"> into the </w:t>
+      </w:r>
+      <w:r>
+        <w:rPr>
+          <w:b/>
+          <w:bCs/>
+          <w:sz w:val="20"/>
+          <w:szCs w:val="20"/>
+        </w:rPr>
+        <w:t>NEUFlow-V2 framework</w:t>
+      </w:r>
+      <w:r>
+        <w:rPr>
+          <w:sz w:val="20"/>
+          <w:szCs w:val="20"/>
+        </w:rPr>
+        <w:t>, optimizing for edge devices.</w:t>
+      </w:r>
+      <w:r>
+        <w:rPr>
+          <w:sz w:val="20"/>
+          <w:szCs w:val="20"/>
+        </w:rPr>
+        <w:t xml:space="preserve"> </w:t>
+      </w:r>
+    </w:p>
+    <w:p>
+      <w:pPr>
+        <w:pStyle w:val="ListParagraph"/>
+        <w:numPr>
+          <w:ilvl w:val="0"/>
+          <w:numId w:val="12"/>
+        </w:numPr>
+        <w:spacing w:after="0" w:line="240" w:lineRule="auto"/>
+        <w:jc w:val="both"/>
+        <w:rPr>
+          <w:b/>
+          <w:bCs/>
+          <w:sz w:val="20"/>
+          <w:szCs w:val="20"/>
+        </w:rPr>
+      </w:pPr>
+      <w:r>
+        <w:rPr>
+          <w:sz w:val="20"/>
+          <w:szCs w:val="20"/>
+        </w:rPr>
+        <w:t xml:space="preserve">Achieved an </w:t>
+      </w:r>
+      <w:r>
+        <w:rPr>
+          <w:b/>
+          <w:bCs/>
+          <w:sz w:val="20"/>
+          <w:szCs w:val="20"/>
+        </w:rPr>
+        <w:t>End-Point Error (EPE)</w:t>
+      </w:r>
+      <w:r>
+        <w:rPr>
+          <w:sz w:val="20"/>
+          <w:szCs w:val="20"/>
+        </w:rPr>
+        <w:t xml:space="preserve"> of 3.8 on the </w:t>
+      </w:r>
+      <w:r>
+        <w:rPr>
+          <w:b/>
+          <w:bCs/>
+          <w:sz w:val="20"/>
+          <w:szCs w:val="20"/>
+        </w:rPr>
+        <w:t>FlyingThings dataset</w:t>
+      </w:r>
+      <w:r>
+        <w:rPr>
+          <w:sz w:val="20"/>
+          <w:szCs w:val="20"/>
+        </w:rPr>
+        <w:t xml:space="preserve"> using RAFT-Stereo’s </w:t>
+      </w:r>
+      <w:r>
+        <w:rPr>
+          <w:b/>
+          <w:bCs/>
+          <w:sz w:val="20"/>
+          <w:szCs w:val="20"/>
+        </w:rPr>
+        <w:t>correlation pyramid framework</w:t>
+      </w:r>
+      <w:r>
+        <w:rPr>
+          <w:sz w:val="20"/>
+          <w:szCs w:val="20"/>
+        </w:rPr>
+        <w:t>.</w:t>
       </w:r>
     </w:p>
     <w:sectPr>
@@ -2910,6 +2725,119 @@
 <file path=word/numbering.xml><?xml version="1.0" encoding="utf-8"?>
 <w:numbering xmlns:wpc="http://schemas.microsoft.com/office/word/2010/wordprocessingCanvas" xmlns:cx="http://schemas.microsoft.com/office/drawing/2014/chartex" xmlns:cx1="http://schemas.microsoft.com/office/drawing/2015/9/8/chartex" xmlns:cx2="http://schemas.microsoft.com/office/drawing/2015/10/21/chartex" xmlns:cx3="http://schemas.microsoft.com/office/drawing/2016/5/9/chartex" xmlns:cx4="http://schemas.microsoft.com/office/drawing/2016/5/10/chartex" xmlns:cx5="http://schemas.microsoft.com/office/drawing/2016/5/11/chartex" xmlns:cx6="http://schemas.microsoft.com/office/drawing/2016/5/12/chartex" xmlns:cx7="http://schemas.microsoft.com/office/drawing/2016/5/13/chartex" xmlns:cx8="http://schemas.microsoft.com/office/drawing/2016/5/14/chartex" xmlns:mc="http://schemas.openxmlformats.org/markup-compatibility/2006" xmlns:aink="http://schemas.microsoft.com/office/drawing/2016/ink" xmlns:am3d="http://schemas.microsoft.com/office/drawing/2017/model3d" xmlns:o="urn:schemas-microsoft-com:office:office" xmlns:oel="http://schemas.microsoft.com/office/2019/extlst" xmlns:r="http://schemas.openxmlformats.org/officeDocument/2006/relationships" xmlns:m="http://schemas.openxmlformats.org/officeDocument/2006/math" xmlns:v="urn:schemas-microsoft-com:vml" xmlns:wp14="http://schemas.microsoft.com/office/word/2010/wordprocessingDrawing" xmlns:wp="http://schemas.openxmlformats.org/drawingml/2006/wordprocessingDrawing" xmlns:w10="urn:schemas-microsoft-com:office:word" xmlns:w="http://schemas.openxmlformats.org/wordprocessingml/2006/main" xmlns:w14="http://schemas.microsoft.com/office/word/2010/wordml" xmlns:w15="http://schemas.microsoft.com/office/word/2012/wordml" xmlns:w16cex="http://schemas.microsoft.com/office/word/2018/wordml/cex" xmlns:w16cid="http://schemas.microsoft.com/office/word/2016/wordml/cid" xmlns:w16="http://schemas.microsoft.com/office/word/2018/wordml" xmlns:w16du="http://schemas.microsoft.com/office/word/2023/wordml/word16du" xmlns:w16sdtdh="http://schemas.microsoft.com/office/word/2020/wordml/sdtdatahash" xmlns:w16se="http://schemas.microsoft.com/office/word/2015/wordml/symex" xmlns:wpg="http://schemas.microsoft.com/office/word/2010/wordprocessingGroup" xmlns:wpi="http://schemas.microsoft.com/office/word/2010/wordprocessingInk" xmlns:wne="http://schemas.microsoft.com/office/word/2006/wordml" xmlns:wps="http://schemas.microsoft.com/office/word/2010/wordprocessingShape" mc:Ignorable="w14 w15 w16se w16cid w16 w16cex w16sdtdh w16du wp14">
   <w:abstractNum w:abstractNumId="0" w15:restartNumberingAfterBreak="0">
+    <w:nsid w:val="1A2078FF"/>
+    <w:multiLevelType w:val="hybridMultilevel"/>
+    <w:tmpl w:val="6194BFD4"/>
+    <w:lvl w:ilvl="0" w:tplc="04090001">
+      <w:start w:val="1"/>
+      <w:numFmt w:val="bullet"/>
+      <w:lvlText w:val=""/>
+      <w:lvlJc w:val="left"/>
+      <w:pPr>
+        <w:ind w:left="720" w:hanging="360"/>
+      </w:pPr>
+      <w:rPr>
+        <w:rFonts w:ascii="Symbol" w:hAnsi="Symbol" w:hint="default"/>
+      </w:rPr>
+    </w:lvl>
+    <w:lvl w:ilvl="1" w:tplc="04090003" w:tentative="1">
+      <w:start w:val="1"/>
+      <w:numFmt w:val="bullet"/>
+      <w:lvlText w:val="o"/>
+      <w:lvlJc w:val="left"/>
+      <w:pPr>
+        <w:ind w:left="1440" w:hanging="360"/>
+      </w:pPr>
+      <w:rPr>
+        <w:rFonts w:ascii="Courier New" w:hAnsi="Courier New" w:cs="Courier New" w:hint="default"/>
+      </w:rPr>
+    </w:lvl>
+    <w:lvl w:ilvl="2" w:tplc="04090005" w:tentative="1">
+      <w:start w:val="1"/>
+      <w:numFmt w:val="bullet"/>
+      <w:lvlText w:val=""/>
+      <w:lvlJc w:val="left"/>
+      <w:pPr>
+        <w:ind w:left="2160" w:hanging="360"/>
+      </w:pPr>
+      <w:rPr>
+        <w:rFonts w:ascii="Wingdings" w:hAnsi="Wingdings" w:hint="default"/>
+      </w:rPr>
+    </w:lvl>
+    <w:lvl w:ilvl="3" w:tplc="04090001" w:tentative="1">
+      <w:start w:val="1"/>
+      <w:numFmt w:val="bullet"/>
+      <w:lvlText w:val=""/>
+      <w:lvlJc w:val="left"/>
+      <w:pPr>
+        <w:ind w:left="2880" w:hanging="360"/>
+      </w:pPr>
+      <w:rPr>
+        <w:rFonts w:ascii="Symbol" w:hAnsi="Symbol" w:hint="default"/>
+      </w:rPr>
+    </w:lvl>
+    <w:lvl w:ilvl="4" w:tplc="04090003" w:tentative="1">
+      <w:start w:val="1"/>
+      <w:numFmt w:val="bullet"/>
+      <w:lvlText w:val="o"/>
+      <w:lvlJc w:val="left"/>
+      <w:pPr>
+        <w:ind w:left="3600" w:hanging="360"/>
+      </w:pPr>
+      <w:rPr>
+        <w:rFonts w:ascii="Courier New" w:hAnsi="Courier New" w:cs="Courier New" w:hint="default"/>
+      </w:rPr>
+    </w:lvl>
+    <w:lvl w:ilvl="5" w:tplc="04090005" w:tentative="1">
+      <w:start w:val="1"/>
+      <w:numFmt w:val="bullet"/>
+      <w:lvlText w:val=""/>
+      <w:lvlJc w:val="left"/>
+      <w:pPr>
+        <w:ind w:left="4320" w:hanging="360"/>
+      </w:pPr>
+      <w:rPr>
+        <w:rFonts w:ascii="Wingdings" w:hAnsi="Wingdings" w:hint="default"/>
+      </w:rPr>
+    </w:lvl>
+    <w:lvl w:ilvl="6" w:tplc="04090001" w:tentative="1">
+      <w:start w:val="1"/>
+      <w:numFmt w:val="bullet"/>
+      <w:lvlText w:val=""/>
+      <w:lvlJc w:val="left"/>
+      <w:pPr>
+        <w:ind w:left="5040" w:hanging="360"/>
+      </w:pPr>
+      <w:rPr>
+        <w:rFonts w:ascii="Symbol" w:hAnsi="Symbol" w:hint="default"/>
+      </w:rPr>
+    </w:lvl>
+    <w:lvl w:ilvl="7" w:tplc="04090003" w:tentative="1">
+      <w:start w:val="1"/>
+      <w:numFmt w:val="bullet"/>
+      <w:lvlText w:val="o"/>
+      <w:lvlJc w:val="left"/>
+      <w:pPr>
+        <w:ind w:left="5760" w:hanging="360"/>
+      </w:pPr>
+      <w:rPr>
+        <w:rFonts w:ascii="Courier New" w:hAnsi="Courier New" w:cs="Courier New" w:hint="default"/>
+      </w:rPr>
+    </w:lvl>
+    <w:lvl w:ilvl="8" w:tplc="04090005" w:tentative="1">
+      <w:start w:val="1"/>
+      <w:numFmt w:val="bullet"/>
+      <w:lvlText w:val=""/>
+      <w:lvlJc w:val="left"/>
+      <w:pPr>
+        <w:ind w:left="6480" w:hanging="360"/>
+      </w:pPr>
+      <w:rPr>
+        <w:rFonts w:ascii="Wingdings" w:hAnsi="Wingdings" w:hint="default"/>
+      </w:rPr>
+    </w:lvl>
+  </w:abstractNum>
+  <w:abstractNum w:abstractNumId="1" w15:restartNumberingAfterBreak="0">
     <w:nsid w:val="1B216AA2"/>
     <w:multiLevelType w:val="hybridMultilevel"/>
     <w:tmpl w:val="298C606A"/>
@@ -3022,7 +2950,7 @@
       </w:rPr>
     </w:lvl>
   </w:abstractNum>
-  <w:abstractNum w:abstractNumId="1" w15:restartNumberingAfterBreak="0">
+  <w:abstractNum w:abstractNumId="2" w15:restartNumberingAfterBreak="0">
     <w:nsid w:val="20051097"/>
     <w:multiLevelType w:val="hybridMultilevel"/>
     <w:tmpl w:val="23200CFE"/>
@@ -3135,7 +3063,7 @@
       </w:rPr>
     </w:lvl>
   </w:abstractNum>
-  <w:abstractNum w:abstractNumId="2" w15:restartNumberingAfterBreak="0">
+  <w:abstractNum w:abstractNumId="3" w15:restartNumberingAfterBreak="0">
     <w:nsid w:val="28BB59ED"/>
     <w:multiLevelType w:val="hybridMultilevel"/>
     <w:tmpl w:val="51FEFF4E"/>
@@ -3248,7 +3176,7 @@
       </w:rPr>
     </w:lvl>
   </w:abstractNum>
-  <w:abstractNum w:abstractNumId="3" w15:restartNumberingAfterBreak="0">
+  <w:abstractNum w:abstractNumId="4" w15:restartNumberingAfterBreak="0">
     <w:nsid w:val="29055C3E"/>
     <w:multiLevelType w:val="hybridMultilevel"/>
     <w:tmpl w:val="E8F4653A"/>
@@ -3361,7 +3289,120 @@
       </w:rPr>
     </w:lvl>
   </w:abstractNum>
-  <w:abstractNum w:abstractNumId="4" w15:restartNumberingAfterBreak="0">
+  <w:abstractNum w:abstractNumId="5" w15:restartNumberingAfterBreak="0">
+    <w:nsid w:val="2F341CF5"/>
+    <w:multiLevelType w:val="hybridMultilevel"/>
+    <w:tmpl w:val="424A9BEC"/>
+    <w:lvl w:ilvl="0" w:tplc="04090001">
+      <w:start w:val="1"/>
+      <w:numFmt w:val="bullet"/>
+      <w:lvlText w:val=""/>
+      <w:lvlJc w:val="left"/>
+      <w:pPr>
+        <w:ind w:left="720" w:hanging="360"/>
+      </w:pPr>
+      <w:rPr>
+        <w:rFonts w:ascii="Symbol" w:hAnsi="Symbol" w:hint="default"/>
+      </w:rPr>
+    </w:lvl>
+    <w:lvl w:ilvl="1" w:tplc="04090003" w:tentative="1">
+      <w:start w:val="1"/>
+      <w:numFmt w:val="bullet"/>
+      <w:lvlText w:val="o"/>
+      <w:lvlJc w:val="left"/>
+      <w:pPr>
+        <w:ind w:left="1440" w:hanging="360"/>
+      </w:pPr>
+      <w:rPr>
+        <w:rFonts w:ascii="Courier New" w:hAnsi="Courier New" w:cs="Courier New" w:hint="default"/>
+      </w:rPr>
+    </w:lvl>
+    <w:lvl w:ilvl="2" w:tplc="04090005" w:tentative="1">
+      <w:start w:val="1"/>
+      <w:numFmt w:val="bullet"/>
+      <w:lvlText w:val=""/>
+      <w:lvlJc w:val="left"/>
+      <w:pPr>
+        <w:ind w:left="2160" w:hanging="360"/>
+      </w:pPr>
+      <w:rPr>
+        <w:rFonts w:ascii="Wingdings" w:hAnsi="Wingdings" w:hint="default"/>
+      </w:rPr>
+    </w:lvl>
+    <w:lvl w:ilvl="3" w:tplc="04090001" w:tentative="1">
+      <w:start w:val="1"/>
+      <w:numFmt w:val="bullet"/>
+      <w:lvlText w:val=""/>
+      <w:lvlJc w:val="left"/>
+      <w:pPr>
+        <w:ind w:left="2880" w:hanging="360"/>
+      </w:pPr>
+      <w:rPr>
+        <w:rFonts w:ascii="Symbol" w:hAnsi="Symbol" w:hint="default"/>
+      </w:rPr>
+    </w:lvl>
+    <w:lvl w:ilvl="4" w:tplc="04090003" w:tentative="1">
+      <w:start w:val="1"/>
+      <w:numFmt w:val="bullet"/>
+      <w:lvlText w:val="o"/>
+      <w:lvlJc w:val="left"/>
+      <w:pPr>
+        <w:ind w:left="3600" w:hanging="360"/>
+      </w:pPr>
+      <w:rPr>
+        <w:rFonts w:ascii="Courier New" w:hAnsi="Courier New" w:cs="Courier New" w:hint="default"/>
+      </w:rPr>
+    </w:lvl>
+    <w:lvl w:ilvl="5" w:tplc="04090005" w:tentative="1">
+      <w:start w:val="1"/>
+      <w:numFmt w:val="bullet"/>
+      <w:lvlText w:val=""/>
+      <w:lvlJc w:val="left"/>
+      <w:pPr>
+        <w:ind w:left="4320" w:hanging="360"/>
+      </w:pPr>
+      <w:rPr>
+        <w:rFonts w:ascii="Wingdings" w:hAnsi="Wingdings" w:hint="default"/>
+      </w:rPr>
+    </w:lvl>
+    <w:lvl w:ilvl="6" w:tplc="04090001" w:tentative="1">
+      <w:start w:val="1"/>
+      <w:numFmt w:val="bullet"/>
+      <w:lvlText w:val=""/>
+      <w:lvlJc w:val="left"/>
+      <w:pPr>
+        <w:ind w:left="5040" w:hanging="360"/>
+      </w:pPr>
+      <w:rPr>
+        <w:rFonts w:ascii="Symbol" w:hAnsi="Symbol" w:hint="default"/>
+      </w:rPr>
+    </w:lvl>
+    <w:lvl w:ilvl="7" w:tplc="04090003" w:tentative="1">
+      <w:start w:val="1"/>
+      <w:numFmt w:val="bullet"/>
+      <w:lvlText w:val="o"/>
+      <w:lvlJc w:val="left"/>
+      <w:pPr>
+        <w:ind w:left="5760" w:hanging="360"/>
+      </w:pPr>
+      <w:rPr>
+        <w:rFonts w:ascii="Courier New" w:hAnsi="Courier New" w:cs="Courier New" w:hint="default"/>
+      </w:rPr>
+    </w:lvl>
+    <w:lvl w:ilvl="8" w:tplc="04090005" w:tentative="1">
+      <w:start w:val="1"/>
+      <w:numFmt w:val="bullet"/>
+      <w:lvlText w:val=""/>
+      <w:lvlJc w:val="left"/>
+      <w:pPr>
+        <w:ind w:left="6480" w:hanging="360"/>
+      </w:pPr>
+      <w:rPr>
+        <w:rFonts w:ascii="Wingdings" w:hAnsi="Wingdings" w:hint="default"/>
+      </w:rPr>
+    </w:lvl>
+  </w:abstractNum>
+  <w:abstractNum w:abstractNumId="6" w15:restartNumberingAfterBreak="0">
     <w:nsid w:val="35831CCC"/>
     <w:multiLevelType w:val="hybridMultilevel"/>
     <w:tmpl w:val="C3B81774"/>
@@ -3474,7 +3515,7 @@
       </w:rPr>
     </w:lvl>
   </w:abstractNum>
-  <w:abstractNum w:abstractNumId="5" w15:restartNumberingAfterBreak="0">
+  <w:abstractNum w:abstractNumId="7" w15:restartNumberingAfterBreak="0">
     <w:nsid w:val="3D937148"/>
     <w:multiLevelType w:val="hybridMultilevel"/>
     <w:tmpl w:val="4BC0911E"/>
@@ -3587,7 +3628,7 @@
       </w:rPr>
     </w:lvl>
   </w:abstractNum>
-  <w:abstractNum w:abstractNumId="6" w15:restartNumberingAfterBreak="0">
+  <w:abstractNum w:abstractNumId="8" w15:restartNumberingAfterBreak="0">
     <w:nsid w:val="48A77DEB"/>
     <w:multiLevelType w:val="hybridMultilevel"/>
     <w:tmpl w:val="FD7E55E8"/>
@@ -3700,7 +3741,7 @@
       </w:rPr>
     </w:lvl>
   </w:abstractNum>
-  <w:abstractNum w:abstractNumId="7" w15:restartNumberingAfterBreak="0">
+  <w:abstractNum w:abstractNumId="9" w15:restartNumberingAfterBreak="0">
     <w:nsid w:val="4B2F1B3B"/>
     <w:multiLevelType w:val="hybridMultilevel"/>
     <w:tmpl w:val="D4FA1AEE"/>
@@ -3813,7 +3854,120 @@
       </w:rPr>
     </w:lvl>
   </w:abstractNum>
-  <w:abstractNum w:abstractNumId="8" w15:restartNumberingAfterBreak="0">
+  <w:abstractNum w:abstractNumId="10" w15:restartNumberingAfterBreak="0">
+    <w:nsid w:val="4E7D60B9"/>
+    <w:multiLevelType w:val="hybridMultilevel"/>
+    <w:tmpl w:val="A9F0EC68"/>
+    <w:lvl w:ilvl="0" w:tplc="04090001">
+      <w:start w:val="1"/>
+      <w:numFmt w:val="bullet"/>
+      <w:lvlText w:val=""/>
+      <w:lvlJc w:val="left"/>
+      <w:pPr>
+        <w:ind w:left="720" w:hanging="360"/>
+      </w:pPr>
+      <w:rPr>
+        <w:rFonts w:ascii="Symbol" w:hAnsi="Symbol" w:hint="default"/>
+      </w:rPr>
+    </w:lvl>
+    <w:lvl w:ilvl="1" w:tplc="04090003" w:tentative="1">
+      <w:start w:val="1"/>
+      <w:numFmt w:val="bullet"/>
+      <w:lvlText w:val="o"/>
+      <w:lvlJc w:val="left"/>
+      <w:pPr>
+        <w:ind w:left="1440" w:hanging="360"/>
+      </w:pPr>
+      <w:rPr>
+        <w:rFonts w:ascii="Courier New" w:hAnsi="Courier New" w:cs="Courier New" w:hint="default"/>
+      </w:rPr>
+    </w:lvl>
+    <w:lvl w:ilvl="2" w:tplc="04090005" w:tentative="1">
+      <w:start w:val="1"/>
+      <w:numFmt w:val="bullet"/>
+      <w:lvlText w:val=""/>
+      <w:lvlJc w:val="left"/>
+      <w:pPr>
+        <w:ind w:left="2160" w:hanging="360"/>
+      </w:pPr>
+      <w:rPr>
+        <w:rFonts w:ascii="Wingdings" w:hAnsi="Wingdings" w:hint="default"/>
+      </w:rPr>
+    </w:lvl>
+    <w:lvl w:ilvl="3" w:tplc="04090001" w:tentative="1">
+      <w:start w:val="1"/>
+      <w:numFmt w:val="bullet"/>
+      <w:lvlText w:val=""/>
+      <w:lvlJc w:val="left"/>
+      <w:pPr>
+        <w:ind w:left="2880" w:hanging="360"/>
+      </w:pPr>
+      <w:rPr>
+        <w:rFonts w:ascii="Symbol" w:hAnsi="Symbol" w:hint="default"/>
+      </w:rPr>
+    </w:lvl>
+    <w:lvl w:ilvl="4" w:tplc="04090003" w:tentative="1">
+      <w:start w:val="1"/>
+      <w:numFmt w:val="bullet"/>
+      <w:lvlText w:val="o"/>
+      <w:lvlJc w:val="left"/>
+      <w:pPr>
+        <w:ind w:left="3600" w:hanging="360"/>
+      </w:pPr>
+      <w:rPr>
+        <w:rFonts w:ascii="Courier New" w:hAnsi="Courier New" w:cs="Courier New" w:hint="default"/>
+      </w:rPr>
+    </w:lvl>
+    <w:lvl w:ilvl="5" w:tplc="04090005" w:tentative="1">
+      <w:start w:val="1"/>
+      <w:numFmt w:val="bullet"/>
+      <w:lvlText w:val=""/>
+      <w:lvlJc w:val="left"/>
+      <w:pPr>
+        <w:ind w:left="4320" w:hanging="360"/>
+      </w:pPr>
+      <w:rPr>
+        <w:rFonts w:ascii="Wingdings" w:hAnsi="Wingdings" w:hint="default"/>
+      </w:rPr>
+    </w:lvl>
+    <w:lvl w:ilvl="6" w:tplc="04090001" w:tentative="1">
+      <w:start w:val="1"/>
+      <w:numFmt w:val="bullet"/>
+      <w:lvlText w:val=""/>
+      <w:lvlJc w:val="left"/>
+      <w:pPr>
+        <w:ind w:left="5040" w:hanging="360"/>
+      </w:pPr>
+      <w:rPr>
+        <w:rFonts w:ascii="Symbol" w:hAnsi="Symbol" w:hint="default"/>
+      </w:rPr>
+    </w:lvl>
+    <w:lvl w:ilvl="7" w:tplc="04090003" w:tentative="1">
+      <w:start w:val="1"/>
+      <w:numFmt w:val="bullet"/>
+      <w:lvlText w:val="o"/>
+      <w:lvlJc w:val="left"/>
+      <w:pPr>
+        <w:ind w:left="5760" w:hanging="360"/>
+      </w:pPr>
+      <w:rPr>
+        <w:rFonts w:ascii="Courier New" w:hAnsi="Courier New" w:cs="Courier New" w:hint="default"/>
+      </w:rPr>
+    </w:lvl>
+    <w:lvl w:ilvl="8" w:tplc="04090005" w:tentative="1">
+      <w:start w:val="1"/>
+      <w:numFmt w:val="bullet"/>
+      <w:lvlText w:val=""/>
+      <w:lvlJc w:val="left"/>
+      <w:pPr>
+        <w:ind w:left="6480" w:hanging="360"/>
+      </w:pPr>
+      <w:rPr>
+        <w:rFonts w:ascii="Wingdings" w:hAnsi="Wingdings" w:hint="default"/>
+      </w:rPr>
+    </w:lvl>
+  </w:abstractNum>
+  <w:abstractNum w:abstractNumId="11" w15:restartNumberingAfterBreak="0">
     <w:nsid w:val="5E814C5D"/>
     <w:multiLevelType w:val="hybridMultilevel"/>
     <w:tmpl w:val="BA80448A"/>
@@ -3926,7 +4080,7 @@
       </w:rPr>
     </w:lvl>
   </w:abstractNum>
-  <w:abstractNum w:abstractNumId="9" w15:restartNumberingAfterBreak="0">
+  <w:abstractNum w:abstractNumId="12" w15:restartNumberingAfterBreak="0">
     <w:nsid w:val="60C36D25"/>
     <w:multiLevelType w:val="hybridMultilevel"/>
     <w:tmpl w:val="FFD67E96"/>
@@ -4039,7 +4193,7 @@
       </w:rPr>
     </w:lvl>
   </w:abstractNum>
-  <w:abstractNum w:abstractNumId="10" w15:restartNumberingAfterBreak="0">
+  <w:abstractNum w:abstractNumId="13" w15:restartNumberingAfterBreak="0">
     <w:nsid w:val="6DB751CC"/>
     <w:multiLevelType w:val="hybridMultilevel"/>
     <w:tmpl w:val="6E52C6DA"/>
@@ -4152,7 +4306,7 @@
       </w:rPr>
     </w:lvl>
   </w:abstractNum>
-  <w:abstractNum w:abstractNumId="11" w15:restartNumberingAfterBreak="0">
+  <w:abstractNum w:abstractNumId="14" w15:restartNumberingAfterBreak="0">
     <w:nsid w:val="7E0E2443"/>
     <w:multiLevelType w:val="hybridMultilevel"/>
     <w:tmpl w:val="A590F206"/>
@@ -4266,40 +4420,49 @@
     </w:lvl>
   </w:abstractNum>
   <w:num w:numId="1" w16cid:durableId="540676485">
+    <w:abstractNumId w:val="8"/>
+  </w:num>
+  <w:num w:numId="2" w16cid:durableId="103306751">
+    <w:abstractNumId w:val="13"/>
+  </w:num>
+  <w:num w:numId="3" w16cid:durableId="527910555">
+    <w:abstractNumId w:val="14"/>
+  </w:num>
+  <w:num w:numId="4" w16cid:durableId="1019770132">
+    <w:abstractNumId w:val="11"/>
+  </w:num>
+  <w:num w:numId="5" w16cid:durableId="653022893">
+    <w:abstractNumId w:val="12"/>
+  </w:num>
+  <w:num w:numId="6" w16cid:durableId="1962148591">
+    <w:abstractNumId w:val="4"/>
+  </w:num>
+  <w:num w:numId="7" w16cid:durableId="1364788158">
+    <w:abstractNumId w:val="7"/>
+  </w:num>
+  <w:num w:numId="8" w16cid:durableId="309871338">
+    <w:abstractNumId w:val="9"/>
+  </w:num>
+  <w:num w:numId="9" w16cid:durableId="664238162">
+    <w:abstractNumId w:val="3"/>
+  </w:num>
+  <w:num w:numId="10" w16cid:durableId="1746565902">
+    <w:abstractNumId w:val="2"/>
+  </w:num>
+  <w:num w:numId="11" w16cid:durableId="260650905">
     <w:abstractNumId w:val="6"/>
   </w:num>
-  <w:num w:numId="2" w16cid:durableId="103306751">
+  <w:num w:numId="12" w16cid:durableId="1545822635">
+    <w:abstractNumId w:val="1"/>
+  </w:num>
+  <w:num w:numId="13" w16cid:durableId="687486706">
+    <w:abstractNumId w:val="0"/>
+  </w:num>
+  <w:num w:numId="14" w16cid:durableId="1842693453">
     <w:abstractNumId w:val="10"/>
   </w:num>
-  <w:num w:numId="3" w16cid:durableId="527910555">
-    <w:abstractNumId w:val="11"/>
-  </w:num>
-  <w:num w:numId="4" w16cid:durableId="1019770132">
-    <w:abstractNumId w:val="8"/>
-  </w:num>
-  <w:num w:numId="5" w16cid:durableId="653022893">
-    <w:abstractNumId w:val="9"/>
-  </w:num>
-  <w:num w:numId="6" w16cid:durableId="1962148591">
-    <w:abstractNumId w:val="3"/>
-  </w:num>
-  <w:num w:numId="7" w16cid:durableId="1364788158">
+  <w:num w:numId="15" w16cid:durableId="69423280">
     <w:abstractNumId w:val="5"/>
-  </w:num>
-  <w:num w:numId="8" w16cid:durableId="309871338">
-    <w:abstractNumId w:val="7"/>
-  </w:num>
-  <w:num w:numId="9" w16cid:durableId="664238162">
-    <w:abstractNumId w:val="2"/>
-  </w:num>
-  <w:num w:numId="10" w16cid:durableId="1746565902">
-    <w:abstractNumId w:val="1"/>
-  </w:num>
-  <w:num w:numId="11" w16cid:durableId="260650905">
-    <w:abstractNumId w:val="4"/>
-  </w:num>
-  <w:num w:numId="12" w16cid:durableId="1545822635">
-    <w:abstractNumId w:val="0"/>
   </w:num>
 </w:numbering>
 </file>
@@ -5186,14 +5349,6 @@
 </file>
 
 <file path=customXml/item1.xml><?xml version="1.0" encoding="utf-8"?>
-<p:properties xmlns:p="http://schemas.microsoft.com/office/2006/metadata/properties" xmlns:xsi="http://www.w3.org/2001/XMLSchema-instance" xmlns:pc="http://schemas.microsoft.com/office/infopath/2007/PartnerControls">
-  <documentManagement>
-    <_activity xmlns="d49445a7-8b91-4a97-85c1-e3e82eb238c0" xsi:nil="true"/>
-  </documentManagement>
-</p:properties>
-</file>
-
-<file path=customXml/item2.xml><?xml version="1.0" encoding="utf-8"?>
 <ct:contentTypeSchema xmlns:ct="http://schemas.microsoft.com/office/2006/metadata/contentType" xmlns:ma="http://schemas.microsoft.com/office/2006/metadata/properties/metaAttributes" ct:_="" ma:_="" ma:contentTypeName="Document" ma:contentTypeID="0x0101001E84BC0D357B454CBE8D188392899211" ma:contentTypeVersion="8" ma:contentTypeDescription="Create a new document." ma:contentTypeScope="" ma:versionID="5b3bdb0b4829e51786e123bf72cff861">
   <xsd:schema xmlns:xsd="http://www.w3.org/2001/XMLSchema" xmlns:xs="http://www.w3.org/2001/XMLSchema" xmlns:p="http://schemas.microsoft.com/office/2006/metadata/properties" xmlns:ns3="d49445a7-8b91-4a97-85c1-e3e82eb238c0" xmlns:ns4="b0d6d911-a1cf-45c9-8e2b-0be3701a38b2" targetNamespace="http://schemas.microsoft.com/office/2006/metadata/properties" ma:root="true" ma:fieldsID="d13c7901ea74fc3259c57f64d97a1d0f" ns3:_="" ns4:_="">
     <xsd:import namespace="d49445a7-8b91-4a97-85c1-e3e82eb238c0"/>
@@ -5382,6 +5537,14 @@
 </ct:contentTypeSchema>
 </file>
 
+<file path=customXml/item2.xml><?xml version="1.0" encoding="utf-8"?>
+<p:properties xmlns:p="http://schemas.microsoft.com/office/2006/metadata/properties" xmlns:xsi="http://www.w3.org/2001/XMLSchema-instance" xmlns:pc="http://schemas.microsoft.com/office/infopath/2007/PartnerControls">
+  <documentManagement>
+    <_activity xmlns="d49445a7-8b91-4a97-85c1-e3e82eb238c0" xsi:nil="true"/>
+  </documentManagement>
+</p:properties>
+</file>
+
 <file path=customXml/item3.xml><?xml version="1.0" encoding="utf-8"?>
 <?mso-contentType ?>
 <FormTemplates xmlns="http://schemas.microsoft.com/sharepoint/v3/contenttype/forms">
@@ -5392,16 +5555,6 @@
 </file>
 
 <file path=customXml/itemProps1.xml><?xml version="1.0" encoding="utf-8"?>
-<ds:datastoreItem xmlns:ds="http://schemas.openxmlformats.org/officeDocument/2006/customXml" ds:itemID="{870831D0-52AB-4D7D-834D-B199018018A9}">
-  <ds:schemaRefs>
-    <ds:schemaRef ds:uri="http://schemas.microsoft.com/office/2006/metadata/properties"/>
-    <ds:schemaRef ds:uri="http://schemas.microsoft.com/office/infopath/2007/PartnerControls"/>
-    <ds:schemaRef ds:uri="d49445a7-8b91-4a97-85c1-e3e82eb238c0"/>
-  </ds:schemaRefs>
-</ds:datastoreItem>
-</file>
-
-<file path=customXml/itemProps2.xml><?xml version="1.0" encoding="utf-8"?>
 <ds:datastoreItem xmlns:ds="http://schemas.openxmlformats.org/officeDocument/2006/customXml" ds:itemID="{07B8D53D-D71C-437A-9CCE-0868AD89FEE6}">
   <ds:schemaRefs>
     <ds:schemaRef ds:uri="http://schemas.microsoft.com/office/2006/metadata/contentType"/>
@@ -5420,6 +5573,16 @@
 </ds:datastoreItem>
 </file>
 
+<file path=customXml/itemProps2.xml><?xml version="1.0" encoding="utf-8"?>
+<ds:datastoreItem xmlns:ds="http://schemas.openxmlformats.org/officeDocument/2006/customXml" ds:itemID="{870831D0-52AB-4D7D-834D-B199018018A9}">
+  <ds:schemaRefs>
+    <ds:schemaRef ds:uri="http://schemas.microsoft.com/office/2006/metadata/properties"/>
+    <ds:schemaRef ds:uri="http://schemas.microsoft.com/office/infopath/2007/PartnerControls"/>
+    <ds:schemaRef ds:uri="d49445a7-8b91-4a97-85c1-e3e82eb238c0"/>
+  </ds:schemaRefs>
+</ds:datastoreItem>
+</file>
+
 <file path=customXml/itemProps3.xml><?xml version="1.0" encoding="utf-8"?>
 <ds:datastoreItem xmlns:ds="http://schemas.openxmlformats.org/officeDocument/2006/customXml" ds:itemID="{52E84123-9F3D-4B6F-AA85-907209A26449}">
   <ds:schemaRefs>
